--- a/6011 Sundhed i Region Nordjylland/6011 Ansøgning Region Nord v2.DOCX
+++ b/6011 Sundhed i Region Nordjylland/6011 Ansøgning Region Nord v2.DOCX
@@ -1,31 +1,27 @@
 
 <file path=word/document.xml><?xml version="1.0" encoding="utf-8"?>
-<w:document xmlns:wpc="http://schemas.microsoft.com/office/word/2010/wordprocessingCanvas" xmlns:mc="http://schemas.openxmlformats.org/markup-compatibility/2006" xmlns:o="urn:schemas-microsoft-com:office:office" xmlns:r="http://schemas.openxmlformats.org/officeDocument/2006/relationships" xmlns:m="http://schemas.openxmlformats.org/officeDocument/2006/math" xmlns:v="urn:schemas-microsoft-com:vml" xmlns:wp14="http://schemas.microsoft.com/office/word/2010/wordprocessingDrawing" xmlns:wp="http://schemas.openxmlformats.org/drawingml/2006/wordprocessingDrawing" xmlns:w10="urn:schemas-microsoft-com:office:word" xmlns:w="http://schemas.openxmlformats.org/wordprocessingml/2006/main" xmlns:w14="http://schemas.microsoft.com/office/word/2010/wordml" xmlns:w15="http://schemas.microsoft.com/office/word/2012/wordml" xmlns:wpg="http://schemas.microsoft.com/office/word/2010/wordprocessingGroup" xmlns:wpi="http://schemas.microsoft.com/office/word/2010/wordprocessingInk" xmlns:wne="http://schemas.microsoft.com/office/word/2006/wordml" xmlns:wps="http://schemas.microsoft.com/office/word/2010/wordprocessingShape" mc:Ignorable="w14 w15 wp14">
+<w:document xmlns:wpc="http://schemas.microsoft.com/office/word/2010/wordprocessingCanvas" xmlns:cx="http://schemas.microsoft.com/office/drawing/2014/chartex" xmlns:cx1="http://schemas.microsoft.com/office/drawing/2015/9/8/chartex" xmlns:cx2="http://schemas.microsoft.com/office/drawing/2015/10/21/chartex" xmlns:cx3="http://schemas.microsoft.com/office/drawing/2016/5/9/chartex" xmlns:cx4="http://schemas.microsoft.com/office/drawing/2016/5/10/chartex" xmlns:cx5="http://schemas.microsoft.com/office/drawing/2016/5/11/chartex" xmlns:cx6="http://schemas.microsoft.com/office/drawing/2016/5/12/chartex" xmlns:cx7="http://schemas.microsoft.com/office/drawing/2016/5/13/chartex" xmlns:cx8="http://schemas.microsoft.com/office/drawing/2016/5/14/chartex" xmlns:mc="http://schemas.openxmlformats.org/markup-compatibility/2006" xmlns:aink="http://schemas.microsoft.com/office/drawing/2016/ink" xmlns:am3d="http://schemas.microsoft.com/office/drawing/2017/model3d" xmlns:o="urn:schemas-microsoft-com:office:office" xmlns:r="http://schemas.openxmlformats.org/officeDocument/2006/relationships" xmlns:m="http://schemas.openxmlformats.org/officeDocument/2006/math" xmlns:v="urn:schemas-microsoft-com:vml" xmlns:wp14="http://schemas.microsoft.com/office/word/2010/wordprocessingDrawing" xmlns:wp="http://schemas.openxmlformats.org/drawingml/2006/wordprocessingDrawing" xmlns:w10="urn:schemas-microsoft-com:office:word" xmlns:w="http://schemas.openxmlformats.org/wordprocessingml/2006/main" xmlns:w14="http://schemas.microsoft.com/office/word/2010/wordml" xmlns:w15="http://schemas.microsoft.com/office/word/2012/wordml" xmlns:w16cid="http://schemas.microsoft.com/office/word/2016/wordml/cid" xmlns:w16se="http://schemas.microsoft.com/office/word/2015/wordml/symex" xmlns:wpg="http://schemas.microsoft.com/office/word/2010/wordprocessingGroup" xmlns:wpi="http://schemas.microsoft.com/office/word/2010/wordprocessingInk" xmlns:wne="http://schemas.microsoft.com/office/word/2006/wordml" xmlns:wps="http://schemas.microsoft.com/office/word/2010/wordprocessingShape" mc:Ignorable="w14 w15 w16se w16cid wp14">
   <w:body>
     <w:p>
       <w:pPr>
         <w:pStyle w:val="Overskrift4"/>
         <w:rPr>
-          <w:sz w:val="22"/>
-          <w:szCs w:val="22"/>
-        </w:rPr>
-      </w:pPr>
-      <w:r>
-        <w:rPr>
-          <w:sz w:val="22"/>
-          <w:szCs w:val="22"/>
-        </w:rPr>
-        <w:t>Forskning</w:t>
-      </w:r>
-      <w:r>
-        <w:rPr>
-          <w:sz w:val="22"/>
-          <w:szCs w:val="22"/>
-        </w:rPr>
-        <w:t>sservice</w:t>
-      </w:r>
-      <w:r>
-        <w:rPr>
+          <w:rFonts w:ascii="Charter" w:hAnsi="Charter"/>
+          <w:sz w:val="22"/>
+          <w:szCs w:val="22"/>
+        </w:rPr>
+      </w:pPr>
+      <w:r>
+        <w:rPr>
+          <w:rFonts w:ascii="Charter" w:hAnsi="Charter"/>
+          <w:sz w:val="22"/>
+          <w:szCs w:val="22"/>
+        </w:rPr>
+        <w:t>Forskningsservice</w:t>
+      </w:r>
+      <w:r>
+        <w:rPr>
+          <w:rFonts w:ascii="Charter" w:hAnsi="Charter"/>
           <w:sz w:val="22"/>
           <w:szCs w:val="22"/>
         </w:rPr>
@@ -33,6 +29,7 @@
       </w:r>
       <w:r>
         <w:rPr>
+          <w:rFonts w:ascii="Charter" w:hAnsi="Charter"/>
           <w:sz w:val="22"/>
           <w:szCs w:val="22"/>
         </w:rPr>
@@ -40,6 +37,7 @@
       </w:r>
       <w:r>
         <w:rPr>
+          <w:rFonts w:ascii="Charter" w:hAnsi="Charter"/>
           <w:sz w:val="22"/>
           <w:szCs w:val="22"/>
         </w:rPr>
@@ -47,6 +45,7 @@
       </w:r>
       <w:r>
         <w:rPr>
+          <w:rFonts w:ascii="Charter" w:hAnsi="Charter"/>
           <w:sz w:val="22"/>
           <w:szCs w:val="22"/>
         </w:rPr>
@@ -54,72 +53,33 @@
       </w:r>
       <w:r>
         <w:rPr>
+          <w:rFonts w:ascii="Charter" w:hAnsi="Charter"/>
           <w:sz w:val="22"/>
           <w:szCs w:val="22"/>
         </w:rPr>
         <w:tab/>
-      </w:r>
-      <w:r>
-        <w:rPr>
-          <w:sz w:val="22"/>
-          <w:szCs w:val="22"/>
-        </w:rPr>
-        <w:t>24</w:t>
-      </w:r>
-      <w:r>
-        <w:rPr>
-          <w:sz w:val="22"/>
-          <w:szCs w:val="22"/>
-        </w:rPr>
-        <w:t>.</w:t>
-      </w:r>
-      <w:r>
-        <w:rPr>
-          <w:sz w:val="22"/>
-          <w:szCs w:val="22"/>
-        </w:rPr>
-        <w:t xml:space="preserve"> </w:t>
-      </w:r>
-      <w:r>
-        <w:rPr>
-          <w:sz w:val="22"/>
-          <w:szCs w:val="22"/>
-        </w:rPr>
-        <w:t>januar</w:t>
-      </w:r>
-      <w:r>
-        <w:rPr>
-          <w:sz w:val="22"/>
-          <w:szCs w:val="22"/>
-        </w:rPr>
-        <w:t xml:space="preserve"> </w:t>
-      </w:r>
-      <w:r>
-        <w:rPr>
-          <w:sz w:val="22"/>
-          <w:szCs w:val="22"/>
-        </w:rPr>
-        <w:t>201</w:t>
-      </w:r>
-      <w:r>
-        <w:rPr>
-          <w:sz w:val="22"/>
-          <w:szCs w:val="22"/>
-        </w:rPr>
-        <w:t>9</w:t>
-      </w:r>
-      <w:bookmarkStart w:id="0" w:name="_GoBack"/>
-      <w:bookmarkEnd w:id="0"/>
-    </w:p>
-    <w:p>
-      <w:pPr>
-        <w:rPr>
-          <w:sz w:val="22"/>
-          <w:szCs w:val="22"/>
-        </w:rPr>
-      </w:pPr>
-      <w:r>
-        <w:rPr>
+        <w:t>Dato</w:t>
+      </w:r>
+      <w:r>
+        <w:rPr>
+          <w:rFonts w:ascii="Charter" w:hAnsi="Charter"/>
+          <w:sz w:val="22"/>
+          <w:szCs w:val="22"/>
+        </w:rPr>
+        <w:t xml:space="preserve"> 19 marts 2020</w:t>
+      </w:r>
+    </w:p>
+    <w:p>
+      <w:pPr>
+        <w:rPr>
+          <w:rFonts w:ascii="Charter" w:hAnsi="Charter"/>
+          <w:sz w:val="22"/>
+          <w:szCs w:val="22"/>
+        </w:rPr>
+      </w:pPr>
+      <w:r>
+        <w:rPr>
+          <w:rFonts w:ascii="Charter" w:hAnsi="Charter"/>
           <w:sz w:val="22"/>
           <w:szCs w:val="22"/>
         </w:rPr>
@@ -127,24 +87,19 @@
       </w:r>
       <w:r>
         <w:rPr>
-          <w:sz w:val="22"/>
-          <w:szCs w:val="22"/>
-        </w:rPr>
-        <w:t xml:space="preserve"> nr. </w:t>
-      </w:r>
-      <w:r>
-        <w:rPr>
-          <w:sz w:val="22"/>
-          <w:szCs w:val="22"/>
-        </w:rPr>
-        <w:t>70</w:t>
-      </w:r>
-      <w:r>
-        <w:rPr>
-          <w:sz w:val="22"/>
-          <w:szCs w:val="22"/>
-        </w:rPr>
-        <w:t>6011</w:t>
+          <w:rFonts w:ascii="Charter" w:hAnsi="Charter"/>
+          <w:sz w:val="22"/>
+          <w:szCs w:val="22"/>
+        </w:rPr>
+        <w:t xml:space="preserve"> nr. 70</w:t>
+      </w:r>
+      <w:r>
+        <w:rPr>
+          <w:rFonts w:ascii="Charter" w:hAnsi="Charter"/>
+          <w:sz w:val="22"/>
+          <w:szCs w:val="22"/>
+        </w:rPr>
+        <w:t xml:space="preserve">6011/ Jørn Korsbø Petersen </w:t>
       </w:r>
     </w:p>
     <w:p>
@@ -164,12 +119,183 @@
           <w:sz w:val="22"/>
           <w:szCs w:val="22"/>
         </w:rPr>
-        <w:t>Opdatering 24. januar 2019</w:t>
-      </w:r>
-    </w:p>
-    <w:p>
-      <w:r>
-        <w:t>Projektet ønskes opdateret i tid.</w:t>
+        <w:t>Opdatering 19. marts 2020</w:t>
+      </w:r>
+    </w:p>
+    <w:p>
+      <w:r>
+        <w:t>Projektmappen ønskes opdateret i tid og har i samme forbindelse fået tilføjet yderligere registre</w:t>
+      </w:r>
+      <w:r>
+        <w:t xml:space="preserve"> </w:t>
+      </w:r>
+      <w:r>
+        <w:t>for bedre at kunne vurdere hvorledes indsatser i Region Nordjylland påvirker oplevelsen af helbred og hvilke områder der har behov for indsats som er i tråd med projektmappens formål</w:t>
+      </w:r>
+      <w:r>
+        <w:t>. Navnet på registeret og begrundelsen for tilføjelse</w:t>
+      </w:r>
+      <w:r>
+        <w:t>r</w:t>
+      </w:r>
+      <w:r>
+        <w:t>n</w:t>
+      </w:r>
+      <w:r>
+        <w:t>e</w:t>
+      </w:r>
+      <w:r>
+        <w:t xml:space="preserve"> er som følgende:</w:t>
+      </w:r>
+      <w:r>
+        <w:t xml:space="preserve"> DRGSOMA_SG</w:t>
+      </w:r>
+      <w:r>
+        <w:t>FORLOB</w:t>
+      </w:r>
+      <w:r>
+        <w:t>,</w:t>
+      </w:r>
+      <w:r>
+        <w:t xml:space="preserve"> er tilføjet for at give et overblik over omkostninger i diverse forløb, for derigennem at kunne have et sammenligningsgrundlag på tværs af tilstande, sygdom, sociodemografi</w:t>
+      </w:r>
+      <w:r>
+        <w:t>ske</w:t>
+      </w:r>
+      <w:r>
+        <w:t xml:space="preserve"> faktor</w:t>
+      </w:r>
+      <w:r>
+        <w:t>er</w:t>
+      </w:r>
+      <w:r>
+        <w:t xml:space="preserve"> og kommunens sundhedsindsatser. PYSK</w:t>
+      </w:r>
+      <w:r>
+        <w:t>_ADM</w:t>
+      </w:r>
+      <w:r>
+        <w:t xml:space="preserve"> </w:t>
+      </w:r>
+      <w:r>
+        <w:t>og PSYK_PERS er tilføjet for have indsigt</w:t>
+      </w:r>
+      <w:r>
+        <w:t xml:space="preserve"> i</w:t>
+      </w:r>
+      <w:r>
+        <w:t xml:space="preserve"> </w:t>
+      </w:r>
+      <w:r>
+        <w:t>den mentale tilstand, som er en delmængde af regionens sundhedstilstand</w:t>
+      </w:r>
+      <w:r>
+        <w:t>e</w:t>
+      </w:r>
+      <w:r>
+        <w:t>/sygdom</w:t>
+      </w:r>
+      <w:r>
+        <w:t>me</w:t>
+      </w:r>
+      <w:r>
+        <w:t>. IDAN</w:t>
+      </w:r>
+      <w:r>
+        <w:t>,</w:t>
+      </w:r>
+      <w:r>
+        <w:t xml:space="preserve"> IDAP</w:t>
+      </w:r>
+      <w:r>
+        <w:t xml:space="preserve"> og RAS</w:t>
+      </w:r>
+      <w:r>
+        <w:t xml:space="preserve"> er tilføjet</w:t>
+      </w:r>
+      <w:r>
+        <w:t>,</w:t>
+      </w:r>
+      <w:r>
+        <w:t xml:space="preserve"> for at kunne undersøge tilbagevenden til arbejdsmarkedet efter sygdom. PEND er tilføjet for at kunne undersøge </w:t>
+      </w:r>
+      <w:r>
+        <w:t xml:space="preserve">om </w:t>
+      </w:r>
+      <w:r>
+        <w:t xml:space="preserve">pendlingsafstande til og fra arbejde øger risikoen for angst, stress og dertilhørende følgesygdomme. </w:t>
+      </w:r>
+      <w:r>
+        <w:t>UDG</w:t>
+      </w:r>
+      <w:r>
+        <w:t xml:space="preserve"> er tilføjet</w:t>
+      </w:r>
+      <w:r>
+        <w:t xml:space="preserve"> for at kunne undersøge om karaktergennemsnit har betydning</w:t>
+      </w:r>
+      <w:r>
+        <w:t xml:space="preserve"> for</w:t>
+      </w:r>
+      <w:r>
+        <w:t xml:space="preserve"> personer</w:t>
+      </w:r>
+      <w:r>
+        <w:t>s</w:t>
+      </w:r>
+      <w:r>
+        <w:t xml:space="preserve"> sundhedsadfærd i live</w:t>
+      </w:r>
+      <w:r>
+        <w:t>t</w:t>
+      </w:r>
+      <w:r>
+        <w:t xml:space="preserve"> og om uddannelsessteder dermed </w:t>
+      </w:r>
+      <w:r>
+        <w:t>kan være</w:t>
+      </w:r>
+      <w:r>
+        <w:t xml:space="preserve"> sundhedsfremmende og forebygg</w:t>
+      </w:r>
+      <w:r>
+        <w:t xml:space="preserve">ende </w:t>
+      </w:r>
+      <w:r>
+        <w:t>arenaer. Slutteligt er SOGN tilføjet for at undersøge om der er områder der</w:t>
+      </w:r>
+      <w:r>
+        <w:t xml:space="preserve"> er</w:t>
+      </w:r>
+      <w:r>
+        <w:t xml:space="preserve"> sundhedsmæssig</w:t>
+      </w:r>
+      <w:r>
+        <w:t>t</w:t>
+      </w:r>
+      <w:r>
+        <w:t xml:space="preserve"> tungere end andre, hvilket giver basis for en bedre fokusering</w:t>
+      </w:r>
+      <w:r>
+        <w:t xml:space="preserve"> af regionens indsatser</w:t>
+      </w:r>
+      <w:r>
+        <w:t>.</w:t>
+      </w:r>
+      <w:r>
+        <w:rPr>
+          <w:color w:val="000000"/>
+        </w:rPr>
+        <w:t xml:space="preserve"> </w:t>
+      </w:r>
+      <w:r>
+        <w:t xml:space="preserve"> </w:t>
+      </w:r>
+      <w:r>
+        <w:t xml:space="preserve">   </w:t>
+      </w:r>
+      <w:r>
+        <w:t xml:space="preserve">   </w:t>
       </w:r>
     </w:p>
     <w:p>
@@ -189,12 +315,12 @@
           <w:sz w:val="22"/>
           <w:szCs w:val="22"/>
         </w:rPr>
-        <w:t>Opdatering 1. november 2018</w:t>
-      </w:r>
-    </w:p>
-    <w:p>
-      <w:r>
-        <w:t>Projektet ønskes opdateret med data vedr. forebyggende børneundersøgelser, både hvilke undersøgelser der er modtager, samt en liste af børn, der ikke har deltaget. Perioden er 2016 til 2. kvartal af 2018.</w:t>
+        <w:t>Opdatering 24. januar 2019</w:t>
+      </w:r>
+    </w:p>
+    <w:p>
+      <w:r>
+        <w:t>Projektet ønskes opdateret i tid.</w:t>
       </w:r>
     </w:p>
     <w:p>
@@ -214,17 +340,12 @@
           <w:sz w:val="22"/>
           <w:szCs w:val="22"/>
         </w:rPr>
-        <w:t>Opdatering 5. oktober 2018</w:t>
-      </w:r>
-    </w:p>
-    <w:p>
-      <w:r>
-        <w:t xml:space="preserve">Projektet ønskes opdateret med den regionale sundhedsprofil fra 2017 samt en særskilt børnesundhedsprofil. </w:t>
-      </w:r>
-    </w:p>
-    <w:p>
-      <w:r>
-        <w:t>Herudover er projektet opdateret i tid, inkl. En nyere version af elevregister (KOTRE). Samtidig er uafsluttede forløb i LPR tilføjet.</w:t>
+        <w:t>Opdatering 1. november 2018</w:t>
+      </w:r>
+    </w:p>
+    <w:p>
+      <w:r>
+        <w:t>Projektet ønskes opdateret med data vedr. forebyggende børneundersøgelser, både hvilke undersøgelser der er modtager, samt en liste af børn, der ikke har deltaget. Perioden er 2016 til 2. kvartal af 2018.</w:t>
       </w:r>
     </w:p>
     <w:p>
@@ -244,17 +365,29 @@
           <w:sz w:val="22"/>
           <w:szCs w:val="22"/>
         </w:rPr>
-        <w:t>Opdatering 4</w:t>
-      </w:r>
-      <w:r>
+        <w:t>Opdatering 5. oktober 2018</w:t>
+      </w:r>
+    </w:p>
+    <w:p>
+      <w:r>
+        <w:t xml:space="preserve">Projektet ønskes opdateret med den regionale sundhedsprofil fra 2017 samt en særskilt børnesundhedsprofil. </w:t>
+      </w:r>
+    </w:p>
+    <w:p>
+      <w:r>
+        <w:t>Herudover er projektet opdateret i tid, inkl. En nyere version af elevregister (KOTRE). Samtidig er uafsluttede forløb i LPR tilføjet.</w:t>
+      </w:r>
+    </w:p>
+    <w:p>
+      <w:pPr>
+        <w:pStyle w:val="Overskrift1"/>
         <w:rPr>
           <w:rFonts w:cs="Times New Roman"/>
           <w:color w:val="000000"/>
           <w:sz w:val="22"/>
           <w:szCs w:val="22"/>
         </w:rPr>
-        <w:t>. ju</w:t>
-      </w:r>
+      </w:pPr>
       <w:r>
         <w:rPr>
           <w:rFonts w:cs="Times New Roman"/>
@@ -262,7 +395,7 @@
           <w:sz w:val="22"/>
           <w:szCs w:val="22"/>
         </w:rPr>
-        <w:t>l</w:t>
+        <w:t>Opdatering 4</w:t>
       </w:r>
       <w:r>
         <w:rPr>
@@ -271,28 +404,17 @@
           <w:sz w:val="22"/>
           <w:szCs w:val="22"/>
         </w:rPr>
-        <w:t>i 2016</w:t>
-      </w:r>
-    </w:p>
-    <w:p>
-      <w:r>
-        <w:t>Projektet ønskes udvidet med opdaterede data omkring forebyggende undersøgelser i almen praksis i Region Nordjylland.</w:t>
-      </w:r>
-      <w:r>
-        <w:t xml:space="preserve"> Derudover opdateres pop, indtægter, uddannelse, død og dødsårsager, data fra LPR og sygesikring til nyeste data.</w:t>
-      </w:r>
-    </w:p>
-    <w:p/>
-    <w:p>
-      <w:pPr>
-        <w:pStyle w:val="Overskrift1"/>
+        <w:t>. ju</w:t>
+      </w:r>
+      <w:r>
         <w:rPr>
           <w:rFonts w:cs="Times New Roman"/>
           <w:color w:val="000000"/>
           <w:sz w:val="22"/>
           <w:szCs w:val="22"/>
         </w:rPr>
-      </w:pPr>
+        <w:t>l</w:t>
+      </w:r>
       <w:r>
         <w:rPr>
           <w:rFonts w:cs="Times New Roman"/>
@@ -300,246 +422,320 @@
           <w:sz w:val="22"/>
           <w:szCs w:val="22"/>
         </w:rPr>
-        <w:t>Indstilling om godkendelse af projekt</w:t>
-      </w:r>
-      <w:r>
-        <w:rPr>
-          <w:rFonts w:cs="Times New Roman"/>
-          <w:color w:val="000000"/>
+        <w:t>i 2016</w:t>
+      </w:r>
+    </w:p>
+    <w:p>
+      <w:r>
+        <w:t>Projektet ønskes udvidet med opdaterede data omkring forebyggende undersøgelser i almen praksis i Region Nordjylland.</w:t>
+      </w:r>
+      <w:r>
+        <w:t xml:space="preserve"> Derudover opdateres pop, indtægter, uddannelse, død og dødsårsager, data fra LPR og sygesikring til nyeste data.</w:t>
+      </w:r>
+    </w:p>
+    <w:p/>
+    <w:p>
+      <w:pPr>
+        <w:pStyle w:val="Overskrift3"/>
+        <w:rPr>
+          <w:rFonts w:ascii="Charter" w:hAnsi="Charter"/>
+          <w:color w:val="0000FF"/>
+          <w:sz w:val="22"/>
+          <w:szCs w:val="22"/>
+        </w:rPr>
+      </w:pPr>
+      <w:r>
+        <w:rPr>
+          <w:rFonts w:ascii="Charter" w:hAnsi="Charter"/>
+          <w:color w:val="0000FF"/>
+          <w:sz w:val="22"/>
+          <w:szCs w:val="22"/>
+        </w:rPr>
+        <w:t xml:space="preserve">Indstilling om godkendelse af projekt </w:t>
+      </w:r>
+    </w:p>
+    <w:p>
+      <w:pPr>
+        <w:pStyle w:val="Overskrift3"/>
+        <w:rPr>
+          <w:rFonts w:ascii="Charter" w:hAnsi="Charter"/>
+          <w:color w:val="0000FF"/>
+          <w:sz w:val="22"/>
+          <w:szCs w:val="22"/>
+        </w:rPr>
+      </w:pPr>
+      <w:r>
+        <w:rPr>
+          <w:rFonts w:ascii="Charter" w:hAnsi="Charter"/>
+          <w:color w:val="0000FF"/>
+          <w:sz w:val="22"/>
+          <w:szCs w:val="22"/>
+        </w:rPr>
+        <w:t>Autoriseret institution</w:t>
+      </w:r>
+      <w:r>
+        <w:rPr>
+          <w:rFonts w:ascii="Charter" w:hAnsi="Charter"/>
+          <w:color w:val="0000FF"/>
           <w:sz w:val="22"/>
           <w:szCs w:val="22"/>
         </w:rPr>
         <w:t xml:space="preserve"> </w:t>
       </w:r>
+      <w:r>
+        <w:rPr>
+          <w:rFonts w:ascii="Charter" w:hAnsi="Charter"/>
+          <w:b w:val="0"/>
+          <w:color w:val="0000FF"/>
+          <w:sz w:val="22"/>
+          <w:szCs w:val="22"/>
+        </w:rPr>
+        <w:t>(projektejer og dataansvarlig</w:t>
+      </w:r>
+      <w:r>
+        <w:rPr>
+          <w:rStyle w:val="Fodnotehenvisning"/>
+          <w:rFonts w:ascii="Charter" w:hAnsi="Charter"/>
+          <w:b w:val="0"/>
+          <w:color w:val="0000FF"/>
+          <w:sz w:val="22"/>
+          <w:szCs w:val="22"/>
+        </w:rPr>
+        <w:footnoteReference w:id="1"/>
+      </w:r>
+      <w:r>
+        <w:rPr>
+          <w:rFonts w:ascii="Charter" w:hAnsi="Charter"/>
+          <w:b w:val="0"/>
+          <w:color w:val="0000FF"/>
+          <w:sz w:val="22"/>
+          <w:szCs w:val="22"/>
+        </w:rPr>
+        <w:t>)</w:t>
+      </w:r>
+    </w:p>
+    <w:p>
+      <w:pPr>
+        <w:pStyle w:val="NormalWeb"/>
+        <w:spacing w:before="0" w:beforeAutospacing="0" w:after="0" w:afterAutospacing="0"/>
+      </w:pPr>
+      <w:r>
+        <w:rPr>
+          <w:rFonts w:ascii="Charter" w:hAnsi="Charter"/>
+        </w:rPr>
+        <w:t>Institutionens navn</w:t>
+      </w:r>
+      <w:r>
+        <w:rPr>
+          <w:rFonts w:ascii="Charter" w:hAnsi="Charter"/>
+        </w:rPr>
+        <w:t xml:space="preserve">: </w:t>
+      </w:r>
+      <w:r>
+        <w:rPr>
+          <w:rFonts w:ascii="Charter" w:hAnsi="Charter"/>
+        </w:rPr>
+        <w:t>Autoriseret Institution: 198 - Herlev og Gentofte Hospital, Afdeling for Hjertesygdomme</w:t>
+      </w:r>
+      <w:r>
+        <w:rPr>
+          <w:rStyle w:val="size"/>
+          <w:rFonts w:ascii="Open Sans" w:hAnsi="Open Sans"/>
+          <w:b/>
+          <w:bCs/>
+          <w:color w:val="333333"/>
+          <w:sz w:val="24"/>
+          <w:szCs w:val="24"/>
+        </w:rPr>
+        <w:t> </w:t>
+      </w:r>
     </w:p>
     <w:p>
       <w:pPr>
         <w:pStyle w:val="Overskrift3"/>
         <w:rPr>
-          <w:rFonts w:ascii="Times New Roman" w:hAnsi="Times New Roman" w:cs="Times New Roman"/>
+          <w:rFonts w:ascii="Charter" w:hAnsi="Charter"/>
+          <w:sz w:val="22"/>
+          <w:szCs w:val="22"/>
+        </w:rPr>
+      </w:pPr>
+      <w:r>
+        <w:rPr>
+          <w:rFonts w:ascii="Charter" w:hAnsi="Charter"/>
           <w:color w:val="0000FF"/>
           <w:sz w:val="22"/>
           <w:szCs w:val="22"/>
         </w:rPr>
-      </w:pPr>
-      <w:r>
-        <w:rPr>
-          <w:rFonts w:ascii="Times New Roman" w:hAnsi="Times New Roman" w:cs="Times New Roman"/>
+        <w:t>Projekttitel</w:t>
+      </w:r>
+    </w:p>
+    <w:p>
+      <w:pPr>
+        <w:pStyle w:val="NormalWeb"/>
+        <w:spacing w:before="0" w:beforeAutospacing="0" w:after="0" w:afterAutospacing="0"/>
+        <w:rPr>
+          <w:rFonts w:ascii="Charter" w:hAnsi="Charter"/>
+        </w:rPr>
+      </w:pPr>
+      <w:r>
+        <w:rPr>
+          <w:rFonts w:ascii="Charter" w:hAnsi="Charter"/>
+        </w:rPr>
+        <w:t>Sundhed i Region Nordjylland</w:t>
+      </w:r>
+    </w:p>
+    <w:p>
+      <w:pPr>
+        <w:pStyle w:val="Overskrift3"/>
+        <w:rPr>
+          <w:rFonts w:ascii="Charter" w:hAnsi="Charter"/>
+          <w:sz w:val="22"/>
+          <w:szCs w:val="22"/>
+        </w:rPr>
+      </w:pPr>
+      <w:r>
+        <w:rPr>
+          <w:rFonts w:ascii="Charter" w:hAnsi="Charter"/>
           <w:color w:val="0000FF"/>
           <w:sz w:val="22"/>
           <w:szCs w:val="22"/>
         </w:rPr>
-        <w:t>Autoriseret institution</w:t>
-      </w:r>
-    </w:p>
-    <w:p>
-      <w:pPr>
-        <w:rPr>
-          <w:sz w:val="22"/>
-          <w:szCs w:val="22"/>
-        </w:rPr>
-      </w:pPr>
-      <w:r>
-        <w:rPr>
-          <w:sz w:val="22"/>
-          <w:szCs w:val="22"/>
-        </w:rPr>
-        <w:t>Gentofte Hospital</w:t>
-      </w:r>
-      <w:r>
-        <w:rPr>
-          <w:sz w:val="22"/>
-          <w:szCs w:val="22"/>
-        </w:rPr>
-        <w:t xml:space="preserve"> </w:t>
+        <w:lastRenderedPageBreak/>
+        <w:t>Projektbeskrivelse</w:t>
+      </w:r>
+    </w:p>
+    <w:p>
+      <w:pPr>
+        <w:pStyle w:val="NormalWeb"/>
+        <w:spacing w:before="0" w:beforeAutospacing="0" w:after="0" w:afterAutospacing="0"/>
+        <w:rPr>
+          <w:rFonts w:ascii="Charter" w:hAnsi="Charter"/>
+        </w:rPr>
+      </w:pPr>
+      <w:r>
+        <w:rPr>
+          <w:rFonts w:ascii="Charter" w:hAnsi="Charter"/>
+        </w:rPr>
+        <w:t xml:space="preserve">Formålet med projektet er at beskrive </w:t>
+      </w:r>
+      <w:bookmarkStart w:id="0" w:name="_Hlk35504770"/>
+      <w:r>
+        <w:rPr>
+          <w:rFonts w:ascii="Charter" w:hAnsi="Charter"/>
+        </w:rPr>
+        <w:t xml:space="preserve">befolkningens oplevelse af sundhedstilstand </w:t>
+      </w:r>
+      <w:bookmarkEnd w:id="0"/>
+      <w:r>
+        <w:rPr>
+          <w:rFonts w:ascii="Charter" w:hAnsi="Charter"/>
+        </w:rPr>
+        <w:t xml:space="preserve">og ændring af opfattelse over tid. </w:t>
+      </w:r>
+      <w:proofErr w:type="gramStart"/>
+      <w:r>
+        <w:rPr>
+          <w:rFonts w:ascii="Charter" w:hAnsi="Charter"/>
+        </w:rPr>
+        <w:t>Endvidere</w:t>
+      </w:r>
+      <w:proofErr w:type="gramEnd"/>
+      <w:r>
+        <w:rPr>
+          <w:rFonts w:ascii="Charter" w:hAnsi="Charter"/>
+        </w:rPr>
+        <w:t xml:space="preserve"> er det formålet at sammenholde </w:t>
+      </w:r>
+      <w:bookmarkStart w:id="1" w:name="_Hlk35504748"/>
+      <w:r>
+        <w:rPr>
+          <w:rFonts w:ascii="Charter" w:hAnsi="Charter"/>
+        </w:rPr>
+        <w:t>oplevet sundhedstilstand med forekomst af sygdom samt lægekontakt</w:t>
+      </w:r>
+      <w:bookmarkEnd w:id="1"/>
+      <w:r>
+        <w:rPr>
+          <w:rFonts w:ascii="Charter" w:hAnsi="Charter"/>
+        </w:rPr>
+        <w:t xml:space="preserve">. Projektet tager dog ikke højde for medicinforbrug. De deskriptive data skal overordnet hjælpe til at vurdere </w:t>
+      </w:r>
+      <w:bookmarkStart w:id="2" w:name="_Hlk35505194"/>
+      <w:r>
+        <w:rPr>
+          <w:rFonts w:ascii="Charter" w:hAnsi="Charter"/>
+        </w:rPr>
+        <w:t>hvorledes indsatser i kommuner har påvirket oplevet helbred og hvilke områder der har behov for indsats</w:t>
+      </w:r>
+      <w:bookmarkEnd w:id="2"/>
+      <w:r>
+        <w:rPr>
+          <w:rFonts w:ascii="Charter" w:hAnsi="Charter"/>
+        </w:rPr>
+        <w:t>.</w:t>
       </w:r>
     </w:p>
     <w:p>
       <w:pPr>
         <w:pStyle w:val="Overskrift3"/>
         <w:rPr>
-          <w:rFonts w:ascii="Times New Roman" w:hAnsi="Times New Roman" w:cs="Times New Roman"/>
+          <w:rFonts w:ascii="Charter" w:hAnsi="Charter"/>
+          <w:sz w:val="22"/>
+          <w:szCs w:val="22"/>
+        </w:rPr>
+      </w:pPr>
+      <w:r>
+        <w:rPr>
+          <w:rFonts w:ascii="Charter" w:hAnsi="Charter"/>
           <w:color w:val="0000FF"/>
           <w:sz w:val="22"/>
           <w:szCs w:val="22"/>
         </w:rPr>
-      </w:pPr>
-      <w:r>
-        <w:rPr>
-          <w:rFonts w:ascii="Times New Roman" w:hAnsi="Times New Roman" w:cs="Times New Roman"/>
-          <w:color w:val="0000FF"/>
-          <w:sz w:val="22"/>
-          <w:szCs w:val="22"/>
-        </w:rPr>
-        <w:t>Projekttitel</w:t>
-      </w:r>
-    </w:p>
-    <w:p>
-      <w:r>
-        <w:t>Sundhed i Region Nordjylland</w:t>
+        <w:t>Population</w:t>
+      </w:r>
+    </w:p>
+    <w:p>
+      <w:pPr>
+        <w:pStyle w:val="NormalWeb"/>
+        <w:spacing w:before="0" w:beforeAutospacing="0" w:after="0" w:afterAutospacing="0"/>
+        <w:rPr>
+          <w:rFonts w:ascii="Charter" w:hAnsi="Charter"/>
+        </w:rPr>
+      </w:pPr>
+      <w:r>
+        <w:rPr>
+          <w:rFonts w:ascii="Charter" w:hAnsi="Charter"/>
+        </w:rPr>
+        <w:t xml:space="preserve">Udgangspunktet er befolkningen i Region Nordjylland 1995 og frem. </w:t>
+      </w:r>
+    </w:p>
+    <w:p>
+      <w:pPr>
+        <w:pStyle w:val="NormalWeb"/>
+        <w:spacing w:before="0" w:beforeAutospacing="0" w:after="0" w:afterAutospacing="0"/>
+        <w:rPr>
+          <w:rFonts w:ascii="Charter" w:hAnsi="Charter"/>
+        </w:rPr>
+      </w:pPr>
+      <w:r>
+        <w:rPr>
+          <w:rFonts w:ascii="Charter" w:hAnsi="Charter"/>
+        </w:rPr>
+        <w:t>Yderligere inkluderes patienter, der er blevet kørt med ambulance i Region Nordjylland, uden at vi, på tidspunktet for kørslen, er oplyst om evt. fast bopæl i regionen. For også at kunne justere børns forhold ud fra deres forældres forhold, inkluderes forældre, som ikke bord i Region Nordjylland, men hvis børn bor i regionen.</w:t>
       </w:r>
     </w:p>
     <w:p>
       <w:pPr>
         <w:pStyle w:val="Overskrift3"/>
         <w:rPr>
-          <w:rFonts w:ascii="Times New Roman" w:hAnsi="Times New Roman" w:cs="Times New Roman"/>
-          <w:sz w:val="22"/>
-          <w:szCs w:val="22"/>
-        </w:rPr>
-      </w:pPr>
-      <w:r>
-        <w:rPr>
-          <w:rFonts w:ascii="Times New Roman" w:hAnsi="Times New Roman" w:cs="Times New Roman"/>
-          <w:color w:val="0000FF"/>
-          <w:sz w:val="22"/>
-          <w:szCs w:val="22"/>
-        </w:rPr>
-        <w:t>Projektbeskrivelse</w:t>
-      </w:r>
-      <w:r>
-        <w:rPr>
-          <w:rFonts w:ascii="Times New Roman" w:hAnsi="Times New Roman" w:cs="Times New Roman"/>
-          <w:sz w:val="22"/>
-          <w:szCs w:val="22"/>
-        </w:rPr>
-        <w:t xml:space="preserve"> </w:t>
-      </w:r>
-    </w:p>
-    <w:p>
-      <w:pPr>
-        <w:rPr>
-          <w:szCs w:val="32"/>
-        </w:rPr>
-      </w:pPr>
-      <w:r>
-        <w:rPr>
-          <w:szCs w:val="32"/>
-        </w:rPr>
-        <w:t>Formålet med projektet er at beskrive befolkningens oplevelse af sundhedstilstand og ændring af opfattelse over tid. Endvidere er det formålet at sammenholde oplevet sundhedstilstand med forekomst af sygdom samt lægekontakt.</w:t>
-      </w:r>
-      <w:r>
-        <w:rPr>
-          <w:szCs w:val="32"/>
-        </w:rPr>
-        <w:t xml:space="preserve"> Projektet tager dog ikke højde for</w:t>
-      </w:r>
-      <w:r>
-        <w:rPr>
-          <w:szCs w:val="32"/>
-        </w:rPr>
-        <w:t xml:space="preserve"> medicinforbrug. De deskriptive data skal overordnet hjælpe til at vurdere hvorledes indsatser i kommuner har påvirket oplevet helbred og hvilke områder der har behov for indsats.</w:t>
-      </w:r>
-    </w:p>
-    <w:p>
-      <w:pPr>
-        <w:pStyle w:val="Overskrift3"/>
-        <w:rPr>
-          <w:rFonts w:ascii="Times New Roman" w:hAnsi="Times New Roman" w:cs="Times New Roman"/>
-          <w:sz w:val="22"/>
-          <w:szCs w:val="22"/>
-        </w:rPr>
-      </w:pPr>
-      <w:r>
-        <w:rPr>
-          <w:rFonts w:ascii="Times New Roman" w:hAnsi="Times New Roman" w:cs="Times New Roman"/>
-          <w:color w:val="0000FF"/>
-          <w:sz w:val="22"/>
-          <w:szCs w:val="22"/>
-        </w:rPr>
-        <w:t>Population</w:t>
-      </w:r>
-    </w:p>
-    <w:p>
-      <w:pPr>
-        <w:rPr>
-          <w:szCs w:val="32"/>
-        </w:rPr>
-      </w:pPr>
-      <w:r>
-        <w:rPr>
-          <w:szCs w:val="32"/>
-        </w:rPr>
-        <w:t>Udgangspunktet er befolkningen i Region Nord</w:t>
-      </w:r>
-      <w:r>
-        <w:rPr>
-          <w:szCs w:val="32"/>
-        </w:rPr>
-        <w:t>jylland</w:t>
-      </w:r>
-      <w:r>
-        <w:rPr>
-          <w:szCs w:val="32"/>
-        </w:rPr>
-        <w:t xml:space="preserve"> </w:t>
-      </w:r>
-      <w:r>
-        <w:rPr>
-          <w:szCs w:val="32"/>
-        </w:rPr>
-        <w:t>1995</w:t>
-      </w:r>
-      <w:r>
-        <w:rPr>
-          <w:szCs w:val="32"/>
-        </w:rPr>
-        <w:t xml:space="preserve"> og frem.</w:t>
-      </w:r>
-      <w:r>
-        <w:rPr>
-          <w:szCs w:val="32"/>
-        </w:rPr>
-        <w:t xml:space="preserve"> </w:t>
-      </w:r>
-    </w:p>
-    <w:p>
-      <w:r>
-        <w:rPr>
-          <w:szCs w:val="32"/>
-        </w:rPr>
-        <w:t>Yderligere inkluderes patienter</w:t>
-      </w:r>
-      <w:r>
-        <w:rPr>
-          <w:szCs w:val="32"/>
-        </w:rPr>
-        <w:t xml:space="preserve">, </w:t>
-      </w:r>
-      <w:r>
-        <w:t>der er blevet kørt med ambulance i Region Nordjylland, uden at vi, på tidspunktet for kørslen, er oplyst om evt. fast bopæl i regionen</w:t>
-      </w:r>
-      <w:r>
-        <w:t xml:space="preserve">. </w:t>
-      </w:r>
-      <w:r>
-        <w:t xml:space="preserve">For </w:t>
-      </w:r>
-      <w:r>
-        <w:t xml:space="preserve">også </w:t>
-      </w:r>
-      <w:r>
-        <w:t xml:space="preserve">at kunne justere børns forhold ud fra deres forældres forhold, </w:t>
-      </w:r>
-      <w:r>
-        <w:t>inkluderes forældre, som ikke bord i R</w:t>
-      </w:r>
-      <w:r>
-        <w:t>egion Nordjylland, men hvis børn bor i regionen.</w:t>
-      </w:r>
-    </w:p>
-    <w:p>
-      <w:pPr>
-        <w:pStyle w:val="Overskrift3"/>
-        <w:rPr>
-          <w:rFonts w:ascii="Times New Roman" w:hAnsi="Times New Roman" w:cs="Times New Roman"/>
-          <w:sz w:val="22"/>
-          <w:szCs w:val="22"/>
-        </w:rPr>
-      </w:pPr>
-      <w:r>
-        <w:rPr>
-          <w:rFonts w:ascii="Times New Roman" w:hAnsi="Times New Roman" w:cs="Times New Roman"/>
+          <w:rFonts w:ascii="Charter" w:hAnsi="Charter"/>
+          <w:sz w:val="22"/>
+          <w:szCs w:val="22"/>
+        </w:rPr>
+      </w:pPr>
+      <w:r>
+        <w:rPr>
+          <w:rFonts w:ascii="Charter" w:hAnsi="Charter"/>
           <w:color w:val="0000FF"/>
           <w:sz w:val="22"/>
           <w:szCs w:val="22"/>
@@ -570,44 +766,23 @@
           <w:tab w:val="left" w:pos="8640"/>
         </w:tabs>
         <w:rPr>
-          <w:sz w:val="24"/>
+          <w:rFonts w:ascii="Charter" w:hAnsi="Charter"/>
+          <w:sz w:val="22"/>
+          <w:szCs w:val="22"/>
           <w:lang w:val="da-DK"/>
         </w:rPr>
       </w:pPr>
       <w:r>
         <w:rPr>
+          <w:rFonts w:ascii="Charter" w:hAnsi="Charter"/>
           <w:color w:val="000000"/>
-          <w:sz w:val="24"/>
+          <w:sz w:val="22"/>
+          <w:szCs w:val="22"/>
           <w:shd w:val="clear" w:color="auto" w:fill="FFFFFF"/>
           <w:lang w:val="da-DK" w:eastAsia="zh-CN"/>
         </w:rPr>
         <w:t>Sundhedsprofilspørgeskemaer fra alle år.  Disse spørgeskemaer indeholder en række data om oplevet sundhed.</w:t>
       </w:r>
-    </w:p>
-    <w:p>
-      <w:pPr>
-        <w:pStyle w:val="Level1"/>
-        <w:tabs>
-          <w:tab w:val="left" w:pos="0"/>
-          <w:tab w:val="left" w:pos="720"/>
-          <w:tab w:val="left" w:pos="1440"/>
-          <w:tab w:val="left" w:pos="2160"/>
-          <w:tab w:val="left" w:pos="2880"/>
-          <w:tab w:val="left" w:pos="3600"/>
-          <w:tab w:val="left" w:pos="4320"/>
-          <w:tab w:val="left" w:pos="5040"/>
-          <w:tab w:val="left" w:pos="5760"/>
-          <w:tab w:val="left" w:pos="6480"/>
-          <w:tab w:val="left" w:pos="7200"/>
-          <w:tab w:val="left" w:pos="7920"/>
-          <w:tab w:val="left" w:pos="8640"/>
-        </w:tabs>
-        <w:ind w:firstLine="0"/>
-        <w:rPr>
-          <w:sz w:val="24"/>
-          <w:lang w:val="da-DK"/>
-        </w:rPr>
-      </w:pPr>
     </w:p>
     <w:p>
       <w:pPr>
@@ -632,42 +807,39 @@
           <w:tab w:val="left" w:pos="8640"/>
         </w:tabs>
         <w:rPr>
-          <w:sz w:val="24"/>
+          <w:rFonts w:ascii="Charter" w:hAnsi="Charter"/>
+          <w:sz w:val="22"/>
+          <w:szCs w:val="22"/>
           <w:lang w:val="da-DK"/>
         </w:rPr>
       </w:pPr>
       <w:r>
         <w:rPr>
-          <w:sz w:val="24"/>
+          <w:rFonts w:ascii="Charter" w:hAnsi="Charter"/>
+          <w:sz w:val="22"/>
+          <w:szCs w:val="22"/>
           <w:lang w:val="da-DK"/>
         </w:rPr>
-        <w:t>Population – fødselsdato (kun måned og år - alle fødselsdatoer ændres til den 15. i måneden), død vandringer</w:t>
-      </w:r>
-    </w:p>
-    <w:p>
-      <w:pPr>
-        <w:pStyle w:val="Level1"/>
-        <w:tabs>
-          <w:tab w:val="left" w:pos="0"/>
-          <w:tab w:val="left" w:pos="720"/>
-          <w:tab w:val="left" w:pos="1440"/>
-          <w:tab w:val="left" w:pos="2160"/>
-          <w:tab w:val="left" w:pos="2880"/>
-          <w:tab w:val="left" w:pos="3600"/>
-          <w:tab w:val="left" w:pos="4320"/>
-          <w:tab w:val="left" w:pos="5040"/>
-          <w:tab w:val="left" w:pos="5760"/>
-          <w:tab w:val="left" w:pos="6480"/>
-          <w:tab w:val="left" w:pos="7200"/>
-          <w:tab w:val="left" w:pos="7920"/>
-          <w:tab w:val="left" w:pos="8640"/>
-        </w:tabs>
-        <w:ind w:firstLine="0"/>
-        <w:rPr>
-          <w:sz w:val="24"/>
+        <w:t>Population – fødselsdato, død</w:t>
+      </w:r>
+      <w:r>
+        <w:rPr>
+          <w:rFonts w:ascii="Charter" w:hAnsi="Charter"/>
+          <w:sz w:val="22"/>
+          <w:szCs w:val="22"/>
           <w:lang w:val="da-DK"/>
         </w:rPr>
-      </w:pPr>
+        <w:t xml:space="preserve"> og</w:t>
+      </w:r>
+      <w:r>
+        <w:rPr>
+          <w:rFonts w:ascii="Charter" w:hAnsi="Charter"/>
+          <w:sz w:val="22"/>
+          <w:szCs w:val="22"/>
+          <w:lang w:val="da-DK"/>
+        </w:rPr>
+        <w:t xml:space="preserve"> vandringer</w:t>
+      </w:r>
     </w:p>
     <w:p>
       <w:pPr>
@@ -692,78 +864,21 @@
           <w:tab w:val="left" w:pos="8640"/>
         </w:tabs>
         <w:rPr>
-          <w:sz w:val="24"/>
+          <w:rFonts w:ascii="Charter" w:hAnsi="Charter"/>
+          <w:sz w:val="22"/>
+          <w:szCs w:val="22"/>
           <w:lang w:val="da-DK"/>
         </w:rPr>
       </w:pPr>
       <w:r>
         <w:rPr>
-          <w:sz w:val="24"/>
+          <w:rFonts w:ascii="Charter" w:hAnsi="Charter"/>
+          <w:sz w:val="22"/>
+          <w:szCs w:val="22"/>
           <w:lang w:val="da-DK"/>
         </w:rPr>
-        <w:t>Indtægter – til justering for sociale forhol</w:t>
-      </w:r>
-      <w:r>
-        <w:rPr>
-          <w:sz w:val="24"/>
-          <w:lang w:val="da-DK"/>
-        </w:rPr>
-        <w:t xml:space="preserve">d. Der gemmes indekserede familieindkomst samt </w:t>
-      </w:r>
-      <w:r>
-        <w:rPr>
-          <w:sz w:val="24"/>
-          <w:lang w:val="da-DK"/>
-        </w:rPr>
-        <w:lastRenderedPageBreak/>
-        <w:t>enkeltpersoners indekserede indkomst. I</w:t>
-      </w:r>
-      <w:r>
-        <w:rPr>
-          <w:sz w:val="24"/>
-          <w:lang w:val="da-DK"/>
-        </w:rPr>
-        <w:t xml:space="preserve">ndkomster </w:t>
-      </w:r>
-      <w:r>
-        <w:rPr>
-          <w:sz w:val="24"/>
-          <w:lang w:val="da-DK"/>
-        </w:rPr>
-        <w:t xml:space="preserve">er </w:t>
-      </w:r>
-      <w:r>
-        <w:rPr>
-          <w:sz w:val="24"/>
-          <w:lang w:val="da-DK"/>
-        </w:rPr>
-        <w:t>indekseret til samme årstal.</w:t>
-      </w:r>
-    </w:p>
-    <w:p>
-      <w:pPr>
-        <w:pStyle w:val="Level1"/>
-        <w:tabs>
-          <w:tab w:val="left" w:pos="0"/>
-          <w:tab w:val="left" w:pos="720"/>
-          <w:tab w:val="left" w:pos="1440"/>
-          <w:tab w:val="left" w:pos="2160"/>
-          <w:tab w:val="left" w:pos="2880"/>
-          <w:tab w:val="left" w:pos="3600"/>
-          <w:tab w:val="left" w:pos="4320"/>
-          <w:tab w:val="left" w:pos="5040"/>
-          <w:tab w:val="left" w:pos="5760"/>
-          <w:tab w:val="left" w:pos="6480"/>
-          <w:tab w:val="left" w:pos="7200"/>
-          <w:tab w:val="left" w:pos="7920"/>
-          <w:tab w:val="left" w:pos="8640"/>
-        </w:tabs>
-        <w:ind w:firstLine="0"/>
-        <w:rPr>
-          <w:sz w:val="24"/>
-          <w:lang w:val="da-DK"/>
-        </w:rPr>
-      </w:pPr>
+        <w:t>Indtægter – til justering for sociale forhold. Der gemmes indekserede familieindkomst samt enkeltpersoners indekserede indkomst. Indkomster er indekseret til samme årstal.</w:t>
+      </w:r>
     </w:p>
     <w:p>
       <w:pPr>
@@ -788,70 +903,21 @@
           <w:tab w:val="left" w:pos="8640"/>
         </w:tabs>
         <w:rPr>
-          <w:sz w:val="24"/>
+          <w:rFonts w:ascii="Charter" w:hAnsi="Charter"/>
+          <w:sz w:val="22"/>
+          <w:szCs w:val="22"/>
           <w:lang w:val="da-DK"/>
         </w:rPr>
       </w:pPr>
       <w:r>
         <w:rPr>
-          <w:sz w:val="24"/>
+          <w:rFonts w:ascii="Charter" w:hAnsi="Charter"/>
+          <w:sz w:val="22"/>
+          <w:szCs w:val="22"/>
           <w:lang w:val="da-DK"/>
         </w:rPr>
-        <w:t>U</w:t>
-      </w:r>
-      <w:r>
-        <w:rPr>
-          <w:sz w:val="24"/>
-          <w:lang w:val="da-DK"/>
-        </w:rPr>
-        <w:t>ddannelse</w:t>
-      </w:r>
-      <w:r>
-        <w:rPr>
-          <w:sz w:val="24"/>
-          <w:lang w:val="da-DK"/>
-        </w:rPr>
-        <w:t>soplysninger</w:t>
-      </w:r>
-      <w:r>
-        <w:rPr>
-          <w:sz w:val="24"/>
-          <w:lang w:val="da-DK"/>
-        </w:rPr>
-        <w:t xml:space="preserve"> samt elevregister</w:t>
-      </w:r>
-      <w:r>
-        <w:rPr>
-          <w:sz w:val="24"/>
-          <w:lang w:val="da-DK"/>
-        </w:rPr>
-        <w:t xml:space="preserve"> – til justering for sociale forhold</w:t>
-      </w:r>
-    </w:p>
-    <w:p>
-      <w:pPr>
-        <w:pStyle w:val="Level1"/>
-        <w:tabs>
-          <w:tab w:val="left" w:pos="0"/>
-          <w:tab w:val="left" w:pos="720"/>
-          <w:tab w:val="left" w:pos="1440"/>
-          <w:tab w:val="left" w:pos="2160"/>
-          <w:tab w:val="left" w:pos="2880"/>
-          <w:tab w:val="left" w:pos="3600"/>
-          <w:tab w:val="left" w:pos="4320"/>
-          <w:tab w:val="left" w:pos="5040"/>
-          <w:tab w:val="left" w:pos="5760"/>
-          <w:tab w:val="left" w:pos="6480"/>
-          <w:tab w:val="left" w:pos="7200"/>
-          <w:tab w:val="left" w:pos="7920"/>
-          <w:tab w:val="left" w:pos="8640"/>
-        </w:tabs>
-        <w:ind w:firstLine="0"/>
-        <w:rPr>
-          <w:sz w:val="24"/>
-          <w:lang w:val="da-DK"/>
-        </w:rPr>
-      </w:pPr>
+        <w:t>Uddannelsesoplysninger samt elevregister – til justering for sociale forhold</w:t>
+      </w:r>
     </w:p>
     <w:p>
       <w:pPr>
@@ -876,42 +942,21 @@
           <w:tab w:val="left" w:pos="8640"/>
         </w:tabs>
         <w:rPr>
-          <w:sz w:val="24"/>
+          <w:rFonts w:ascii="Charter" w:hAnsi="Charter"/>
+          <w:sz w:val="22"/>
+          <w:szCs w:val="22"/>
           <w:lang w:val="da-DK"/>
         </w:rPr>
       </w:pPr>
       <w:r>
         <w:rPr>
-          <w:sz w:val="24"/>
+          <w:rFonts w:ascii="Charter" w:hAnsi="Charter"/>
+          <w:sz w:val="22"/>
+          <w:szCs w:val="22"/>
           <w:lang w:val="da-DK"/>
         </w:rPr>
         <w:t>Død og dødsårsager - endepunkter</w:t>
       </w:r>
-    </w:p>
-    <w:p>
-      <w:pPr>
-        <w:pStyle w:val="Level1"/>
-        <w:tabs>
-          <w:tab w:val="left" w:pos="0"/>
-          <w:tab w:val="left" w:pos="720"/>
-          <w:tab w:val="left" w:pos="1440"/>
-          <w:tab w:val="left" w:pos="2160"/>
-          <w:tab w:val="left" w:pos="2880"/>
-          <w:tab w:val="left" w:pos="3600"/>
-          <w:tab w:val="left" w:pos="4320"/>
-          <w:tab w:val="left" w:pos="5040"/>
-          <w:tab w:val="left" w:pos="5760"/>
-          <w:tab w:val="left" w:pos="6480"/>
-          <w:tab w:val="left" w:pos="7200"/>
-          <w:tab w:val="left" w:pos="7920"/>
-          <w:tab w:val="left" w:pos="8640"/>
-        </w:tabs>
-        <w:ind w:firstLine="0"/>
-        <w:rPr>
-          <w:sz w:val="24"/>
-          <w:lang w:val="da-DK"/>
-        </w:rPr>
-      </w:pPr>
     </w:p>
     <w:p>
       <w:pPr>
@@ -936,35 +981,84 @@
           <w:tab w:val="left" w:pos="8640"/>
         </w:tabs>
         <w:rPr>
+          <w:rFonts w:ascii="Charter" w:hAnsi="Charter"/>
           <w:color w:val="000000"/>
-          <w:sz w:val="24"/>
+          <w:sz w:val="22"/>
+          <w:szCs w:val="22"/>
           <w:shd w:val="clear" w:color="auto" w:fill="FFFFFF"/>
           <w:lang w:val="da-DK" w:eastAsia="zh-CN"/>
         </w:rPr>
       </w:pPr>
       <w:r>
         <w:rPr>
-          <w:sz w:val="24"/>
+          <w:rFonts w:ascii="Charter" w:hAnsi="Charter"/>
+          <w:sz w:val="22"/>
+          <w:szCs w:val="22"/>
           <w:lang w:val="da-DK"/>
         </w:rPr>
-        <w:t xml:space="preserve">Alle diagnoser. Fra LPR </w:t>
-      </w:r>
-      <w:r>
-        <w:rPr>
-          <w:sz w:val="24"/>
-          <w:lang w:val="da-DK"/>
-        </w:rPr>
-        <w:t xml:space="preserve">gemmes </w:t>
-      </w:r>
-      <w:r>
-        <w:rPr>
+        <w:t xml:space="preserve">Alle diagnoser. Fra LPR gemmes </w:t>
+      </w:r>
+      <w:proofErr w:type="spellStart"/>
+      <w:r>
+        <w:rPr>
+          <w:rFonts w:ascii="Charter" w:hAnsi="Charter"/>
           <w:color w:val="000000"/>
-          <w:sz w:val="24"/>
+          <w:sz w:val="22"/>
+          <w:szCs w:val="22"/>
           <w:shd w:val="clear" w:color="auto" w:fill="FFFFFF"/>
           <w:lang w:val="da-DK" w:eastAsia="zh-CN"/>
         </w:rPr>
-        <w:t>recnum diag diagtype</w:t>
-      </w:r>
+        <w:t>recnum</w:t>
+      </w:r>
+      <w:proofErr w:type="spellEnd"/>
+      <w:r>
+        <w:rPr>
+          <w:rFonts w:ascii="Charter" w:hAnsi="Charter"/>
+          <w:color w:val="000000"/>
+          <w:sz w:val="22"/>
+          <w:szCs w:val="22"/>
+          <w:shd w:val="clear" w:color="auto" w:fill="FFFFFF"/>
+          <w:lang w:val="da-DK" w:eastAsia="zh-CN"/>
+        </w:rPr>
+        <w:t xml:space="preserve"> </w:t>
+      </w:r>
+      <w:proofErr w:type="spellStart"/>
+      <w:r>
+        <w:rPr>
+          <w:rFonts w:ascii="Charter" w:hAnsi="Charter"/>
+          <w:color w:val="000000"/>
+          <w:sz w:val="22"/>
+          <w:szCs w:val="22"/>
+          <w:shd w:val="clear" w:color="auto" w:fill="FFFFFF"/>
+          <w:lang w:val="da-DK" w:eastAsia="zh-CN"/>
+        </w:rPr>
+        <w:t>diag</w:t>
+      </w:r>
+      <w:proofErr w:type="spellEnd"/>
+      <w:r>
+        <w:rPr>
+          <w:rFonts w:ascii="Charter" w:hAnsi="Charter"/>
+          <w:color w:val="000000"/>
+          <w:sz w:val="22"/>
+          <w:szCs w:val="22"/>
+          <w:shd w:val="clear" w:color="auto" w:fill="FFFFFF"/>
+          <w:lang w:val="da-DK" w:eastAsia="zh-CN"/>
+        </w:rPr>
+        <w:t xml:space="preserve"> </w:t>
+      </w:r>
+      <w:proofErr w:type="spellStart"/>
+      <w:r>
+        <w:rPr>
+          <w:rFonts w:ascii="Charter" w:hAnsi="Charter"/>
+          <w:color w:val="000000"/>
+          <w:sz w:val="22"/>
+          <w:szCs w:val="22"/>
+          <w:shd w:val="clear" w:color="auto" w:fill="FFFFFF"/>
+          <w:lang w:val="da-DK" w:eastAsia="zh-CN"/>
+        </w:rPr>
+        <w:t>diagtype</w:t>
+      </w:r>
+      <w:proofErr w:type="spellEnd"/>
     </w:p>
     <w:p>
       <w:pPr>
@@ -989,18 +1083,142 @@
           <w:tab w:val="left" w:pos="8640"/>
         </w:tabs>
         <w:rPr>
-          <w:sz w:val="24"/>
+          <w:rFonts w:ascii="Charter" w:hAnsi="Charter"/>
+          <w:sz w:val="22"/>
+          <w:szCs w:val="22"/>
           <w:lang w:val="da-DK"/>
         </w:rPr>
       </w:pPr>
       <w:r>
         <w:rPr>
+          <w:rFonts w:ascii="Charter" w:hAnsi="Charter"/>
           <w:color w:val="000000"/>
-          <w:sz w:val="24"/>
+          <w:sz w:val="22"/>
+          <w:szCs w:val="22"/>
           <w:shd w:val="clear" w:color="auto" w:fill="FFFFFF"/>
           <w:lang w:val="da-DK" w:eastAsia="zh-CN"/>
         </w:rPr>
-        <w:t>Alle LPR forløb. Fra LPR gemmes pnr recnum inddto uddto pattype</w:t>
+        <w:t xml:space="preserve">Alle </w:t>
+      </w:r>
+      <w:proofErr w:type="gramStart"/>
+      <w:r>
+        <w:rPr>
+          <w:rFonts w:ascii="Charter" w:hAnsi="Charter"/>
+          <w:color w:val="000000"/>
+          <w:sz w:val="22"/>
+          <w:szCs w:val="22"/>
+          <w:shd w:val="clear" w:color="auto" w:fill="FFFFFF"/>
+          <w:lang w:val="da-DK" w:eastAsia="zh-CN"/>
+        </w:rPr>
+        <w:t>LPR forløb</w:t>
+      </w:r>
+      <w:proofErr w:type="gramEnd"/>
+      <w:r>
+        <w:rPr>
+          <w:rFonts w:ascii="Charter" w:hAnsi="Charter"/>
+          <w:color w:val="000000"/>
+          <w:sz w:val="22"/>
+          <w:szCs w:val="22"/>
+          <w:shd w:val="clear" w:color="auto" w:fill="FFFFFF"/>
+          <w:lang w:val="da-DK" w:eastAsia="zh-CN"/>
+        </w:rPr>
+        <w:t xml:space="preserve">. Fra LPR gemmes </w:t>
+      </w:r>
+      <w:proofErr w:type="spellStart"/>
+      <w:r>
+        <w:rPr>
+          <w:rFonts w:ascii="Charter" w:hAnsi="Charter"/>
+          <w:color w:val="000000"/>
+          <w:sz w:val="22"/>
+          <w:szCs w:val="22"/>
+          <w:shd w:val="clear" w:color="auto" w:fill="FFFFFF"/>
+          <w:lang w:val="da-DK" w:eastAsia="zh-CN"/>
+        </w:rPr>
+        <w:t>pnr</w:t>
+      </w:r>
+      <w:proofErr w:type="spellEnd"/>
+      <w:r>
+        <w:rPr>
+          <w:rFonts w:ascii="Charter" w:hAnsi="Charter"/>
+          <w:color w:val="000000"/>
+          <w:sz w:val="22"/>
+          <w:szCs w:val="22"/>
+          <w:shd w:val="clear" w:color="auto" w:fill="FFFFFF"/>
+          <w:lang w:val="da-DK" w:eastAsia="zh-CN"/>
+        </w:rPr>
+        <w:t xml:space="preserve"> </w:t>
+      </w:r>
+      <w:proofErr w:type="spellStart"/>
+      <w:r>
+        <w:rPr>
+          <w:rFonts w:ascii="Charter" w:hAnsi="Charter"/>
+          <w:color w:val="000000"/>
+          <w:sz w:val="22"/>
+          <w:szCs w:val="22"/>
+          <w:shd w:val="clear" w:color="auto" w:fill="FFFFFF"/>
+          <w:lang w:val="da-DK" w:eastAsia="zh-CN"/>
+        </w:rPr>
+        <w:t>recnum</w:t>
+      </w:r>
+      <w:proofErr w:type="spellEnd"/>
+      <w:r>
+        <w:rPr>
+          <w:rFonts w:ascii="Charter" w:hAnsi="Charter"/>
+          <w:color w:val="000000"/>
+          <w:sz w:val="22"/>
+          <w:szCs w:val="22"/>
+          <w:shd w:val="clear" w:color="auto" w:fill="FFFFFF"/>
+          <w:lang w:val="da-DK" w:eastAsia="zh-CN"/>
+        </w:rPr>
+        <w:t xml:space="preserve"> </w:t>
+      </w:r>
+      <w:proofErr w:type="spellStart"/>
+      <w:r>
+        <w:rPr>
+          <w:rFonts w:ascii="Charter" w:hAnsi="Charter"/>
+          <w:color w:val="000000"/>
+          <w:sz w:val="22"/>
+          <w:szCs w:val="22"/>
+          <w:shd w:val="clear" w:color="auto" w:fill="FFFFFF"/>
+          <w:lang w:val="da-DK" w:eastAsia="zh-CN"/>
+        </w:rPr>
+        <w:t>inddto</w:t>
+      </w:r>
+      <w:proofErr w:type="spellEnd"/>
+      <w:r>
+        <w:rPr>
+          <w:rFonts w:ascii="Charter" w:hAnsi="Charter"/>
+          <w:color w:val="000000"/>
+          <w:sz w:val="22"/>
+          <w:szCs w:val="22"/>
+          <w:shd w:val="clear" w:color="auto" w:fill="FFFFFF"/>
+          <w:lang w:val="da-DK" w:eastAsia="zh-CN"/>
+        </w:rPr>
+        <w:t xml:space="preserve"> </w:t>
+      </w:r>
+      <w:proofErr w:type="spellStart"/>
+      <w:r>
+        <w:rPr>
+          <w:rFonts w:ascii="Charter" w:hAnsi="Charter"/>
+          <w:color w:val="000000"/>
+          <w:sz w:val="22"/>
+          <w:szCs w:val="22"/>
+          <w:shd w:val="clear" w:color="auto" w:fill="FFFFFF"/>
+          <w:lang w:val="da-DK" w:eastAsia="zh-CN"/>
+        </w:rPr>
+        <w:t>uddto</w:t>
+      </w:r>
+      <w:proofErr w:type="spellEnd"/>
+      <w:r>
+        <w:rPr>
+          <w:rFonts w:ascii="Charter" w:hAnsi="Charter"/>
+          <w:color w:val="000000"/>
+          <w:sz w:val="22"/>
+          <w:szCs w:val="22"/>
+          <w:shd w:val="clear" w:color="auto" w:fill="FFFFFF"/>
+          <w:lang w:val="da-DK" w:eastAsia="zh-CN"/>
+        </w:rPr>
+        <w:t xml:space="preserve"> pattype</w:t>
       </w:r>
     </w:p>
     <w:p>
@@ -1026,55 +1244,143 @@
           <w:tab w:val="left" w:pos="8640"/>
         </w:tabs>
         <w:rPr>
+          <w:rFonts w:ascii="Charter" w:hAnsi="Charter"/>
           <w:color w:val="000000"/>
-          <w:sz w:val="24"/>
+          <w:sz w:val="22"/>
+          <w:szCs w:val="22"/>
           <w:shd w:val="clear" w:color="auto" w:fill="FFFFFF"/>
           <w:lang w:val="da-DK" w:eastAsia="zh-CN"/>
         </w:rPr>
       </w:pPr>
       <w:r>
         <w:rPr>
-          <w:sz w:val="24"/>
+          <w:rFonts w:ascii="Charter" w:hAnsi="Charter"/>
+          <w:sz w:val="22"/>
+          <w:szCs w:val="22"/>
           <w:lang w:val="da-DK"/>
         </w:rPr>
         <w:t xml:space="preserve">Alle operationer og procedurer - variablene </w:t>
       </w:r>
-      <w:r>
-        <w:rPr>
+      <w:proofErr w:type="spellStart"/>
+      <w:r>
+        <w:rPr>
+          <w:rFonts w:ascii="Charter" w:hAnsi="Charter"/>
           <w:color w:val="000000"/>
-          <w:sz w:val="24"/>
+          <w:sz w:val="22"/>
+          <w:szCs w:val="22"/>
           <w:shd w:val="clear" w:color="auto" w:fill="FFFFFF"/>
           <w:lang w:val="da-DK" w:eastAsia="zh-CN"/>
         </w:rPr>
-        <w:t>recnum osgh opr odto fra SKS-opr og SKS-UBE</w:t>
-      </w:r>
-    </w:p>
-    <w:p>
-      <w:pPr>
-        <w:pStyle w:val="Level1"/>
-        <w:tabs>
-          <w:tab w:val="left" w:pos="0"/>
-          <w:tab w:val="left" w:pos="720"/>
-          <w:tab w:val="left" w:pos="1440"/>
-          <w:tab w:val="left" w:pos="2160"/>
-          <w:tab w:val="left" w:pos="2880"/>
-          <w:tab w:val="left" w:pos="3600"/>
-          <w:tab w:val="left" w:pos="4320"/>
-          <w:tab w:val="left" w:pos="5040"/>
-          <w:tab w:val="left" w:pos="5760"/>
-          <w:tab w:val="left" w:pos="6480"/>
-          <w:tab w:val="left" w:pos="7200"/>
-          <w:tab w:val="left" w:pos="7920"/>
-          <w:tab w:val="left" w:pos="8640"/>
-        </w:tabs>
-        <w:ind w:firstLine="0"/>
-        <w:rPr>
+        <w:t>recnum</w:t>
+      </w:r>
+      <w:proofErr w:type="spellEnd"/>
+      <w:r>
+        <w:rPr>
+          <w:rFonts w:ascii="Charter" w:hAnsi="Charter"/>
           <w:color w:val="000000"/>
-          <w:sz w:val="24"/>
+          <w:sz w:val="22"/>
+          <w:szCs w:val="22"/>
           <w:shd w:val="clear" w:color="auto" w:fill="FFFFFF"/>
           <w:lang w:val="da-DK" w:eastAsia="zh-CN"/>
         </w:rPr>
-      </w:pPr>
+        <w:t xml:space="preserve"> </w:t>
+      </w:r>
+      <w:proofErr w:type="spellStart"/>
+      <w:r>
+        <w:rPr>
+          <w:rFonts w:ascii="Charter" w:hAnsi="Charter"/>
+          <w:color w:val="000000"/>
+          <w:sz w:val="22"/>
+          <w:szCs w:val="22"/>
+          <w:shd w:val="clear" w:color="auto" w:fill="FFFFFF"/>
+          <w:lang w:val="da-DK" w:eastAsia="zh-CN"/>
+        </w:rPr>
+        <w:t>osgh</w:t>
+      </w:r>
+      <w:proofErr w:type="spellEnd"/>
+      <w:r>
+        <w:rPr>
+          <w:rFonts w:ascii="Charter" w:hAnsi="Charter"/>
+          <w:color w:val="000000"/>
+          <w:sz w:val="22"/>
+          <w:szCs w:val="22"/>
+          <w:shd w:val="clear" w:color="auto" w:fill="FFFFFF"/>
+          <w:lang w:val="da-DK" w:eastAsia="zh-CN"/>
+        </w:rPr>
+        <w:t xml:space="preserve"> </w:t>
+      </w:r>
+      <w:proofErr w:type="spellStart"/>
+      <w:r>
+        <w:rPr>
+          <w:rFonts w:ascii="Charter" w:hAnsi="Charter"/>
+          <w:color w:val="000000"/>
+          <w:sz w:val="22"/>
+          <w:szCs w:val="22"/>
+          <w:shd w:val="clear" w:color="auto" w:fill="FFFFFF"/>
+          <w:lang w:val="da-DK" w:eastAsia="zh-CN"/>
+        </w:rPr>
+        <w:t>opr</w:t>
+      </w:r>
+      <w:proofErr w:type="spellEnd"/>
+      <w:r>
+        <w:rPr>
+          <w:rFonts w:ascii="Charter" w:hAnsi="Charter"/>
+          <w:color w:val="000000"/>
+          <w:sz w:val="22"/>
+          <w:szCs w:val="22"/>
+          <w:shd w:val="clear" w:color="auto" w:fill="FFFFFF"/>
+          <w:lang w:val="da-DK" w:eastAsia="zh-CN"/>
+        </w:rPr>
+        <w:t xml:space="preserve"> </w:t>
+      </w:r>
+      <w:proofErr w:type="spellStart"/>
+      <w:r>
+        <w:rPr>
+          <w:rFonts w:ascii="Charter" w:hAnsi="Charter"/>
+          <w:color w:val="000000"/>
+          <w:sz w:val="22"/>
+          <w:szCs w:val="22"/>
+          <w:shd w:val="clear" w:color="auto" w:fill="FFFFFF"/>
+          <w:lang w:val="da-DK" w:eastAsia="zh-CN"/>
+        </w:rPr>
+        <w:t>odto</w:t>
+      </w:r>
+      <w:proofErr w:type="spellEnd"/>
+      <w:r>
+        <w:rPr>
+          <w:rFonts w:ascii="Charter" w:hAnsi="Charter"/>
+          <w:color w:val="000000"/>
+          <w:sz w:val="22"/>
+          <w:szCs w:val="22"/>
+          <w:shd w:val="clear" w:color="auto" w:fill="FFFFFF"/>
+          <w:lang w:val="da-DK" w:eastAsia="zh-CN"/>
+        </w:rPr>
+        <w:t xml:space="preserve"> fra SKS-</w:t>
+      </w:r>
+      <w:proofErr w:type="spellStart"/>
+      <w:r>
+        <w:rPr>
+          <w:rFonts w:ascii="Charter" w:hAnsi="Charter"/>
+          <w:color w:val="000000"/>
+          <w:sz w:val="22"/>
+          <w:szCs w:val="22"/>
+          <w:shd w:val="clear" w:color="auto" w:fill="FFFFFF"/>
+          <w:lang w:val="da-DK" w:eastAsia="zh-CN"/>
+        </w:rPr>
+        <w:t>opr</w:t>
+      </w:r>
+      <w:proofErr w:type="spellEnd"/>
+      <w:r>
+        <w:rPr>
+          <w:rFonts w:ascii="Charter" w:hAnsi="Charter"/>
+          <w:color w:val="000000"/>
+          <w:sz w:val="22"/>
+          <w:szCs w:val="22"/>
+          <w:shd w:val="clear" w:color="auto" w:fill="FFFFFF"/>
+          <w:lang w:val="da-DK" w:eastAsia="zh-CN"/>
+        </w:rPr>
+        <w:t xml:space="preserve"> og SKS-UBE</w:t>
+      </w:r>
     </w:p>
     <w:p>
       <w:pPr>
@@ -1099,66 +1405,25 @@
           <w:tab w:val="left" w:pos="8640"/>
         </w:tabs>
         <w:rPr>
+          <w:rFonts w:ascii="Charter" w:hAnsi="Charter"/>
           <w:color w:val="000000"/>
-          <w:sz w:val="24"/>
+          <w:sz w:val="22"/>
+          <w:szCs w:val="22"/>
           <w:shd w:val="clear" w:color="auto" w:fill="FFFFFF"/>
           <w:lang w:val="da-DK" w:eastAsia="zh-CN"/>
         </w:rPr>
       </w:pPr>
       <w:r>
         <w:rPr>
+          <w:rFonts w:ascii="Charter" w:hAnsi="Charter"/>
           <w:color w:val="000000"/>
-          <w:sz w:val="24"/>
+          <w:sz w:val="22"/>
+          <w:szCs w:val="22"/>
           <w:shd w:val="clear" w:color="auto" w:fill="FFFFFF"/>
           <w:lang w:val="da-DK" w:eastAsia="zh-CN"/>
         </w:rPr>
-        <w:t>Kommunekode hver</w:t>
-      </w:r>
-      <w:r>
-        <w:rPr>
-          <w:color w:val="000000"/>
-          <w:sz w:val="24"/>
-          <w:shd w:val="clear" w:color="auto" w:fill="FFFFFF"/>
-          <w:lang w:val="da-DK" w:eastAsia="zh-CN"/>
-        </w:rPr>
-        <w:t>t</w:t>
-      </w:r>
-      <w:r>
-        <w:rPr>
-          <w:color w:val="000000"/>
-          <w:sz w:val="24"/>
-          <w:shd w:val="clear" w:color="auto" w:fill="FFFFFF"/>
-          <w:lang w:val="da-DK" w:eastAsia="zh-CN"/>
-        </w:rPr>
-        <w:t xml:space="preserve"> år. Baggrunden for denne variabel er at det er kritisk at kunne sammenligne ændringer af opfattet sundhedstilstand i kommuner med initiativer taget i hver kommune til forbedring af sundhed.</w:t>
-      </w:r>
-    </w:p>
-    <w:p>
-      <w:pPr>
-        <w:pStyle w:val="Level1"/>
-        <w:tabs>
-          <w:tab w:val="left" w:pos="0"/>
-          <w:tab w:val="left" w:pos="720"/>
-          <w:tab w:val="left" w:pos="1440"/>
-          <w:tab w:val="left" w:pos="2160"/>
-          <w:tab w:val="left" w:pos="2880"/>
-          <w:tab w:val="left" w:pos="3600"/>
-          <w:tab w:val="left" w:pos="4320"/>
-          <w:tab w:val="left" w:pos="5040"/>
-          <w:tab w:val="left" w:pos="5760"/>
-          <w:tab w:val="left" w:pos="6480"/>
-          <w:tab w:val="left" w:pos="7200"/>
-          <w:tab w:val="left" w:pos="7920"/>
-          <w:tab w:val="left" w:pos="8640"/>
-        </w:tabs>
-        <w:ind w:left="0" w:firstLine="0"/>
-        <w:rPr>
-          <w:color w:val="000000"/>
-          <w:sz w:val="24"/>
-          <w:shd w:val="clear" w:color="auto" w:fill="FFFFFF"/>
-          <w:lang w:val="da-DK" w:eastAsia="zh-CN"/>
-        </w:rPr>
-      </w:pPr>
+        <w:t>Kommunekode hvert år. Baggrunden for denne variabel er at det er kritisk at kunne sammenligne ændringer af opfattet sundhedstilstand i kommuner med initiativer taget i hver kommune til forbedring af sundhed.</w:t>
+      </w:r>
     </w:p>
     <w:p>
       <w:pPr>
@@ -1183,66 +1448,25 @@
           <w:tab w:val="left" w:pos="8640"/>
         </w:tabs>
         <w:rPr>
+          <w:rFonts w:ascii="Charter" w:hAnsi="Charter"/>
           <w:color w:val="000000"/>
-          <w:sz w:val="24"/>
+          <w:sz w:val="22"/>
+          <w:szCs w:val="22"/>
           <w:shd w:val="clear" w:color="auto" w:fill="FFFFFF"/>
           <w:lang w:val="da-DK" w:eastAsia="zh-CN"/>
         </w:rPr>
       </w:pPr>
       <w:r>
         <w:rPr>
+          <w:rFonts w:ascii="Charter" w:hAnsi="Charter"/>
           <w:color w:val="000000"/>
-          <w:sz w:val="24"/>
+          <w:sz w:val="22"/>
+          <w:szCs w:val="22"/>
           <w:shd w:val="clear" w:color="auto" w:fill="FFFFFF"/>
           <w:lang w:val="da-DK" w:eastAsia="zh-CN"/>
         </w:rPr>
-        <w:t xml:space="preserve">Sygesikringsregister </w:t>
-      </w:r>
-      <w:r>
-        <w:rPr>
-          <w:color w:val="000000"/>
-          <w:sz w:val="24"/>
-          <w:shd w:val="clear" w:color="auto" w:fill="FFFFFF"/>
-          <w:lang w:val="da-DK" w:eastAsia="zh-CN"/>
-        </w:rPr>
-        <w:t xml:space="preserve">SYSI, </w:t>
-      </w:r>
-      <w:r>
-        <w:rPr>
-          <w:color w:val="000000"/>
-          <w:sz w:val="24"/>
-          <w:shd w:val="clear" w:color="auto" w:fill="FFFFFF"/>
-          <w:lang w:val="da-DK" w:eastAsia="zh-CN"/>
-        </w:rPr>
-        <w:t>SSSY alle år</w:t>
-      </w:r>
-    </w:p>
-    <w:p>
-      <w:pPr>
-        <w:pStyle w:val="Level1"/>
-        <w:tabs>
-          <w:tab w:val="left" w:pos="0"/>
-          <w:tab w:val="left" w:pos="720"/>
-          <w:tab w:val="left" w:pos="1440"/>
-          <w:tab w:val="left" w:pos="2160"/>
-          <w:tab w:val="left" w:pos="2880"/>
-          <w:tab w:val="left" w:pos="3600"/>
-          <w:tab w:val="left" w:pos="4320"/>
-          <w:tab w:val="left" w:pos="5040"/>
-          <w:tab w:val="left" w:pos="5760"/>
-          <w:tab w:val="left" w:pos="6480"/>
-          <w:tab w:val="left" w:pos="7200"/>
-          <w:tab w:val="left" w:pos="7920"/>
-          <w:tab w:val="left" w:pos="8640"/>
-        </w:tabs>
-        <w:ind w:left="0" w:firstLine="0"/>
-        <w:rPr>
-          <w:color w:val="000000"/>
-          <w:sz w:val="24"/>
-          <w:shd w:val="clear" w:color="auto" w:fill="FFFFFF"/>
-          <w:lang w:val="da-DK" w:eastAsia="zh-CN"/>
-        </w:rPr>
-      </w:pPr>
+        <w:t>Sygesikringsregister SYSI, SSSY alle år</w:t>
+      </w:r>
     </w:p>
     <w:p>
       <w:pPr>
@@ -1267,31 +1491,25 @@
           <w:tab w:val="left" w:pos="8640"/>
         </w:tabs>
         <w:rPr>
+          <w:rFonts w:ascii="Charter" w:hAnsi="Charter"/>
           <w:color w:val="000000"/>
-          <w:sz w:val="24"/>
+          <w:sz w:val="22"/>
+          <w:szCs w:val="22"/>
           <w:shd w:val="clear" w:color="auto" w:fill="FFFFFF"/>
           <w:lang w:val="da-DK" w:eastAsia="zh-CN"/>
         </w:rPr>
       </w:pPr>
       <w:r>
         <w:rPr>
+          <w:rFonts w:ascii="Charter" w:hAnsi="Charter"/>
           <w:color w:val="000000"/>
-          <w:sz w:val="24"/>
+          <w:sz w:val="22"/>
+          <w:szCs w:val="22"/>
           <w:shd w:val="clear" w:color="auto" w:fill="FFFFFF"/>
           <w:lang w:val="da-DK" w:eastAsia="zh-CN"/>
         </w:rPr>
         <w:t>Vægte fra Danmarks Statistik.  Disse er vægte til de som har besvaret spørgeskemaer til korrektioner.</w:t>
       </w:r>
-    </w:p>
-    <w:p>
-      <w:pPr>
-        <w:pStyle w:val="Listeafsnit"/>
-        <w:rPr>
-          <w:color w:val="000000"/>
-          <w:shd w:val="clear" w:color="auto" w:fill="FFFFFF"/>
-          <w:lang w:eastAsia="zh-CN"/>
-        </w:rPr>
-      </w:pPr>
     </w:p>
     <w:p>
       <w:pPr>
@@ -1316,31 +1534,25 @@
           <w:tab w:val="left" w:pos="8640"/>
         </w:tabs>
         <w:rPr>
+          <w:rFonts w:ascii="Charter" w:hAnsi="Charter"/>
           <w:color w:val="000000"/>
-          <w:sz w:val="24"/>
+          <w:sz w:val="22"/>
+          <w:szCs w:val="22"/>
           <w:shd w:val="clear" w:color="auto" w:fill="FFFFFF"/>
           <w:lang w:val="da-DK" w:eastAsia="zh-CN"/>
         </w:rPr>
       </w:pPr>
       <w:r>
         <w:rPr>
+          <w:rFonts w:ascii="Charter" w:hAnsi="Charter"/>
           <w:color w:val="000000"/>
-          <w:sz w:val="24"/>
+          <w:sz w:val="22"/>
+          <w:szCs w:val="22"/>
           <w:shd w:val="clear" w:color="auto" w:fill="FFFFFF"/>
           <w:lang w:val="da-DK" w:eastAsia="zh-CN"/>
         </w:rPr>
         <w:t>Blodprøvesvar fra klinisk biokemisk afdeling i Aalborg.</w:t>
       </w:r>
-    </w:p>
-    <w:p>
-      <w:pPr>
-        <w:pStyle w:val="Listeafsnit"/>
-        <w:rPr>
-          <w:color w:val="000000"/>
-          <w:shd w:val="clear" w:color="auto" w:fill="FFFFFF"/>
-          <w:lang w:eastAsia="zh-CN"/>
-        </w:rPr>
-      </w:pPr>
     </w:p>
     <w:p>
       <w:pPr>
@@ -1365,31 +1577,25 @@
           <w:tab w:val="left" w:pos="8640"/>
         </w:tabs>
         <w:rPr>
+          <w:rFonts w:ascii="Charter" w:hAnsi="Charter"/>
           <w:color w:val="000000"/>
-          <w:sz w:val="24"/>
+          <w:sz w:val="22"/>
+          <w:szCs w:val="22"/>
           <w:shd w:val="clear" w:color="auto" w:fill="FFFFFF"/>
           <w:lang w:val="da-DK" w:eastAsia="zh-CN"/>
         </w:rPr>
       </w:pPr>
       <w:r>
         <w:rPr>
+          <w:rFonts w:ascii="Charter" w:hAnsi="Charter"/>
           <w:color w:val="000000"/>
-          <w:sz w:val="24"/>
+          <w:sz w:val="22"/>
+          <w:szCs w:val="22"/>
           <w:shd w:val="clear" w:color="auto" w:fill="FFFFFF"/>
           <w:lang w:val="da-DK" w:eastAsia="zh-CN"/>
         </w:rPr>
         <w:t>Data over præhospital transport i Region Nordjylland.</w:t>
       </w:r>
-    </w:p>
-    <w:p>
-      <w:pPr>
-        <w:pStyle w:val="Listeafsnit"/>
-        <w:rPr>
-          <w:color w:val="000000"/>
-          <w:shd w:val="clear" w:color="auto" w:fill="FFFFFF"/>
-          <w:lang w:eastAsia="zh-CN"/>
-        </w:rPr>
-      </w:pPr>
     </w:p>
     <w:p>
       <w:pPr>
@@ -1415,15 +1621,18 @@
         </w:tabs>
         <w:rPr>
           <w:color w:val="000000"/>
-          <w:sz w:val="24"/>
+          <w:sz w:val="22"/>
+          <w:szCs w:val="22"/>
           <w:shd w:val="clear" w:color="auto" w:fill="FFFFFF"/>
           <w:lang w:val="da-DK" w:eastAsia="zh-CN"/>
         </w:rPr>
       </w:pPr>
       <w:r>
         <w:rPr>
+          <w:rFonts w:ascii="Charter" w:hAnsi="Charter"/>
           <w:color w:val="000000"/>
-          <w:sz w:val="24"/>
+          <w:sz w:val="22"/>
+          <w:szCs w:val="22"/>
           <w:shd w:val="clear" w:color="auto" w:fill="FFFFFF"/>
           <w:lang w:val="da-DK" w:eastAsia="zh-CN"/>
         </w:rPr>
@@ -1431,17 +1640,50 @@
       </w:r>
       <w:r>
         <w:rPr>
-          <w:sz w:val="24"/>
+          <w:rFonts w:ascii="Charter" w:hAnsi="Charter"/>
+          <w:sz w:val="22"/>
+          <w:szCs w:val="22"/>
           <w:lang w:val="da-DK"/>
         </w:rPr>
-        <w:t>vedrør</w:t>
-      </w:r>
-      <w:r>
-        <w:rPr>
-          <w:sz w:val="24"/>
-          <w:lang w:val="da-DK"/>
-        </w:rPr>
-        <w:t>ende deltagelse i forebyggende undersøgelser i almen praksis i Region Nordjylland</w:t>
+        <w:t>vedrørende deltagelse i forebyggende undersøgelser i almen praksis i Region Nordjylland</w:t>
+      </w:r>
+    </w:p>
+    <w:p>
+      <w:pPr>
+        <w:pStyle w:val="Overskrift3"/>
+        <w:rPr>
+          <w:rFonts w:ascii="Charter" w:hAnsi="Charter"/>
+          <w:color w:val="0000FF"/>
+          <w:sz w:val="22"/>
+          <w:szCs w:val="22"/>
+        </w:rPr>
+      </w:pPr>
+      <w:r>
+        <w:rPr>
+          <w:rFonts w:ascii="Charter" w:hAnsi="Charter"/>
+          <w:color w:val="0000FF"/>
+          <w:sz w:val="22"/>
+          <w:szCs w:val="22"/>
+        </w:rPr>
+        <w:t xml:space="preserve">Særligt vedr. </w:t>
+      </w:r>
+      <w:r>
+        <w:rPr>
+          <w:rFonts w:ascii="Charter" w:hAnsi="Charter"/>
+          <w:color w:val="0000FF"/>
+          <w:sz w:val="22"/>
+          <w:szCs w:val="22"/>
+        </w:rPr>
+        <w:t>l</w:t>
+      </w:r>
+      <w:r>
+        <w:rPr>
+          <w:rFonts w:ascii="Charter" w:hAnsi="Charter"/>
+          <w:color w:val="0000FF"/>
+          <w:sz w:val="22"/>
+          <w:szCs w:val="22"/>
+        </w:rPr>
+        <w:t>ægemiddelsdata</w:t>
       </w:r>
     </w:p>
     <w:p>
@@ -1463,10 +1705,137 @@
           <w:tab w:val="left" w:pos="8640"/>
         </w:tabs>
         <w:rPr>
-          <w:sz w:val="24"/>
+          <w:rFonts w:ascii="Charter" w:hAnsi="Charter"/>
+          <w:bCs/>
+          <w:sz w:val="22"/>
+          <w:szCs w:val="22"/>
           <w:lang w:val="da-DK"/>
         </w:rPr>
       </w:pPr>
+      <w:r>
+        <w:rPr>
+          <w:rFonts w:ascii="Charter" w:hAnsi="Charter"/>
+          <w:bCs/>
+          <w:sz w:val="22"/>
+          <w:szCs w:val="22"/>
+          <w:lang w:val="da-DK"/>
+        </w:rPr>
+        <w:t>Der indgår ikke lægemidler i projektet.</w:t>
+      </w:r>
+    </w:p>
+    <w:p>
+      <w:pPr>
+        <w:pStyle w:val="Overskrift3"/>
+        <w:numPr>
+          <w:ilvl w:val="0"/>
+          <w:numId w:val="4"/>
+        </w:numPr>
+        <w:rPr>
+          <w:rFonts w:ascii="Charter" w:hAnsi="Charter"/>
+          <w:i/>
+          <w:color w:val="0000FF"/>
+          <w:sz w:val="20"/>
+          <w:szCs w:val="20"/>
+        </w:rPr>
+      </w:pPr>
+      <w:r>
+        <w:rPr>
+          <w:rFonts w:ascii="Charter" w:hAnsi="Charter"/>
+          <w:i/>
+          <w:color w:val="0000FF"/>
+          <w:sz w:val="20"/>
+          <w:szCs w:val="20"/>
+        </w:rPr>
+        <w:t>Offentliggørelse af resultater</w:t>
+      </w:r>
+    </w:p>
+    <w:p>
+      <w:pPr>
+        <w:ind w:left="720"/>
+        <w:rPr>
+          <w:rFonts w:ascii="Charter" w:hAnsi="Charter"/>
+          <w:sz w:val="22"/>
+          <w:szCs w:val="22"/>
+        </w:rPr>
+      </w:pPr>
+      <w:r>
+        <w:rPr>
+          <w:rFonts w:ascii="Charter" w:hAnsi="Charter"/>
+          <w:sz w:val="22"/>
+          <w:szCs w:val="22"/>
+        </w:rPr>
+        <w:t xml:space="preserve">Resultatet af denne undersøgelse </w:t>
+      </w:r>
+      <w:r>
+        <w:rPr>
+          <w:rFonts w:ascii="Charter" w:hAnsi="Charter"/>
+          <w:sz w:val="22"/>
+          <w:szCs w:val="22"/>
+        </w:rPr>
+        <w:t xml:space="preserve">forventes offentliggjort på følgende måder: </w:t>
+      </w:r>
+    </w:p>
+    <w:p>
+      <w:pPr>
+        <w:ind w:left="720"/>
+        <w:rPr>
+          <w:rFonts w:ascii="Charter" w:hAnsi="Charter"/>
+          <w:sz w:val="22"/>
+          <w:szCs w:val="22"/>
+        </w:rPr>
+      </w:pPr>
+      <w:r>
+        <w:rPr>
+          <w:rFonts w:ascii="Charter" w:hAnsi="Charter"/>
+          <w:sz w:val="22"/>
+          <w:szCs w:val="22"/>
+        </w:rPr>
+        <w:t>I forbindelse med projektet vil der løbende blive fokuseret på at rapportere resultater. Da resultaterne berører emner af stor betydning for den danske sundhedspolitik, vil der blive lagt vægt på offentliggørelse til dagspresse og andre medier. Yderligere vil resultaterne blive forelagt på relevante videnskabelige møder og konferencer samt søgt offentliggjort i internationale tidsskrifter</w:t>
+      </w:r>
+    </w:p>
+    <w:p>
+      <w:pPr>
+        <w:pStyle w:val="Overskrift3"/>
+        <w:numPr>
+          <w:ilvl w:val="0"/>
+          <w:numId w:val="4"/>
+        </w:numPr>
+        <w:rPr>
+          <w:rFonts w:ascii="Charter" w:hAnsi="Charter"/>
+          <w:i/>
+          <w:color w:val="0000FF"/>
+          <w:sz w:val="20"/>
+          <w:szCs w:val="20"/>
+        </w:rPr>
+      </w:pPr>
+      <w:r>
+        <w:rPr>
+          <w:rFonts w:ascii="Charter" w:hAnsi="Charter"/>
+          <w:i/>
+          <w:color w:val="0000FF"/>
+          <w:sz w:val="20"/>
+          <w:szCs w:val="20"/>
+        </w:rPr>
+        <w:t>Perspektivering</w:t>
+      </w:r>
+    </w:p>
+    <w:p>
+      <w:pPr>
+        <w:ind w:left="720"/>
+        <w:rPr>
+          <w:rFonts w:ascii="Charter" w:hAnsi="Charter"/>
+          <w:sz w:val="22"/>
+          <w:szCs w:val="22"/>
+        </w:rPr>
+      </w:pPr>
+      <w:r>
+        <w:rPr>
+          <w:rFonts w:ascii="Charter" w:hAnsi="Charter"/>
+          <w:sz w:val="22"/>
+          <w:szCs w:val="22"/>
+        </w:rPr>
+        <w:t>Det forventes at projektet vil generere ny viden som kan anvendes til at opnå en bedre forståelse af sammenhængen mellem befolkningens oplevelse af sundhedstilstand og forekomst af sygdom og lægekontakt samt hvordan dette ændres over tid. Herunder hvordan disse forhold kan have betydning for den dansk folkesundhed, især hvorledes indsatser i kommuner påvirker oplevet helbred og hvilke områder der har behov for indsats. Projektet forventes at bidrage med viden der kan anvendes i diskussioner om, og prioriteringer vedrørende sundhedspolitik i Danmark.</w:t>
+      </w:r>
     </w:p>
     <w:p>
       <w:pPr>
@@ -1488,17 +1857,15 @@
         </w:tabs>
         <w:ind w:left="0" w:firstLine="0"/>
         <w:rPr>
-          <w:sz w:val="24"/>
+          <w:rFonts w:ascii="Charter" w:hAnsi="Charter" w:cs="Arial"/>
+          <w:b/>
+          <w:bCs/>
+          <w:color w:val="0000FF"/>
+          <w:sz w:val="22"/>
+          <w:szCs w:val="22"/>
           <w:lang w:val="da-DK"/>
         </w:rPr>
       </w:pPr>
-      <w:r>
-        <w:rPr>
-          <w:sz w:val="24"/>
-          <w:lang w:val="da-DK"/>
-        </w:rPr>
-        <w:t>Fødselsdato er afrundet til den 15. i hver måned.</w:t>
-      </w:r>
     </w:p>
     <w:p>
       <w:pPr>
@@ -1520,57 +1887,26 @@
         </w:tabs>
         <w:ind w:left="0" w:firstLine="0"/>
         <w:rPr>
-          <w:sz w:val="24"/>
+          <w:rFonts w:ascii="Charter" w:hAnsi="Charter" w:cs="Arial"/>
+          <w:b/>
+          <w:bCs/>
+          <w:color w:val="0000FF"/>
+          <w:sz w:val="22"/>
+          <w:szCs w:val="22"/>
           <w:lang w:val="da-DK"/>
         </w:rPr>
       </w:pPr>
       <w:r>
         <w:rPr>
-          <w:sz w:val="24"/>
+          <w:rFonts w:ascii="Charter" w:hAnsi="Charter" w:cs="Arial"/>
+          <w:b/>
+          <w:bCs/>
+          <w:color w:val="0000FF"/>
+          <w:sz w:val="22"/>
+          <w:szCs w:val="22"/>
           <w:lang w:val="da-DK"/>
         </w:rPr>
-        <w:t>Se i øvrigt specifikation af v</w:t>
-      </w:r>
-      <w:r>
-        <w:rPr>
-          <w:sz w:val="24"/>
-          <w:lang w:val="da-DK"/>
-        </w:rPr>
-        <w:t>ariable i vedlagt</w:t>
-      </w:r>
-      <w:r>
-        <w:rPr>
-          <w:sz w:val="24"/>
-          <w:lang w:val="da-DK"/>
-        </w:rPr>
-        <w:t>e</w:t>
-      </w:r>
-      <w:r>
-        <w:rPr>
-          <w:sz w:val="24"/>
-          <w:lang w:val="da-DK"/>
-        </w:rPr>
-        <w:t xml:space="preserve"> variabelliste.</w:t>
-      </w:r>
-    </w:p>
-    <w:p>
-      <w:pPr>
-        <w:pStyle w:val="Overskrift3"/>
-        <w:rPr>
-          <w:rFonts w:ascii="Times New Roman" w:hAnsi="Times New Roman" w:cs="Times New Roman"/>
-          <w:color w:val="0000FF"/>
-          <w:sz w:val="22"/>
-          <w:szCs w:val="22"/>
-        </w:rPr>
-      </w:pPr>
-      <w:r>
-        <w:rPr>
-          <w:rFonts w:ascii="Times New Roman" w:hAnsi="Times New Roman" w:cs="Times New Roman"/>
-          <w:color w:val="0000FF"/>
-          <w:sz w:val="22"/>
-          <w:szCs w:val="22"/>
-        </w:rPr>
-        <w:t>Særligt vedr. Lægemiddelsdata</w:t>
+        <w:t xml:space="preserve">Data som ikke kommer fra Danmarks Statistik </w:t>
       </w:r>
     </w:p>
     <w:p>
@@ -1593,7 +1929,7 @@
         </w:tabs>
         <w:ind w:left="0" w:firstLine="0"/>
         <w:rPr>
-          <w:bCs/>
+          <w:rFonts w:ascii="Charter" w:hAnsi="Charter"/>
           <w:sz w:val="22"/>
           <w:szCs w:val="22"/>
           <w:lang w:val="da-DK"/>
@@ -1601,12 +1937,31 @@
       </w:pPr>
       <w:r>
         <w:rPr>
-          <w:bCs/>
+          <w:rFonts w:ascii="Charter" w:hAnsi="Charter"/>
           <w:sz w:val="22"/>
           <w:szCs w:val="22"/>
           <w:lang w:val="da-DK"/>
         </w:rPr>
-        <w:t>Der indgår ikke lægemidler i projektet.</w:t>
+        <w:lastRenderedPageBreak/>
+        <w:t>Følgende data, som ikke kommer fra Danmarks Statistik, skal tilknyttes projektet:</w:t>
+      </w:r>
+      <w:r>
+        <w:rPr>
+          <w:rFonts w:ascii="Charter" w:hAnsi="Charter"/>
+          <w:sz w:val="22"/>
+          <w:szCs w:val="22"/>
+          <w:lang w:val="da-DK"/>
+        </w:rPr>
+        <w:t xml:space="preserve"> </w:t>
+      </w:r>
+      <w:r>
+        <w:rPr>
+          <w:rFonts w:ascii="Charter" w:hAnsi="Charter"/>
+          <w:sz w:val="22"/>
+          <w:szCs w:val="22"/>
+          <w:lang w:val="da-DK"/>
+        </w:rPr>
+        <w:br/>
       </w:r>
     </w:p>
     <w:p>
@@ -1629,13 +1984,177 @@
         </w:tabs>
         <w:ind w:left="0" w:firstLine="0"/>
         <w:rPr>
-          <w:b/>
-          <w:bCs/>
-          <w:color w:val="0000FF"/>
-          <w:sz w:val="24"/>
+          <w:rFonts w:ascii="Charter" w:hAnsi="Charter"/>
+          <w:sz w:val="22"/>
+          <w:szCs w:val="22"/>
           <w:lang w:val="da-DK"/>
         </w:rPr>
       </w:pPr>
+      <w:r>
+        <w:rPr>
+          <w:rFonts w:ascii="Charter" w:hAnsi="Charter"/>
+          <w:sz w:val="22"/>
+          <w:szCs w:val="22"/>
+          <w:lang w:val="da-DK"/>
+        </w:rPr>
+        <w:t>Eksterne data/egne data til dette projekt er:</w:t>
+      </w:r>
+    </w:p>
+    <w:p>
+      <w:pPr>
+        <w:pStyle w:val="Level1"/>
+        <w:numPr>
+          <w:ilvl w:val="0"/>
+          <w:numId w:val="4"/>
+        </w:numPr>
+        <w:tabs>
+          <w:tab w:val="left" w:pos="0"/>
+          <w:tab w:val="left" w:pos="720"/>
+          <w:tab w:val="left" w:pos="1440"/>
+          <w:tab w:val="left" w:pos="2160"/>
+          <w:tab w:val="left" w:pos="2880"/>
+          <w:tab w:val="left" w:pos="3600"/>
+          <w:tab w:val="left" w:pos="4320"/>
+          <w:tab w:val="left" w:pos="5040"/>
+          <w:tab w:val="left" w:pos="5760"/>
+          <w:tab w:val="left" w:pos="6480"/>
+          <w:tab w:val="left" w:pos="7200"/>
+          <w:tab w:val="left" w:pos="7920"/>
+          <w:tab w:val="left" w:pos="8640"/>
+        </w:tabs>
+        <w:rPr>
+          <w:rFonts w:ascii="Charter" w:hAnsi="Charter"/>
+          <w:sz w:val="22"/>
+          <w:szCs w:val="22"/>
+          <w:lang w:val="da-DK"/>
+        </w:rPr>
+      </w:pPr>
+      <w:r>
+        <w:rPr>
+          <w:rFonts w:ascii="Charter" w:hAnsi="Charter"/>
+          <w:sz w:val="22"/>
+          <w:szCs w:val="22"/>
+          <w:lang w:val="da-DK"/>
+        </w:rPr>
+        <w:t>Sundhedsprofiler</w:t>
+      </w:r>
+    </w:p>
+    <w:p>
+      <w:pPr>
+        <w:pStyle w:val="Level1"/>
+        <w:numPr>
+          <w:ilvl w:val="0"/>
+          <w:numId w:val="4"/>
+        </w:numPr>
+        <w:tabs>
+          <w:tab w:val="left" w:pos="0"/>
+          <w:tab w:val="left" w:pos="720"/>
+          <w:tab w:val="left" w:pos="1440"/>
+          <w:tab w:val="left" w:pos="2160"/>
+          <w:tab w:val="left" w:pos="2880"/>
+          <w:tab w:val="left" w:pos="3600"/>
+          <w:tab w:val="left" w:pos="4320"/>
+          <w:tab w:val="left" w:pos="5040"/>
+          <w:tab w:val="left" w:pos="5760"/>
+          <w:tab w:val="left" w:pos="6480"/>
+          <w:tab w:val="left" w:pos="7200"/>
+          <w:tab w:val="left" w:pos="7920"/>
+          <w:tab w:val="left" w:pos="8640"/>
+        </w:tabs>
+        <w:rPr>
+          <w:rFonts w:ascii="Charter" w:hAnsi="Charter"/>
+          <w:sz w:val="22"/>
+          <w:szCs w:val="22"/>
+          <w:lang w:val="da-DK"/>
+        </w:rPr>
+      </w:pPr>
+      <w:r>
+        <w:rPr>
+          <w:rFonts w:ascii="Charter" w:hAnsi="Charter"/>
+          <w:sz w:val="22"/>
+          <w:szCs w:val="22"/>
+          <w:lang w:val="da-DK"/>
+        </w:rPr>
+        <w:t>Data vedrørende deltagelse i forebyggende undersøgelser i almen praksis i Region Nordjylland.</w:t>
+      </w:r>
+    </w:p>
+    <w:p>
+      <w:pPr>
+        <w:pStyle w:val="Level1"/>
+        <w:numPr>
+          <w:ilvl w:val="0"/>
+          <w:numId w:val="4"/>
+        </w:numPr>
+        <w:tabs>
+          <w:tab w:val="left" w:pos="0"/>
+          <w:tab w:val="left" w:pos="720"/>
+          <w:tab w:val="left" w:pos="1440"/>
+          <w:tab w:val="left" w:pos="2160"/>
+          <w:tab w:val="left" w:pos="2880"/>
+          <w:tab w:val="left" w:pos="3600"/>
+          <w:tab w:val="left" w:pos="4320"/>
+          <w:tab w:val="left" w:pos="5040"/>
+          <w:tab w:val="left" w:pos="5760"/>
+          <w:tab w:val="left" w:pos="6480"/>
+          <w:tab w:val="left" w:pos="7200"/>
+          <w:tab w:val="left" w:pos="7920"/>
+          <w:tab w:val="left" w:pos="8640"/>
+        </w:tabs>
+        <w:rPr>
+          <w:rFonts w:ascii="Charter" w:hAnsi="Charter"/>
+          <w:sz w:val="22"/>
+          <w:szCs w:val="22"/>
+          <w:lang w:val="da-DK"/>
+        </w:rPr>
+      </w:pPr>
+      <w:r>
+        <w:rPr>
+          <w:rFonts w:ascii="Charter" w:hAnsi="Charter"/>
+          <w:sz w:val="22"/>
+          <w:szCs w:val="22"/>
+          <w:lang w:val="da-DK"/>
+        </w:rPr>
+        <w:t>Data over præhospital transport i Region Nordjylland.</w:t>
+      </w:r>
+    </w:p>
+    <w:p>
+      <w:pPr>
+        <w:pStyle w:val="Level1"/>
+        <w:numPr>
+          <w:ilvl w:val="0"/>
+          <w:numId w:val="4"/>
+        </w:numPr>
+        <w:tabs>
+          <w:tab w:val="left" w:pos="0"/>
+          <w:tab w:val="left" w:pos="720"/>
+          <w:tab w:val="left" w:pos="1440"/>
+          <w:tab w:val="left" w:pos="2160"/>
+          <w:tab w:val="left" w:pos="2880"/>
+          <w:tab w:val="left" w:pos="3600"/>
+          <w:tab w:val="left" w:pos="4320"/>
+          <w:tab w:val="left" w:pos="5040"/>
+          <w:tab w:val="left" w:pos="5760"/>
+          <w:tab w:val="left" w:pos="6480"/>
+          <w:tab w:val="left" w:pos="7200"/>
+          <w:tab w:val="left" w:pos="7920"/>
+          <w:tab w:val="left" w:pos="8640"/>
+        </w:tabs>
+        <w:rPr>
+          <w:rFonts w:ascii="Charter" w:hAnsi="Charter"/>
+          <w:sz w:val="22"/>
+          <w:szCs w:val="22"/>
+          <w:lang w:val="da-DK"/>
+        </w:rPr>
+      </w:pPr>
+      <w:r>
+        <w:rPr>
+          <w:rFonts w:ascii="Charter" w:hAnsi="Charter"/>
+          <w:sz w:val="22"/>
+          <w:szCs w:val="22"/>
+          <w:lang w:val="da-DK"/>
+        </w:rPr>
+        <w:t>Blodprøvesvar fra klinisk biokemisk afdeling i Aalborg.</w:t>
+      </w:r>
     </w:p>
     <w:p>
       <w:pPr>
@@ -1657,9 +2176,7 @@
         </w:tabs>
         <w:ind w:left="0" w:firstLine="0"/>
         <w:rPr>
-          <w:b/>
-          <w:bCs/>
-          <w:color w:val="0000FF"/>
+          <w:rFonts w:ascii="Charter" w:hAnsi="Charter"/>
           <w:sz w:val="22"/>
           <w:szCs w:val="22"/>
           <w:lang w:val="da-DK"/>
@@ -1667,14 +2184,12 @@
       </w:pPr>
       <w:r>
         <w:rPr>
-          <w:b/>
-          <w:bCs/>
-          <w:color w:val="0000FF"/>
+          <w:rFonts w:ascii="Charter" w:hAnsi="Charter"/>
           <w:sz w:val="22"/>
           <w:szCs w:val="22"/>
           <w:lang w:val="da-DK"/>
         </w:rPr>
-        <w:t xml:space="preserve">Eksterne data eller egne data </w:t>
+        <w:t>Data er godkendt under Region Nordjyllands paraplyanmeldelse ved Datatilsynet (2008-58-0028) – Sundhedsvidenskabelig forskning i Region Nordjylland.</w:t>
       </w:r>
     </w:p>
     <w:p>
@@ -1697,183 +2212,13 @@
         </w:tabs>
         <w:ind w:left="0" w:firstLine="0"/>
         <w:rPr>
+          <w:rFonts w:ascii="Charter" w:hAnsi="Charter"/>
+          <w:color w:val="FF0000"/>
           <w:sz w:val="22"/>
           <w:szCs w:val="22"/>
           <w:lang w:val="da-DK"/>
         </w:rPr>
       </w:pPr>
-      <w:r>
-        <w:rPr>
-          <w:sz w:val="22"/>
-          <w:szCs w:val="22"/>
-          <w:lang w:val="da-DK"/>
-        </w:rPr>
-        <w:t>Eksterne data/egne data til dette projekt er</w:t>
-      </w:r>
-      <w:r>
-        <w:rPr>
-          <w:sz w:val="22"/>
-          <w:szCs w:val="22"/>
-          <w:lang w:val="da-DK"/>
-        </w:rPr>
-        <w:t>:</w:t>
-      </w:r>
-    </w:p>
-    <w:p>
-      <w:pPr>
-        <w:pStyle w:val="Level1"/>
-        <w:numPr>
-          <w:ilvl w:val="0"/>
-          <w:numId w:val="2"/>
-        </w:numPr>
-        <w:tabs>
-          <w:tab w:val="left" w:pos="720"/>
-          <w:tab w:val="left" w:pos="1440"/>
-          <w:tab w:val="left" w:pos="2160"/>
-          <w:tab w:val="left" w:pos="2880"/>
-          <w:tab w:val="left" w:pos="3600"/>
-          <w:tab w:val="left" w:pos="4320"/>
-          <w:tab w:val="left" w:pos="5040"/>
-          <w:tab w:val="left" w:pos="5760"/>
-          <w:tab w:val="left" w:pos="6480"/>
-          <w:tab w:val="left" w:pos="7200"/>
-          <w:tab w:val="left" w:pos="7920"/>
-          <w:tab w:val="left" w:pos="8640"/>
-        </w:tabs>
-        <w:ind w:left="709" w:hanging="785"/>
-        <w:rPr>
-          <w:sz w:val="22"/>
-          <w:szCs w:val="22"/>
-          <w:lang w:val="da-DK"/>
-        </w:rPr>
-      </w:pPr>
-      <w:r>
-        <w:rPr>
-          <w:sz w:val="22"/>
-          <w:szCs w:val="22"/>
-          <w:lang w:val="da-DK"/>
-        </w:rPr>
-        <w:t>Sundhedsprofiler</w:t>
-      </w:r>
-    </w:p>
-    <w:p>
-      <w:pPr>
-        <w:pStyle w:val="Level1"/>
-        <w:numPr>
-          <w:ilvl w:val="0"/>
-          <w:numId w:val="2"/>
-        </w:numPr>
-        <w:tabs>
-          <w:tab w:val="left" w:pos="720"/>
-          <w:tab w:val="left" w:pos="1440"/>
-          <w:tab w:val="left" w:pos="2160"/>
-          <w:tab w:val="left" w:pos="2880"/>
-          <w:tab w:val="left" w:pos="3600"/>
-          <w:tab w:val="left" w:pos="4320"/>
-          <w:tab w:val="left" w:pos="5040"/>
-          <w:tab w:val="left" w:pos="5760"/>
-          <w:tab w:val="left" w:pos="6480"/>
-          <w:tab w:val="left" w:pos="7200"/>
-          <w:tab w:val="left" w:pos="7920"/>
-          <w:tab w:val="left" w:pos="8640"/>
-        </w:tabs>
-        <w:ind w:left="709" w:hanging="785"/>
-        <w:rPr>
-          <w:sz w:val="22"/>
-          <w:szCs w:val="22"/>
-          <w:lang w:val="da-DK"/>
-        </w:rPr>
-      </w:pPr>
-      <w:r>
-        <w:rPr>
-          <w:sz w:val="22"/>
-          <w:szCs w:val="22"/>
-          <w:lang w:val="da-DK"/>
-        </w:rPr>
-        <w:t>Data vedrørende deltagelse i forebyggende undersøgelser i almen praksis i Region Nordjylland</w:t>
-      </w:r>
-      <w:r>
-        <w:rPr>
-          <w:sz w:val="22"/>
-          <w:szCs w:val="22"/>
-          <w:lang w:val="da-DK"/>
-        </w:rPr>
-        <w:t>.</w:t>
-      </w:r>
-    </w:p>
-    <w:p>
-      <w:pPr>
-        <w:pStyle w:val="Level1"/>
-        <w:numPr>
-          <w:ilvl w:val="0"/>
-          <w:numId w:val="2"/>
-        </w:numPr>
-        <w:tabs>
-          <w:tab w:val="left" w:pos="720"/>
-          <w:tab w:val="left" w:pos="1440"/>
-          <w:tab w:val="left" w:pos="2160"/>
-          <w:tab w:val="left" w:pos="2880"/>
-          <w:tab w:val="left" w:pos="3600"/>
-          <w:tab w:val="left" w:pos="4320"/>
-          <w:tab w:val="left" w:pos="5040"/>
-          <w:tab w:val="left" w:pos="5760"/>
-          <w:tab w:val="left" w:pos="6480"/>
-          <w:tab w:val="left" w:pos="7200"/>
-          <w:tab w:val="left" w:pos="7920"/>
-          <w:tab w:val="left" w:pos="8640"/>
-        </w:tabs>
-        <w:ind w:left="709" w:hanging="785"/>
-        <w:rPr>
-          <w:sz w:val="22"/>
-          <w:szCs w:val="22"/>
-          <w:lang w:val="da-DK"/>
-        </w:rPr>
-      </w:pPr>
-      <w:r>
-        <w:rPr>
-          <w:sz w:val="22"/>
-          <w:szCs w:val="22"/>
-          <w:lang w:val="da-DK"/>
-        </w:rPr>
-        <w:t>Data over præhospital transport i Region Nordjylland.</w:t>
-      </w:r>
-    </w:p>
-    <w:p>
-      <w:pPr>
-        <w:pStyle w:val="Level1"/>
-        <w:numPr>
-          <w:ilvl w:val="0"/>
-          <w:numId w:val="2"/>
-        </w:numPr>
-        <w:tabs>
-          <w:tab w:val="left" w:pos="720"/>
-          <w:tab w:val="left" w:pos="1440"/>
-          <w:tab w:val="left" w:pos="2160"/>
-          <w:tab w:val="left" w:pos="2880"/>
-          <w:tab w:val="left" w:pos="3600"/>
-          <w:tab w:val="left" w:pos="4320"/>
-          <w:tab w:val="left" w:pos="5040"/>
-          <w:tab w:val="left" w:pos="5760"/>
-          <w:tab w:val="left" w:pos="6480"/>
-          <w:tab w:val="left" w:pos="7200"/>
-          <w:tab w:val="left" w:pos="7920"/>
-          <w:tab w:val="left" w:pos="8640"/>
-        </w:tabs>
-        <w:ind w:left="709" w:hanging="785"/>
-        <w:rPr>
-          <w:sz w:val="22"/>
-          <w:szCs w:val="22"/>
-          <w:lang w:val="da-DK"/>
-        </w:rPr>
-      </w:pPr>
-      <w:r>
-        <w:rPr>
-          <w:sz w:val="22"/>
-          <w:szCs w:val="22"/>
-          <w:lang w:val="da-DK"/>
-        </w:rPr>
-        <w:t>Blodprøvesvar fra klinisk biokemisk afdeling i Aalborg.</w:t>
-      </w:r>
     </w:p>
     <w:p>
       <w:pPr>
@@ -1895,7 +2240,10 @@
         </w:tabs>
         <w:ind w:left="0" w:firstLine="0"/>
         <w:rPr>
-          <w:color w:val="FF0000"/>
+          <w:rFonts w:ascii="Charter" w:hAnsi="Charter" w:cs="Arial"/>
+          <w:b/>
+          <w:bCs/>
+          <w:color w:val="0000FF"/>
           <w:sz w:val="22"/>
           <w:szCs w:val="22"/>
           <w:lang w:val="da-DK"/>
@@ -1903,11 +2251,15 @@
       </w:pPr>
       <w:r>
         <w:rPr>
+          <w:rFonts w:ascii="Charter" w:hAnsi="Charter" w:cs="Arial"/>
+          <w:b/>
+          <w:bCs/>
+          <w:color w:val="0000FF"/>
           <w:sz w:val="22"/>
           <w:szCs w:val="22"/>
           <w:lang w:val="da-DK"/>
         </w:rPr>
-        <w:t>Data er godkendt under Region Nordjyllands paraplyanmeldelse ved Datatilsynet (2008-58-0028) – Sundhedsvidenskabelig forskning i Region Nordjylland.</w:t>
+        <w:t>Projekts slutdato</w:t>
       </w:r>
     </w:p>
     <w:p>
@@ -1930,304 +2282,2764 @@
         </w:tabs>
         <w:ind w:left="0" w:firstLine="0"/>
         <w:rPr>
+          <w:rFonts w:ascii="Charter" w:hAnsi="Charter"/>
           <w:color w:val="FF0000"/>
           <w:sz w:val="22"/>
           <w:szCs w:val="22"/>
           <w:lang w:val="da-DK"/>
         </w:rPr>
       </w:pPr>
-    </w:p>
-    <w:p>
-      <w:pPr>
-        <w:pStyle w:val="Level1"/>
-        <w:tabs>
-          <w:tab w:val="left" w:pos="0"/>
-          <w:tab w:val="left" w:pos="720"/>
-          <w:tab w:val="left" w:pos="1440"/>
-          <w:tab w:val="left" w:pos="2160"/>
-          <w:tab w:val="left" w:pos="2880"/>
-          <w:tab w:val="left" w:pos="3600"/>
-          <w:tab w:val="left" w:pos="4320"/>
-          <w:tab w:val="left" w:pos="5040"/>
-          <w:tab w:val="left" w:pos="5760"/>
-          <w:tab w:val="left" w:pos="6480"/>
-          <w:tab w:val="left" w:pos="7200"/>
-          <w:tab w:val="left" w:pos="7920"/>
-          <w:tab w:val="left" w:pos="8640"/>
-        </w:tabs>
-        <w:ind w:left="0" w:firstLine="0"/>
-        <w:rPr>
+      <w:r>
+        <w:rPr>
+          <w:rFonts w:ascii="Charter" w:hAnsi="Charter"/>
+          <w:sz w:val="22"/>
+          <w:szCs w:val="22"/>
+          <w:lang w:val="da-DK"/>
+        </w:rPr>
+        <w:t xml:space="preserve">Der ønskes adgang til data frem til og med </w:t>
+      </w:r>
+      <w:r>
+        <w:rPr>
+          <w:rFonts w:ascii="Charter" w:hAnsi="Charter"/>
+          <w:sz w:val="22"/>
+          <w:szCs w:val="22"/>
+          <w:lang w:val="da-DK"/>
+        </w:rPr>
+        <w:t>23. august</w:t>
+      </w:r>
+      <w:r>
+        <w:rPr>
+          <w:rFonts w:ascii="Charter" w:hAnsi="Charter"/>
+          <w:sz w:val="22"/>
+          <w:szCs w:val="22"/>
+          <w:lang w:val="da-DK"/>
+        </w:rPr>
+        <w:t xml:space="preserve"> 20</w:t>
+      </w:r>
+      <w:r>
+        <w:rPr>
+          <w:rFonts w:ascii="Charter" w:hAnsi="Charter"/>
+          <w:sz w:val="22"/>
+          <w:szCs w:val="22"/>
+          <w:lang w:val="da-DK"/>
+        </w:rPr>
+        <w:t>2</w:t>
+      </w:r>
+      <w:r>
+        <w:rPr>
+          <w:rFonts w:ascii="Charter" w:hAnsi="Charter"/>
+          <w:sz w:val="22"/>
+          <w:szCs w:val="22"/>
+          <w:lang w:val="da-DK"/>
+        </w:rPr>
+        <w:t>9</w:t>
+      </w:r>
+      <w:r>
+        <w:rPr>
+          <w:rFonts w:ascii="Charter" w:hAnsi="Charter"/>
+          <w:sz w:val="22"/>
+          <w:szCs w:val="22"/>
+          <w:lang w:val="da-DK"/>
+        </w:rPr>
+        <w:t>.</w:t>
+      </w:r>
+      <w:r>
+        <w:rPr>
+          <w:rFonts w:ascii="Charter" w:hAnsi="Charter"/>
+          <w:sz w:val="22"/>
+          <w:szCs w:val="22"/>
+          <w:lang w:val="da-DK"/>
+        </w:rPr>
+        <w:t xml:space="preserve"> </w:t>
+      </w:r>
+    </w:p>
+    <w:p>
+      <w:pPr>
+        <w:pStyle w:val="Overskrift3"/>
+        <w:rPr>
+          <w:rFonts w:ascii="Charter" w:hAnsi="Charter"/>
+          <w:sz w:val="22"/>
+          <w:szCs w:val="22"/>
+        </w:rPr>
+      </w:pPr>
+      <w:r>
+        <w:rPr>
+          <w:rFonts w:ascii="Charter" w:hAnsi="Charter"/>
+          <w:color w:val="0000FF"/>
+          <w:sz w:val="22"/>
+          <w:szCs w:val="22"/>
+        </w:rPr>
+        <w:t>Autoriserede forskere</w:t>
+      </w:r>
+    </w:p>
+    <w:p>
+      <w:pPr>
+        <w:rPr>
+          <w:rFonts w:ascii="Charter" w:hAnsi="Charter"/>
+          <w:i/>
+          <w:sz w:val="20"/>
+          <w:szCs w:val="20"/>
+        </w:rPr>
+      </w:pPr>
+      <w:r>
+        <w:rPr>
+          <w:rFonts w:ascii="Charter" w:hAnsi="Charter"/>
+          <w:i/>
+          <w:sz w:val="20"/>
+          <w:szCs w:val="20"/>
+        </w:rPr>
+        <w:t>Foruden nedenstående oplysninger så se venligst FSE-BOA for yderligere info</w:t>
+      </w:r>
+      <w:r>
+        <w:rPr>
+          <w:rFonts w:ascii="Charter" w:hAnsi="Charter"/>
+          <w:i/>
+          <w:sz w:val="20"/>
+          <w:szCs w:val="20"/>
+        </w:rPr>
+        <w:t xml:space="preserve">. </w:t>
+      </w:r>
+    </w:p>
+    <w:tbl>
+      <w:tblPr>
+        <w:tblW w:w="5000" w:type="pct"/>
+        <w:tblBorders>
+          <w:top w:val="single" w:sz="4" w:space="0" w:color="auto"/>
+          <w:left w:val="single" w:sz="4" w:space="0" w:color="auto"/>
+          <w:bottom w:val="single" w:sz="4" w:space="0" w:color="auto"/>
+          <w:right w:val="single" w:sz="4" w:space="0" w:color="auto"/>
+          <w:insideH w:val="single" w:sz="4" w:space="0" w:color="auto"/>
+          <w:insideV w:val="single" w:sz="4" w:space="0" w:color="auto"/>
+        </w:tblBorders>
+        <w:tblLook w:val="04A0" w:firstRow="1" w:lastRow="0" w:firstColumn="1" w:lastColumn="0" w:noHBand="0" w:noVBand="1"/>
+      </w:tblPr>
+      <w:tblGrid>
+        <w:gridCol w:w="1000"/>
+        <w:gridCol w:w="1157"/>
+        <w:gridCol w:w="1719"/>
+        <w:gridCol w:w="870"/>
+        <w:gridCol w:w="603"/>
+        <w:gridCol w:w="720"/>
+        <w:gridCol w:w="1005"/>
+        <w:gridCol w:w="1449"/>
+        <w:gridCol w:w="1388"/>
+      </w:tblGrid>
+      <w:tr>
+        <w:trPr>
+          <w:trHeight w:val="294"/>
+        </w:trPr>
+        <w:tc>
+          <w:tcPr>
+            <w:tcW w:w="505" w:type="pct"/>
+            <w:shd w:val="clear" w:color="000000" w:fill="D9D9D9" w:themeFill="background1" w:themeFillShade="D9"/>
+            <w:hideMark/>
+          </w:tcPr>
+          <w:p>
+            <w:pPr>
+              <w:rPr>
+                <w:rFonts w:ascii="Charter" w:hAnsi="Charter"/>
+                <w:b/>
+                <w:bCs/>
+                <w:color w:val="000000"/>
+                <w:sz w:val="18"/>
+                <w:szCs w:val="18"/>
+              </w:rPr>
+            </w:pPr>
+            <w:r>
+              <w:rPr>
+                <w:rFonts w:ascii="Charter" w:hAnsi="Charter"/>
+                <w:b/>
+                <w:bCs/>
+                <w:color w:val="000000"/>
+                <w:sz w:val="18"/>
+                <w:szCs w:val="18"/>
+              </w:rPr>
+              <w:t>Navn</w:t>
+            </w:r>
+          </w:p>
+        </w:tc>
+        <w:tc>
+          <w:tcPr>
+            <w:tcW w:w="584" w:type="pct"/>
+            <w:shd w:val="clear" w:color="000000" w:fill="D9D9D9" w:themeFill="background1" w:themeFillShade="D9"/>
+          </w:tcPr>
+          <w:p>
+            <w:pPr>
+              <w:rPr>
+                <w:rFonts w:ascii="Charter" w:hAnsi="Charter"/>
+                <w:b/>
+                <w:bCs/>
+                <w:color w:val="000000"/>
+                <w:sz w:val="18"/>
+                <w:szCs w:val="18"/>
+              </w:rPr>
+            </w:pPr>
+            <w:r>
+              <w:rPr>
+                <w:rFonts w:ascii="Charter" w:hAnsi="Charter"/>
+                <w:b/>
+                <w:bCs/>
+                <w:color w:val="000000"/>
+                <w:sz w:val="18"/>
+                <w:szCs w:val="18"/>
+              </w:rPr>
+              <w:t>Stillings- betegnelse</w:t>
+            </w:r>
+          </w:p>
+        </w:tc>
+        <w:tc>
+          <w:tcPr>
+            <w:tcW w:w="867" w:type="pct"/>
+            <w:shd w:val="clear" w:color="000000" w:fill="D9D9D9" w:themeFill="background1" w:themeFillShade="D9"/>
+            <w:hideMark/>
+          </w:tcPr>
+          <w:p>
+            <w:pPr>
+              <w:rPr>
+                <w:rFonts w:ascii="Charter" w:hAnsi="Charter"/>
+                <w:b/>
+                <w:bCs/>
+                <w:color w:val="000000"/>
+                <w:sz w:val="18"/>
+                <w:szCs w:val="18"/>
+              </w:rPr>
+            </w:pPr>
+            <w:r>
+              <w:rPr>
+                <w:rFonts w:ascii="Charter" w:hAnsi="Charter"/>
+                <w:b/>
+                <w:bCs/>
+                <w:color w:val="000000"/>
+                <w:sz w:val="18"/>
+                <w:szCs w:val="18"/>
+              </w:rPr>
+              <w:t>Ansættelsessted*</w:t>
+            </w:r>
+            <w:r>
+              <w:rPr>
+                <w:rFonts w:ascii="Charter" w:hAnsi="Charter"/>
+                <w:b/>
+                <w:bCs/>
+                <w:color w:val="000000"/>
+                <w:sz w:val="18"/>
+                <w:szCs w:val="18"/>
+              </w:rPr>
+              <w:br/>
+              <w:t xml:space="preserve">(Institution &amp; Afdeling) </w:t>
+            </w:r>
+          </w:p>
+        </w:tc>
+        <w:tc>
+          <w:tcPr>
+            <w:tcW w:w="439" w:type="pct"/>
+            <w:shd w:val="clear" w:color="000000" w:fill="D9D9D9" w:themeFill="background1" w:themeFillShade="D9"/>
+            <w:hideMark/>
+          </w:tcPr>
+          <w:p>
+            <w:pPr>
+              <w:rPr>
+                <w:rFonts w:ascii="Charter" w:hAnsi="Charter"/>
+                <w:b/>
+                <w:bCs/>
+                <w:color w:val="000000"/>
+                <w:sz w:val="18"/>
+                <w:szCs w:val="18"/>
+              </w:rPr>
+            </w:pPr>
+            <w:proofErr w:type="spellStart"/>
+            <w:r>
+              <w:rPr>
+                <w:rFonts w:ascii="Charter" w:hAnsi="Charter"/>
+                <w:b/>
+                <w:bCs/>
+                <w:color w:val="000000"/>
+                <w:sz w:val="18"/>
+                <w:szCs w:val="18"/>
+              </w:rPr>
+              <w:t>Ident</w:t>
+            </w:r>
+            <w:proofErr w:type="spellEnd"/>
+            <w:r>
+              <w:rPr>
+                <w:rFonts w:ascii="Charter" w:hAnsi="Charter"/>
+                <w:b/>
+                <w:bCs/>
+                <w:color w:val="000000"/>
+                <w:sz w:val="18"/>
+                <w:szCs w:val="18"/>
+              </w:rPr>
+              <w:t>**</w:t>
+            </w:r>
+          </w:p>
+        </w:tc>
+        <w:tc>
+          <w:tcPr>
+            <w:tcW w:w="304" w:type="pct"/>
+            <w:shd w:val="clear" w:color="000000" w:fill="D9D9D9" w:themeFill="background1" w:themeFillShade="D9"/>
+            <w:hideMark/>
+          </w:tcPr>
+          <w:p>
+            <w:pPr>
+              <w:rPr>
+                <w:rFonts w:ascii="Charter" w:hAnsi="Charter"/>
+                <w:b/>
+                <w:bCs/>
+                <w:color w:val="000000"/>
+                <w:sz w:val="18"/>
+                <w:szCs w:val="18"/>
+              </w:rPr>
+            </w:pPr>
+            <w:r>
+              <w:rPr>
+                <w:rFonts w:ascii="Charter" w:hAnsi="Charter"/>
+                <w:b/>
+                <w:bCs/>
+                <w:color w:val="000000"/>
+                <w:sz w:val="18"/>
+                <w:szCs w:val="18"/>
+              </w:rPr>
+              <w:t>e-mail</w:t>
+            </w:r>
+          </w:p>
+        </w:tc>
+        <w:tc>
+          <w:tcPr>
+            <w:tcW w:w="363" w:type="pct"/>
+            <w:shd w:val="clear" w:color="000000" w:fill="D9D9D9" w:themeFill="background1" w:themeFillShade="D9"/>
+            <w:hideMark/>
+          </w:tcPr>
+          <w:p>
+            <w:pPr>
+              <w:jc w:val="center"/>
+              <w:rPr>
+                <w:rFonts w:ascii="Charter" w:hAnsi="Charter"/>
+                <w:b/>
+                <w:bCs/>
+                <w:color w:val="000000"/>
+                <w:sz w:val="18"/>
+                <w:szCs w:val="18"/>
+              </w:rPr>
+            </w:pPr>
+            <w:r>
+              <w:rPr>
+                <w:rFonts w:ascii="Charter" w:hAnsi="Charter"/>
+                <w:b/>
+                <w:bCs/>
+                <w:color w:val="000000"/>
+                <w:sz w:val="18"/>
+                <w:szCs w:val="18"/>
+              </w:rPr>
+              <w:t>Mobil</w:t>
+            </w:r>
+          </w:p>
+        </w:tc>
+        <w:tc>
+          <w:tcPr>
+            <w:tcW w:w="507" w:type="pct"/>
+            <w:shd w:val="clear" w:color="000000" w:fill="D9D9D9" w:themeFill="background1" w:themeFillShade="D9"/>
+            <w:hideMark/>
+          </w:tcPr>
+          <w:p>
+            <w:pPr>
+              <w:rPr>
+                <w:rFonts w:ascii="Charter" w:hAnsi="Charter"/>
+                <w:b/>
+                <w:bCs/>
+                <w:color w:val="000000"/>
+                <w:sz w:val="18"/>
+                <w:szCs w:val="18"/>
+              </w:rPr>
+            </w:pPr>
+            <w:r>
+              <w:rPr>
+                <w:rFonts w:ascii="Charter" w:hAnsi="Charter"/>
+                <w:b/>
+                <w:bCs/>
+                <w:color w:val="000000"/>
+                <w:sz w:val="18"/>
+                <w:szCs w:val="18"/>
+              </w:rPr>
+              <w:t xml:space="preserve">Fysisk </w:t>
+            </w:r>
+            <w:proofErr w:type="spellStart"/>
+            <w:r>
+              <w:rPr>
+                <w:rFonts w:ascii="Charter" w:hAnsi="Charter"/>
+                <w:b/>
+                <w:bCs/>
+                <w:color w:val="000000"/>
+                <w:sz w:val="18"/>
+                <w:szCs w:val="18"/>
+              </w:rPr>
+              <w:t>token</w:t>
+            </w:r>
+            <w:proofErr w:type="spellEnd"/>
+            <w:r>
+              <w:rPr>
+                <w:rFonts w:ascii="Charter" w:hAnsi="Charter"/>
+                <w:b/>
+                <w:bCs/>
+                <w:color w:val="000000"/>
+                <w:sz w:val="18"/>
+                <w:szCs w:val="18"/>
+              </w:rPr>
+              <w:t xml:space="preserve">*** ønskes </w:t>
+            </w:r>
+            <w:r>
+              <w:rPr>
+                <w:rFonts w:ascii="Charter" w:hAnsi="Charter"/>
+                <w:b/>
+                <w:bCs/>
+                <w:color w:val="000000"/>
+                <w:sz w:val="18"/>
+                <w:szCs w:val="18"/>
+              </w:rPr>
+              <w:br/>
+              <w:t>(Ja/Nej)</w:t>
+            </w:r>
+          </w:p>
+        </w:tc>
+        <w:tc>
+          <w:tcPr>
+            <w:tcW w:w="731" w:type="pct"/>
+            <w:shd w:val="clear" w:color="000000" w:fill="D9D9D9" w:themeFill="background1" w:themeFillShade="D9"/>
+            <w:hideMark/>
+          </w:tcPr>
+          <w:p>
+            <w:pPr>
+              <w:rPr>
+                <w:rFonts w:ascii="Charter" w:hAnsi="Charter"/>
+                <w:b/>
+                <w:bCs/>
+                <w:color w:val="000000"/>
+                <w:sz w:val="18"/>
+                <w:szCs w:val="18"/>
+              </w:rPr>
+            </w:pPr>
+            <w:r>
+              <w:rPr>
+                <w:rFonts w:ascii="Charter" w:hAnsi="Charter"/>
+                <w:b/>
+                <w:bCs/>
+                <w:color w:val="000000"/>
+                <w:sz w:val="18"/>
+                <w:szCs w:val="18"/>
+              </w:rPr>
+              <w:t>Hjemsendelse tillades</w:t>
+            </w:r>
+          </w:p>
+          <w:p>
+            <w:pPr>
+              <w:rPr>
+                <w:rFonts w:ascii="Charter" w:hAnsi="Charter"/>
+                <w:b/>
+                <w:bCs/>
+                <w:color w:val="000000"/>
+                <w:sz w:val="18"/>
+                <w:szCs w:val="18"/>
+              </w:rPr>
+            </w:pPr>
+            <w:r>
+              <w:rPr>
+                <w:rFonts w:ascii="Charter" w:hAnsi="Charter"/>
+                <w:b/>
+                <w:bCs/>
+                <w:color w:val="000000"/>
+                <w:sz w:val="18"/>
+                <w:szCs w:val="18"/>
+              </w:rPr>
+              <w:t>(Ja/Nej)</w:t>
+            </w:r>
+          </w:p>
+        </w:tc>
+        <w:tc>
+          <w:tcPr>
+            <w:tcW w:w="700" w:type="pct"/>
+            <w:shd w:val="clear" w:color="000000" w:fill="D9D9D9" w:themeFill="background1" w:themeFillShade="D9"/>
+          </w:tcPr>
+          <w:p>
+            <w:pPr>
+              <w:rPr>
+                <w:rFonts w:ascii="Charter" w:hAnsi="Charter"/>
+                <w:b/>
+                <w:bCs/>
+                <w:color w:val="000000"/>
+                <w:sz w:val="18"/>
+                <w:szCs w:val="18"/>
+              </w:rPr>
+            </w:pPr>
+            <w:r>
+              <w:rPr>
+                <w:rFonts w:ascii="Charter" w:hAnsi="Charter"/>
+                <w:b/>
+                <w:bCs/>
+                <w:color w:val="000000"/>
+                <w:sz w:val="18"/>
+                <w:szCs w:val="18"/>
+              </w:rPr>
+              <w:t>Forskeraftale på engelsk****</w:t>
+            </w:r>
+          </w:p>
+          <w:p>
+            <w:pPr>
+              <w:rPr>
+                <w:rFonts w:ascii="Charter" w:hAnsi="Charter"/>
+                <w:b/>
+                <w:bCs/>
+                <w:color w:val="000000"/>
+                <w:sz w:val="18"/>
+                <w:szCs w:val="18"/>
+              </w:rPr>
+            </w:pPr>
+            <w:r>
+              <w:rPr>
+                <w:rFonts w:ascii="Charter" w:hAnsi="Charter"/>
+                <w:b/>
+                <w:bCs/>
+                <w:color w:val="000000"/>
+                <w:sz w:val="18"/>
+                <w:szCs w:val="18"/>
+              </w:rPr>
+              <w:t>(Ja/Nej)</w:t>
+            </w:r>
+          </w:p>
+        </w:tc>
+      </w:tr>
+      <w:tr>
+        <w:trPr>
+          <w:trHeight w:val="288"/>
+        </w:trPr>
+        <w:tc>
+          <w:tcPr>
+            <w:tcW w:w="5000" w:type="pct"/>
+            <w:gridSpan w:val="9"/>
+            <w:shd w:val="clear" w:color="auto" w:fill="F2F2F2" w:themeFill="background1" w:themeFillShade="F2"/>
+            <w:vAlign w:val="center"/>
+          </w:tcPr>
+          <w:p>
+            <w:pPr>
+              <w:rPr>
+                <w:rFonts w:ascii="Charter" w:hAnsi="Charter"/>
+                <w:b/>
+                <w:color w:val="000000"/>
+                <w:sz w:val="18"/>
+                <w:szCs w:val="18"/>
+              </w:rPr>
+            </w:pPr>
+            <w:r>
+              <w:rPr>
+                <w:rFonts w:ascii="Charter" w:hAnsi="Charter"/>
+                <w:b/>
+                <w:color w:val="000000"/>
+                <w:sz w:val="18"/>
+                <w:szCs w:val="18"/>
+              </w:rPr>
+              <w:t xml:space="preserve">Kontaktperson </w:t>
+            </w:r>
+          </w:p>
+        </w:tc>
+      </w:tr>
+      <w:tr>
+        <w:trPr>
+          <w:trHeight w:val="288"/>
+        </w:trPr>
+        <w:tc>
+          <w:tcPr>
+            <w:tcW w:w="505" w:type="pct"/>
+            <w:shd w:val="clear" w:color="auto" w:fill="auto"/>
+            <w:vAlign w:val="center"/>
+          </w:tcPr>
+          <w:p>
+            <w:pPr>
+              <w:rPr>
+                <w:rFonts w:ascii="Charter" w:hAnsi="Charter"/>
+                <w:color w:val="000000"/>
+                <w:sz w:val="18"/>
+                <w:szCs w:val="18"/>
+              </w:rPr>
+            </w:pPr>
+            <w:r>
+              <w:rPr>
+                <w:rFonts w:ascii="Charter" w:hAnsi="Charter"/>
+                <w:color w:val="000000"/>
+                <w:sz w:val="18"/>
+                <w:szCs w:val="18"/>
+              </w:rPr>
+              <w:t>Christian Torp-Pedersen</w:t>
+            </w:r>
+          </w:p>
+        </w:tc>
+        <w:tc>
+          <w:tcPr>
+            <w:tcW w:w="584" w:type="pct"/>
+          </w:tcPr>
+          <w:p>
+            <w:pPr>
+              <w:rPr>
+                <w:rFonts w:ascii="Charter" w:hAnsi="Charter"/>
+                <w:color w:val="000000"/>
+                <w:sz w:val="18"/>
+                <w:szCs w:val="18"/>
+              </w:rPr>
+            </w:pPr>
+          </w:p>
+        </w:tc>
+        <w:tc>
+          <w:tcPr>
+            <w:tcW w:w="867" w:type="pct"/>
+            <w:shd w:val="clear" w:color="auto" w:fill="auto"/>
+            <w:vAlign w:val="center"/>
+          </w:tcPr>
+          <w:p>
+            <w:pPr>
+              <w:rPr>
+                <w:rFonts w:ascii="Charter" w:hAnsi="Charter"/>
+                <w:color w:val="000000"/>
+                <w:sz w:val="18"/>
+                <w:szCs w:val="18"/>
+              </w:rPr>
+            </w:pPr>
+          </w:p>
+        </w:tc>
+        <w:tc>
+          <w:tcPr>
+            <w:tcW w:w="439" w:type="pct"/>
+            <w:shd w:val="clear" w:color="auto" w:fill="auto"/>
+            <w:vAlign w:val="center"/>
+          </w:tcPr>
+          <w:p>
+            <w:pPr>
+              <w:rPr>
+                <w:rFonts w:ascii="Charter" w:hAnsi="Charter"/>
+                <w:color w:val="000000"/>
+                <w:sz w:val="18"/>
+                <w:szCs w:val="18"/>
+              </w:rPr>
+            </w:pPr>
+            <w:r>
+              <w:rPr>
+                <w:rFonts w:ascii="Charter" w:hAnsi="Charter"/>
+                <w:color w:val="000000"/>
+                <w:sz w:val="18"/>
+                <w:szCs w:val="18"/>
+              </w:rPr>
+              <w:t>ZYP</w:t>
+            </w:r>
+          </w:p>
+        </w:tc>
+        <w:tc>
+          <w:tcPr>
+            <w:tcW w:w="304" w:type="pct"/>
+            <w:shd w:val="clear" w:color="auto" w:fill="auto"/>
+            <w:vAlign w:val="center"/>
+          </w:tcPr>
+          <w:p>
+            <w:pPr>
+              <w:rPr>
+                <w:rFonts w:ascii="Charter" w:hAnsi="Charter"/>
+                <w:color w:val="000000"/>
+                <w:sz w:val="18"/>
+                <w:szCs w:val="18"/>
+              </w:rPr>
+            </w:pPr>
+          </w:p>
+        </w:tc>
+        <w:tc>
+          <w:tcPr>
+            <w:tcW w:w="363" w:type="pct"/>
+            <w:shd w:val="clear" w:color="auto" w:fill="auto"/>
+            <w:vAlign w:val="center"/>
+          </w:tcPr>
+          <w:p>
+            <w:pPr>
+              <w:jc w:val="center"/>
+              <w:rPr>
+                <w:rFonts w:ascii="Charter" w:hAnsi="Charter"/>
+                <w:color w:val="000000"/>
+                <w:sz w:val="18"/>
+                <w:szCs w:val="18"/>
+              </w:rPr>
+            </w:pPr>
+          </w:p>
+        </w:tc>
+        <w:tc>
+          <w:tcPr>
+            <w:tcW w:w="507" w:type="pct"/>
+            <w:shd w:val="clear" w:color="auto" w:fill="auto"/>
+            <w:vAlign w:val="center"/>
+          </w:tcPr>
+          <w:p>
+            <w:pPr>
+              <w:rPr>
+                <w:rFonts w:ascii="Charter" w:hAnsi="Charter"/>
+                <w:color w:val="000000"/>
+                <w:sz w:val="18"/>
+                <w:szCs w:val="18"/>
+              </w:rPr>
+            </w:pPr>
+          </w:p>
+        </w:tc>
+        <w:tc>
+          <w:tcPr>
+            <w:tcW w:w="731" w:type="pct"/>
+            <w:shd w:val="clear" w:color="auto" w:fill="auto"/>
+            <w:vAlign w:val="center"/>
+          </w:tcPr>
+          <w:p>
+            <w:pPr>
+              <w:rPr>
+                <w:rFonts w:ascii="Charter" w:hAnsi="Charter"/>
+                <w:color w:val="000000"/>
+                <w:sz w:val="18"/>
+                <w:szCs w:val="18"/>
+              </w:rPr>
+            </w:pPr>
+            <w:r>
+              <w:rPr>
+                <w:rFonts w:ascii="Charter" w:hAnsi="Charter"/>
+                <w:color w:val="000000"/>
+                <w:sz w:val="18"/>
+                <w:szCs w:val="18"/>
+              </w:rPr>
+              <w:t>JA</w:t>
+            </w:r>
+          </w:p>
+        </w:tc>
+        <w:tc>
+          <w:tcPr>
+            <w:tcW w:w="700" w:type="pct"/>
+          </w:tcPr>
+          <w:p>
+            <w:pPr>
+              <w:rPr>
+                <w:rFonts w:ascii="Charter" w:hAnsi="Charter"/>
+                <w:color w:val="000000"/>
+                <w:sz w:val="18"/>
+                <w:szCs w:val="18"/>
+              </w:rPr>
+            </w:pPr>
+          </w:p>
+        </w:tc>
+      </w:tr>
+      <w:tr>
+        <w:trPr>
+          <w:trHeight w:val="289"/>
+        </w:trPr>
+        <w:tc>
+          <w:tcPr>
+            <w:tcW w:w="5000" w:type="pct"/>
+            <w:gridSpan w:val="9"/>
+            <w:shd w:val="clear" w:color="auto" w:fill="F2F2F2" w:themeFill="background1" w:themeFillShade="F2"/>
+            <w:vAlign w:val="center"/>
+          </w:tcPr>
+          <w:p>
+            <w:pPr>
+              <w:rPr>
+                <w:rFonts w:ascii="Charter" w:hAnsi="Charter"/>
+                <w:color w:val="000000"/>
+                <w:sz w:val="18"/>
+                <w:szCs w:val="18"/>
+              </w:rPr>
+            </w:pPr>
+            <w:r>
+              <w:rPr>
+                <w:rFonts w:ascii="Charter" w:hAnsi="Charter"/>
+                <w:b/>
+                <w:color w:val="000000"/>
+                <w:sz w:val="18"/>
+                <w:szCs w:val="18"/>
+              </w:rPr>
+              <w:t>Øvrige personer</w:t>
+            </w:r>
+          </w:p>
+        </w:tc>
+      </w:tr>
+      <w:tr>
+        <w:trPr>
+          <w:trHeight w:val="289"/>
+        </w:trPr>
+        <w:tc>
+          <w:tcPr>
+            <w:tcW w:w="505" w:type="pct"/>
+            <w:shd w:val="clear" w:color="auto" w:fill="auto"/>
+            <w:vAlign w:val="center"/>
+          </w:tcPr>
+          <w:p>
+            <w:pPr>
+              <w:rPr>
+                <w:rFonts w:ascii="Charter" w:hAnsi="Charter"/>
+                <w:color w:val="000000"/>
+                <w:sz w:val="18"/>
+                <w:szCs w:val="18"/>
+              </w:rPr>
+            </w:pPr>
+            <w:r>
+              <w:rPr>
+                <w:rFonts w:ascii="Charter" w:hAnsi="Charter"/>
+                <w:color w:val="000000"/>
+                <w:sz w:val="18"/>
+                <w:szCs w:val="18"/>
+              </w:rPr>
+              <w:t>Anker Lund Vinding</w:t>
+            </w:r>
+          </w:p>
+        </w:tc>
+        <w:tc>
+          <w:tcPr>
+            <w:tcW w:w="584" w:type="pct"/>
+          </w:tcPr>
+          <w:p>
+            <w:pPr>
+              <w:rPr>
+                <w:rFonts w:ascii="Charter" w:hAnsi="Charter"/>
+                <w:color w:val="000000"/>
+                <w:sz w:val="18"/>
+                <w:szCs w:val="18"/>
+              </w:rPr>
+            </w:pPr>
+          </w:p>
+        </w:tc>
+        <w:tc>
+          <w:tcPr>
+            <w:tcW w:w="867" w:type="pct"/>
+            <w:shd w:val="clear" w:color="auto" w:fill="auto"/>
+            <w:vAlign w:val="center"/>
+          </w:tcPr>
+          <w:p>
+            <w:pPr>
+              <w:rPr>
+                <w:rFonts w:ascii="Charter" w:hAnsi="Charter"/>
+                <w:color w:val="000000"/>
+                <w:sz w:val="18"/>
+                <w:szCs w:val="18"/>
+              </w:rPr>
+            </w:pPr>
+          </w:p>
+        </w:tc>
+        <w:tc>
+          <w:tcPr>
+            <w:tcW w:w="439" w:type="pct"/>
+            <w:shd w:val="clear" w:color="auto" w:fill="auto"/>
+            <w:vAlign w:val="center"/>
+          </w:tcPr>
+          <w:p>
+            <w:pPr>
+              <w:rPr>
+                <w:rFonts w:ascii="Charter" w:hAnsi="Charter"/>
+                <w:color w:val="000000"/>
+                <w:sz w:val="18"/>
+                <w:szCs w:val="18"/>
+              </w:rPr>
+            </w:pPr>
+            <w:r>
+              <w:rPr>
+                <w:rFonts w:ascii="Charter" w:hAnsi="Charter"/>
+                <w:color w:val="000000"/>
+                <w:sz w:val="18"/>
+                <w:szCs w:val="18"/>
+              </w:rPr>
+              <w:t>ZEX</w:t>
+            </w:r>
+          </w:p>
+        </w:tc>
+        <w:tc>
+          <w:tcPr>
+            <w:tcW w:w="304" w:type="pct"/>
+            <w:shd w:val="clear" w:color="auto" w:fill="auto"/>
+            <w:vAlign w:val="center"/>
+          </w:tcPr>
+          <w:p>
+            <w:pPr>
+              <w:rPr>
+                <w:rFonts w:ascii="Charter" w:hAnsi="Charter"/>
+                <w:color w:val="000000"/>
+                <w:sz w:val="18"/>
+                <w:szCs w:val="18"/>
+              </w:rPr>
+            </w:pPr>
+          </w:p>
+        </w:tc>
+        <w:tc>
+          <w:tcPr>
+            <w:tcW w:w="363" w:type="pct"/>
+            <w:shd w:val="clear" w:color="auto" w:fill="auto"/>
+            <w:vAlign w:val="center"/>
+          </w:tcPr>
+          <w:p>
+            <w:pPr>
+              <w:jc w:val="center"/>
+              <w:rPr>
+                <w:rFonts w:ascii="Charter" w:hAnsi="Charter"/>
+                <w:color w:val="000000"/>
+                <w:sz w:val="18"/>
+                <w:szCs w:val="18"/>
+              </w:rPr>
+            </w:pPr>
+          </w:p>
+        </w:tc>
+        <w:tc>
+          <w:tcPr>
+            <w:tcW w:w="507" w:type="pct"/>
+            <w:shd w:val="clear" w:color="auto" w:fill="auto"/>
+            <w:vAlign w:val="center"/>
+          </w:tcPr>
+          <w:p>
+            <w:pPr>
+              <w:rPr>
+                <w:rFonts w:ascii="Charter" w:hAnsi="Charter"/>
+                <w:color w:val="000000"/>
+                <w:sz w:val="18"/>
+                <w:szCs w:val="18"/>
+              </w:rPr>
+            </w:pPr>
+          </w:p>
+        </w:tc>
+        <w:tc>
+          <w:tcPr>
+            <w:tcW w:w="731" w:type="pct"/>
+            <w:shd w:val="clear" w:color="auto" w:fill="auto"/>
+            <w:vAlign w:val="center"/>
+          </w:tcPr>
+          <w:p>
+            <w:pPr>
+              <w:rPr>
+                <w:rFonts w:ascii="Charter" w:hAnsi="Charter"/>
+                <w:color w:val="000000"/>
+                <w:sz w:val="18"/>
+                <w:szCs w:val="18"/>
+              </w:rPr>
+            </w:pPr>
+            <w:r>
+              <w:rPr>
+                <w:rFonts w:ascii="Charter" w:hAnsi="Charter"/>
+                <w:color w:val="000000"/>
+                <w:sz w:val="18"/>
+                <w:szCs w:val="18"/>
+              </w:rPr>
+              <w:t>NEJ</w:t>
+            </w:r>
+          </w:p>
+        </w:tc>
+        <w:tc>
+          <w:tcPr>
+            <w:tcW w:w="700" w:type="pct"/>
+          </w:tcPr>
+          <w:p>
+            <w:pPr>
+              <w:rPr>
+                <w:rFonts w:ascii="Charter" w:hAnsi="Charter"/>
+                <w:color w:val="000000"/>
+                <w:sz w:val="18"/>
+                <w:szCs w:val="18"/>
+              </w:rPr>
+            </w:pPr>
+          </w:p>
+        </w:tc>
+      </w:tr>
+      <w:tr>
+        <w:trPr>
+          <w:trHeight w:val="289"/>
+        </w:trPr>
+        <w:tc>
+          <w:tcPr>
+            <w:tcW w:w="505" w:type="pct"/>
+            <w:shd w:val="clear" w:color="auto" w:fill="auto"/>
+            <w:vAlign w:val="center"/>
+          </w:tcPr>
+          <w:p>
+            <w:pPr>
+              <w:rPr>
+                <w:rFonts w:ascii="Charter" w:hAnsi="Charter"/>
+                <w:color w:val="000000"/>
+                <w:sz w:val="18"/>
+                <w:szCs w:val="18"/>
+              </w:rPr>
+            </w:pPr>
+            <w:r>
+              <w:rPr>
+                <w:rFonts w:ascii="Charter" w:hAnsi="Charter"/>
+                <w:color w:val="000000"/>
+                <w:sz w:val="18"/>
+                <w:szCs w:val="18"/>
+              </w:rPr>
+              <w:t>Mikkel Porsborg Andersen</w:t>
+            </w:r>
+          </w:p>
+        </w:tc>
+        <w:tc>
+          <w:tcPr>
+            <w:tcW w:w="584" w:type="pct"/>
+          </w:tcPr>
+          <w:p>
+            <w:pPr>
+              <w:rPr>
+                <w:rFonts w:ascii="Charter" w:hAnsi="Charter"/>
+                <w:color w:val="000000"/>
+                <w:sz w:val="18"/>
+                <w:szCs w:val="18"/>
+              </w:rPr>
+            </w:pPr>
+          </w:p>
+        </w:tc>
+        <w:tc>
+          <w:tcPr>
+            <w:tcW w:w="867" w:type="pct"/>
+            <w:shd w:val="clear" w:color="auto" w:fill="auto"/>
+            <w:vAlign w:val="center"/>
+          </w:tcPr>
+          <w:p>
+            <w:pPr>
+              <w:rPr>
+                <w:rFonts w:ascii="Charter" w:hAnsi="Charter"/>
+                <w:color w:val="000000"/>
+                <w:sz w:val="18"/>
+                <w:szCs w:val="18"/>
+              </w:rPr>
+            </w:pPr>
+          </w:p>
+        </w:tc>
+        <w:tc>
+          <w:tcPr>
+            <w:tcW w:w="439" w:type="pct"/>
+            <w:shd w:val="clear" w:color="auto" w:fill="auto"/>
+            <w:vAlign w:val="center"/>
+          </w:tcPr>
+          <w:p>
+            <w:pPr>
+              <w:rPr>
+                <w:rFonts w:ascii="Charter" w:hAnsi="Charter"/>
+                <w:color w:val="000000"/>
+                <w:sz w:val="18"/>
+                <w:szCs w:val="18"/>
+              </w:rPr>
+            </w:pPr>
+            <w:r>
+              <w:rPr>
+                <w:rFonts w:ascii="Charter" w:hAnsi="Charter"/>
+                <w:color w:val="000000"/>
+                <w:sz w:val="18"/>
+                <w:szCs w:val="18"/>
+              </w:rPr>
+              <w:t>FBXJ</w:t>
+            </w:r>
+          </w:p>
+        </w:tc>
+        <w:tc>
+          <w:tcPr>
+            <w:tcW w:w="304" w:type="pct"/>
+            <w:shd w:val="clear" w:color="auto" w:fill="auto"/>
+            <w:vAlign w:val="center"/>
+          </w:tcPr>
+          <w:p>
+            <w:pPr>
+              <w:rPr>
+                <w:rFonts w:ascii="Charter" w:hAnsi="Charter"/>
+                <w:color w:val="000000"/>
+                <w:sz w:val="18"/>
+                <w:szCs w:val="18"/>
+              </w:rPr>
+            </w:pPr>
+          </w:p>
+        </w:tc>
+        <w:tc>
+          <w:tcPr>
+            <w:tcW w:w="363" w:type="pct"/>
+            <w:shd w:val="clear" w:color="auto" w:fill="auto"/>
+            <w:vAlign w:val="center"/>
+          </w:tcPr>
+          <w:p>
+            <w:pPr>
+              <w:jc w:val="center"/>
+              <w:rPr>
+                <w:rFonts w:ascii="Charter" w:hAnsi="Charter"/>
+                <w:color w:val="000000"/>
+                <w:sz w:val="18"/>
+                <w:szCs w:val="18"/>
+              </w:rPr>
+            </w:pPr>
+          </w:p>
+        </w:tc>
+        <w:tc>
+          <w:tcPr>
+            <w:tcW w:w="507" w:type="pct"/>
+            <w:shd w:val="clear" w:color="auto" w:fill="auto"/>
+            <w:vAlign w:val="center"/>
+          </w:tcPr>
+          <w:p>
+            <w:pPr>
+              <w:rPr>
+                <w:rFonts w:ascii="Charter" w:hAnsi="Charter"/>
+                <w:color w:val="000000"/>
+                <w:sz w:val="18"/>
+                <w:szCs w:val="18"/>
+              </w:rPr>
+            </w:pPr>
+          </w:p>
+        </w:tc>
+        <w:tc>
+          <w:tcPr>
+            <w:tcW w:w="731" w:type="pct"/>
+            <w:shd w:val="clear" w:color="auto" w:fill="auto"/>
+            <w:vAlign w:val="center"/>
+          </w:tcPr>
+          <w:p>
+            <w:pPr>
+              <w:rPr>
+                <w:rFonts w:ascii="Charter" w:hAnsi="Charter"/>
+                <w:color w:val="000000"/>
+                <w:sz w:val="18"/>
+                <w:szCs w:val="18"/>
+              </w:rPr>
+            </w:pPr>
+            <w:r>
+              <w:rPr>
+                <w:rFonts w:ascii="Charter" w:hAnsi="Charter"/>
+                <w:color w:val="000000"/>
+                <w:sz w:val="18"/>
+                <w:szCs w:val="18"/>
+              </w:rPr>
+              <w:t>JA</w:t>
+            </w:r>
+          </w:p>
+        </w:tc>
+        <w:tc>
+          <w:tcPr>
+            <w:tcW w:w="700" w:type="pct"/>
+          </w:tcPr>
+          <w:p>
+            <w:pPr>
+              <w:rPr>
+                <w:rFonts w:ascii="Charter" w:hAnsi="Charter"/>
+                <w:color w:val="000000"/>
+                <w:sz w:val="18"/>
+                <w:szCs w:val="18"/>
+              </w:rPr>
+            </w:pPr>
+          </w:p>
+        </w:tc>
+      </w:tr>
+      <w:tr>
+        <w:trPr>
+          <w:trHeight w:val="289"/>
+        </w:trPr>
+        <w:tc>
+          <w:tcPr>
+            <w:tcW w:w="505" w:type="pct"/>
+            <w:shd w:val="clear" w:color="auto" w:fill="auto"/>
+            <w:vAlign w:val="center"/>
+          </w:tcPr>
+          <w:p>
+            <w:pPr>
+              <w:rPr>
+                <w:rFonts w:ascii="Charter" w:hAnsi="Charter"/>
+                <w:color w:val="000000"/>
+                <w:sz w:val="18"/>
+                <w:szCs w:val="18"/>
+              </w:rPr>
+            </w:pPr>
+            <w:r>
+              <w:rPr>
+                <w:rFonts w:ascii="Charter" w:hAnsi="Charter"/>
+                <w:color w:val="000000"/>
+                <w:sz w:val="18"/>
+                <w:szCs w:val="18"/>
+              </w:rPr>
+              <w:t>Martin Mejlby</w:t>
+            </w:r>
+          </w:p>
+        </w:tc>
+        <w:tc>
+          <w:tcPr>
+            <w:tcW w:w="584" w:type="pct"/>
+          </w:tcPr>
+          <w:p>
+            <w:pPr>
+              <w:rPr>
+                <w:rFonts w:ascii="Charter" w:hAnsi="Charter"/>
+                <w:color w:val="000000"/>
+                <w:sz w:val="18"/>
+                <w:szCs w:val="18"/>
+              </w:rPr>
+            </w:pPr>
+          </w:p>
+        </w:tc>
+        <w:tc>
+          <w:tcPr>
+            <w:tcW w:w="867" w:type="pct"/>
+            <w:shd w:val="clear" w:color="auto" w:fill="auto"/>
+            <w:vAlign w:val="center"/>
+          </w:tcPr>
+          <w:p>
+            <w:pPr>
+              <w:rPr>
+                <w:rFonts w:ascii="Charter" w:hAnsi="Charter"/>
+                <w:color w:val="000000"/>
+                <w:sz w:val="18"/>
+                <w:szCs w:val="18"/>
+              </w:rPr>
+            </w:pPr>
+          </w:p>
+        </w:tc>
+        <w:tc>
+          <w:tcPr>
+            <w:tcW w:w="439" w:type="pct"/>
+            <w:shd w:val="clear" w:color="auto" w:fill="auto"/>
+            <w:vAlign w:val="center"/>
+          </w:tcPr>
+          <w:p>
+            <w:pPr>
+              <w:rPr>
+                <w:rFonts w:ascii="Charter" w:hAnsi="Charter"/>
+                <w:color w:val="000000"/>
+                <w:sz w:val="18"/>
+                <w:szCs w:val="18"/>
+              </w:rPr>
+            </w:pPr>
+            <w:r>
+              <w:rPr>
+                <w:rFonts w:ascii="Charter" w:hAnsi="Charter"/>
+                <w:color w:val="000000"/>
+                <w:sz w:val="18"/>
+                <w:szCs w:val="18"/>
+              </w:rPr>
+              <w:t>FIFK</w:t>
+            </w:r>
+          </w:p>
+        </w:tc>
+        <w:tc>
+          <w:tcPr>
+            <w:tcW w:w="304" w:type="pct"/>
+            <w:shd w:val="clear" w:color="auto" w:fill="auto"/>
+            <w:vAlign w:val="center"/>
+          </w:tcPr>
+          <w:p>
+            <w:pPr>
+              <w:rPr>
+                <w:rFonts w:ascii="Charter" w:hAnsi="Charter"/>
+                <w:color w:val="000000"/>
+                <w:sz w:val="18"/>
+                <w:szCs w:val="18"/>
+              </w:rPr>
+            </w:pPr>
+          </w:p>
+        </w:tc>
+        <w:tc>
+          <w:tcPr>
+            <w:tcW w:w="363" w:type="pct"/>
+            <w:shd w:val="clear" w:color="auto" w:fill="auto"/>
+            <w:vAlign w:val="center"/>
+          </w:tcPr>
+          <w:p>
+            <w:pPr>
+              <w:jc w:val="center"/>
+              <w:rPr>
+                <w:rFonts w:ascii="Charter" w:hAnsi="Charter"/>
+                <w:color w:val="000000"/>
+                <w:sz w:val="18"/>
+                <w:szCs w:val="18"/>
+              </w:rPr>
+            </w:pPr>
+          </w:p>
+        </w:tc>
+        <w:tc>
+          <w:tcPr>
+            <w:tcW w:w="507" w:type="pct"/>
+            <w:shd w:val="clear" w:color="auto" w:fill="auto"/>
+            <w:vAlign w:val="center"/>
+          </w:tcPr>
+          <w:p>
+            <w:pPr>
+              <w:rPr>
+                <w:rFonts w:ascii="Charter" w:hAnsi="Charter"/>
+                <w:color w:val="000000"/>
+                <w:sz w:val="18"/>
+                <w:szCs w:val="18"/>
+              </w:rPr>
+            </w:pPr>
+          </w:p>
+        </w:tc>
+        <w:tc>
+          <w:tcPr>
+            <w:tcW w:w="731" w:type="pct"/>
+            <w:shd w:val="clear" w:color="auto" w:fill="auto"/>
+            <w:vAlign w:val="center"/>
+          </w:tcPr>
+          <w:p>
+            <w:pPr>
+              <w:rPr>
+                <w:rFonts w:ascii="Charter" w:hAnsi="Charter"/>
+                <w:color w:val="000000"/>
+                <w:sz w:val="18"/>
+                <w:szCs w:val="18"/>
+              </w:rPr>
+            </w:pPr>
+            <w:r>
+              <w:rPr>
+                <w:rFonts w:ascii="Charter" w:hAnsi="Charter"/>
+                <w:color w:val="000000"/>
+                <w:sz w:val="18"/>
+                <w:szCs w:val="18"/>
+              </w:rPr>
+              <w:t>NEJ</w:t>
+            </w:r>
+          </w:p>
+        </w:tc>
+        <w:tc>
+          <w:tcPr>
+            <w:tcW w:w="700" w:type="pct"/>
+          </w:tcPr>
+          <w:p>
+            <w:pPr>
+              <w:rPr>
+                <w:rFonts w:ascii="Charter" w:hAnsi="Charter"/>
+                <w:color w:val="000000"/>
+                <w:sz w:val="18"/>
+                <w:szCs w:val="18"/>
+              </w:rPr>
+            </w:pPr>
+          </w:p>
+        </w:tc>
+      </w:tr>
+      <w:tr>
+        <w:trPr>
+          <w:trHeight w:val="289"/>
+        </w:trPr>
+        <w:tc>
+          <w:tcPr>
+            <w:tcW w:w="505" w:type="pct"/>
+            <w:shd w:val="clear" w:color="auto" w:fill="auto"/>
+            <w:vAlign w:val="center"/>
+          </w:tcPr>
+          <w:p>
+            <w:pPr>
+              <w:rPr>
+                <w:rFonts w:ascii="Charter" w:hAnsi="Charter"/>
+                <w:color w:val="000000"/>
+                <w:sz w:val="18"/>
+                <w:szCs w:val="18"/>
+              </w:rPr>
+            </w:pPr>
+            <w:r>
+              <w:rPr>
+                <w:rFonts w:ascii="Charter" w:hAnsi="Charter"/>
+                <w:color w:val="000000"/>
+                <w:sz w:val="18"/>
+                <w:szCs w:val="18"/>
+              </w:rPr>
+              <w:t>Henrik Bøggild</w:t>
+            </w:r>
+          </w:p>
+        </w:tc>
+        <w:tc>
+          <w:tcPr>
+            <w:tcW w:w="584" w:type="pct"/>
+          </w:tcPr>
+          <w:p>
+            <w:pPr>
+              <w:rPr>
+                <w:rFonts w:ascii="Charter" w:hAnsi="Charter"/>
+                <w:color w:val="000000"/>
+                <w:sz w:val="18"/>
+                <w:szCs w:val="18"/>
+              </w:rPr>
+            </w:pPr>
+          </w:p>
+        </w:tc>
+        <w:tc>
+          <w:tcPr>
+            <w:tcW w:w="867" w:type="pct"/>
+            <w:shd w:val="clear" w:color="auto" w:fill="auto"/>
+            <w:vAlign w:val="center"/>
+          </w:tcPr>
+          <w:p>
+            <w:pPr>
+              <w:rPr>
+                <w:rFonts w:ascii="Charter" w:hAnsi="Charter"/>
+                <w:color w:val="000000"/>
+                <w:sz w:val="18"/>
+                <w:szCs w:val="18"/>
+              </w:rPr>
+            </w:pPr>
+          </w:p>
+        </w:tc>
+        <w:tc>
+          <w:tcPr>
+            <w:tcW w:w="439" w:type="pct"/>
+            <w:shd w:val="clear" w:color="auto" w:fill="auto"/>
+            <w:vAlign w:val="center"/>
+          </w:tcPr>
+          <w:p>
+            <w:pPr>
+              <w:rPr>
+                <w:rFonts w:ascii="Charter" w:hAnsi="Charter"/>
+                <w:color w:val="000000"/>
+                <w:sz w:val="18"/>
+                <w:szCs w:val="18"/>
+              </w:rPr>
+            </w:pPr>
+            <w:r>
+              <w:rPr>
+                <w:rFonts w:ascii="Charter" w:hAnsi="Charter"/>
+                <w:color w:val="000000"/>
+                <w:sz w:val="18"/>
+                <w:szCs w:val="18"/>
+              </w:rPr>
+              <w:t>ZJV</w:t>
+            </w:r>
+          </w:p>
+        </w:tc>
+        <w:tc>
+          <w:tcPr>
+            <w:tcW w:w="304" w:type="pct"/>
+            <w:shd w:val="clear" w:color="auto" w:fill="auto"/>
+            <w:vAlign w:val="center"/>
+          </w:tcPr>
+          <w:p>
+            <w:pPr>
+              <w:rPr>
+                <w:rFonts w:ascii="Charter" w:hAnsi="Charter"/>
+                <w:color w:val="000000"/>
+                <w:sz w:val="18"/>
+                <w:szCs w:val="18"/>
+              </w:rPr>
+            </w:pPr>
+          </w:p>
+        </w:tc>
+        <w:tc>
+          <w:tcPr>
+            <w:tcW w:w="363" w:type="pct"/>
+            <w:shd w:val="clear" w:color="auto" w:fill="auto"/>
+            <w:vAlign w:val="center"/>
+          </w:tcPr>
+          <w:p>
+            <w:pPr>
+              <w:jc w:val="center"/>
+              <w:rPr>
+                <w:rFonts w:ascii="Charter" w:hAnsi="Charter"/>
+                <w:color w:val="000000"/>
+                <w:sz w:val="18"/>
+                <w:szCs w:val="18"/>
+              </w:rPr>
+            </w:pPr>
+          </w:p>
+        </w:tc>
+        <w:tc>
+          <w:tcPr>
+            <w:tcW w:w="507" w:type="pct"/>
+            <w:shd w:val="clear" w:color="auto" w:fill="auto"/>
+            <w:vAlign w:val="center"/>
+          </w:tcPr>
+          <w:p>
+            <w:pPr>
+              <w:rPr>
+                <w:rFonts w:ascii="Charter" w:hAnsi="Charter"/>
+                <w:color w:val="000000"/>
+                <w:sz w:val="18"/>
+                <w:szCs w:val="18"/>
+              </w:rPr>
+            </w:pPr>
+          </w:p>
+        </w:tc>
+        <w:tc>
+          <w:tcPr>
+            <w:tcW w:w="731" w:type="pct"/>
+            <w:shd w:val="clear" w:color="auto" w:fill="auto"/>
+            <w:vAlign w:val="center"/>
+          </w:tcPr>
+          <w:p>
+            <w:pPr>
+              <w:rPr>
+                <w:rFonts w:ascii="Charter" w:hAnsi="Charter"/>
+                <w:color w:val="000000"/>
+                <w:sz w:val="18"/>
+                <w:szCs w:val="18"/>
+              </w:rPr>
+            </w:pPr>
+            <w:r>
+              <w:rPr>
+                <w:rFonts w:ascii="Charter" w:hAnsi="Charter"/>
+                <w:color w:val="000000"/>
+                <w:sz w:val="18"/>
+                <w:szCs w:val="18"/>
+              </w:rPr>
+              <w:t>JA</w:t>
+            </w:r>
+          </w:p>
+        </w:tc>
+        <w:tc>
+          <w:tcPr>
+            <w:tcW w:w="700" w:type="pct"/>
+          </w:tcPr>
+          <w:p>
+            <w:pPr>
+              <w:rPr>
+                <w:rFonts w:ascii="Charter" w:hAnsi="Charter"/>
+                <w:color w:val="000000"/>
+                <w:sz w:val="18"/>
+                <w:szCs w:val="18"/>
+              </w:rPr>
+            </w:pPr>
+          </w:p>
+        </w:tc>
+      </w:tr>
+      <w:tr>
+        <w:trPr>
+          <w:trHeight w:val="289"/>
+        </w:trPr>
+        <w:tc>
+          <w:tcPr>
+            <w:tcW w:w="505" w:type="pct"/>
+            <w:shd w:val="clear" w:color="auto" w:fill="auto"/>
+            <w:vAlign w:val="center"/>
+          </w:tcPr>
+          <w:p>
+            <w:pPr>
+              <w:rPr>
+                <w:rFonts w:ascii="Charter" w:hAnsi="Charter"/>
+                <w:color w:val="000000"/>
+                <w:sz w:val="18"/>
+                <w:szCs w:val="18"/>
+              </w:rPr>
+            </w:pPr>
+            <w:r>
+              <w:rPr>
+                <w:rFonts w:ascii="Charter" w:hAnsi="Charter"/>
+                <w:color w:val="000000"/>
+                <w:sz w:val="18"/>
+                <w:szCs w:val="18"/>
+              </w:rPr>
+              <w:t>Sisse Buch Johnsen</w:t>
+            </w:r>
+          </w:p>
+        </w:tc>
+        <w:tc>
+          <w:tcPr>
+            <w:tcW w:w="584" w:type="pct"/>
+          </w:tcPr>
+          <w:p>
+            <w:pPr>
+              <w:rPr>
+                <w:rFonts w:ascii="Charter" w:hAnsi="Charter"/>
+                <w:color w:val="000000"/>
+                <w:sz w:val="18"/>
+                <w:szCs w:val="18"/>
+              </w:rPr>
+            </w:pPr>
+          </w:p>
+        </w:tc>
+        <w:tc>
+          <w:tcPr>
+            <w:tcW w:w="867" w:type="pct"/>
+            <w:shd w:val="clear" w:color="auto" w:fill="auto"/>
+            <w:vAlign w:val="center"/>
+          </w:tcPr>
+          <w:p>
+            <w:pPr>
+              <w:rPr>
+                <w:rFonts w:ascii="Charter" w:hAnsi="Charter"/>
+                <w:color w:val="000000"/>
+                <w:sz w:val="18"/>
+                <w:szCs w:val="18"/>
+              </w:rPr>
+            </w:pPr>
+          </w:p>
+        </w:tc>
+        <w:tc>
+          <w:tcPr>
+            <w:tcW w:w="439" w:type="pct"/>
+            <w:shd w:val="clear" w:color="auto" w:fill="auto"/>
+            <w:vAlign w:val="center"/>
+          </w:tcPr>
+          <w:p>
+            <w:pPr>
+              <w:rPr>
+                <w:rFonts w:ascii="Charter" w:hAnsi="Charter"/>
+                <w:color w:val="000000"/>
+                <w:sz w:val="18"/>
+                <w:szCs w:val="18"/>
+              </w:rPr>
+            </w:pPr>
+            <w:r>
+              <w:rPr>
+                <w:rFonts w:ascii="Charter" w:hAnsi="Charter"/>
+                <w:color w:val="000000"/>
+                <w:sz w:val="18"/>
+                <w:szCs w:val="18"/>
+              </w:rPr>
+              <w:t>FAYN</w:t>
+            </w:r>
+          </w:p>
+        </w:tc>
+        <w:tc>
+          <w:tcPr>
+            <w:tcW w:w="304" w:type="pct"/>
+            <w:shd w:val="clear" w:color="auto" w:fill="auto"/>
+            <w:vAlign w:val="center"/>
+          </w:tcPr>
+          <w:p>
+            <w:pPr>
+              <w:rPr>
+                <w:rFonts w:ascii="Charter" w:hAnsi="Charter"/>
+                <w:color w:val="000000"/>
+                <w:sz w:val="18"/>
+                <w:szCs w:val="18"/>
+              </w:rPr>
+            </w:pPr>
+          </w:p>
+        </w:tc>
+        <w:tc>
+          <w:tcPr>
+            <w:tcW w:w="363" w:type="pct"/>
+            <w:shd w:val="clear" w:color="auto" w:fill="auto"/>
+            <w:vAlign w:val="center"/>
+          </w:tcPr>
+          <w:p>
+            <w:pPr>
+              <w:jc w:val="center"/>
+              <w:rPr>
+                <w:rFonts w:ascii="Charter" w:hAnsi="Charter"/>
+                <w:color w:val="000000"/>
+                <w:sz w:val="18"/>
+                <w:szCs w:val="18"/>
+              </w:rPr>
+            </w:pPr>
+          </w:p>
+        </w:tc>
+        <w:tc>
+          <w:tcPr>
+            <w:tcW w:w="507" w:type="pct"/>
+            <w:shd w:val="clear" w:color="auto" w:fill="auto"/>
+            <w:vAlign w:val="center"/>
+          </w:tcPr>
+          <w:p>
+            <w:pPr>
+              <w:rPr>
+                <w:rFonts w:ascii="Charter" w:hAnsi="Charter"/>
+                <w:color w:val="000000"/>
+                <w:sz w:val="18"/>
+                <w:szCs w:val="18"/>
+              </w:rPr>
+            </w:pPr>
+          </w:p>
+        </w:tc>
+        <w:tc>
+          <w:tcPr>
+            <w:tcW w:w="731" w:type="pct"/>
+            <w:shd w:val="clear" w:color="auto" w:fill="auto"/>
+            <w:vAlign w:val="center"/>
+          </w:tcPr>
+          <w:p>
+            <w:pPr>
+              <w:rPr>
+                <w:rFonts w:ascii="Charter" w:hAnsi="Charter"/>
+                <w:color w:val="000000"/>
+                <w:sz w:val="18"/>
+                <w:szCs w:val="18"/>
+              </w:rPr>
+            </w:pPr>
+            <w:r>
+              <w:rPr>
+                <w:rFonts w:ascii="Charter" w:hAnsi="Charter"/>
+                <w:color w:val="000000"/>
+                <w:sz w:val="18"/>
+                <w:szCs w:val="18"/>
+              </w:rPr>
+              <w:t>NEJ</w:t>
+            </w:r>
+          </w:p>
+        </w:tc>
+        <w:tc>
+          <w:tcPr>
+            <w:tcW w:w="700" w:type="pct"/>
+          </w:tcPr>
+          <w:p>
+            <w:pPr>
+              <w:rPr>
+                <w:rFonts w:ascii="Charter" w:hAnsi="Charter"/>
+                <w:color w:val="000000"/>
+                <w:sz w:val="18"/>
+                <w:szCs w:val="18"/>
+              </w:rPr>
+            </w:pPr>
+          </w:p>
+        </w:tc>
+      </w:tr>
+    </w:tbl>
+    <w:p>
+      <w:pPr>
+        <w:rPr>
+          <w:rFonts w:ascii="Charter" w:hAnsi="Charter"/>
+          <w:i/>
+          <w:sz w:val="20"/>
+          <w:szCs w:val="20"/>
+        </w:rPr>
+      </w:pPr>
+      <w:r>
+        <w:rPr>
+          <w:rFonts w:ascii="Charter" w:hAnsi="Charter"/>
+          <w:i/>
+          <w:sz w:val="20"/>
+          <w:szCs w:val="20"/>
+        </w:rPr>
+        <w:t xml:space="preserve">*Hvis forskere med adgang </w:t>
+      </w:r>
+      <w:r>
+        <w:rPr>
+          <w:rFonts w:ascii="Charter" w:hAnsi="Charter"/>
+          <w:i/>
+          <w:sz w:val="20"/>
+          <w:szCs w:val="20"/>
+        </w:rPr>
+        <w:t>til projektet</w:t>
+      </w:r>
+      <w:r>
+        <w:rPr>
+          <w:rFonts w:ascii="Charter" w:hAnsi="Charter"/>
+          <w:i/>
+          <w:sz w:val="20"/>
+          <w:szCs w:val="20"/>
+        </w:rPr>
+        <w:t xml:space="preserve"> skifter arbejdsplads, skal Danmarks Statistik underrettes, så Danmarks Statistik kan vurdere, om personen kan bevare sin adgang.</w:t>
+      </w:r>
+    </w:p>
+    <w:p>
+      <w:pPr>
+        <w:rPr>
+          <w:rFonts w:ascii="Charter" w:hAnsi="Charter"/>
+          <w:i/>
+          <w:sz w:val="20"/>
+          <w:szCs w:val="20"/>
+        </w:rPr>
+      </w:pPr>
+      <w:r>
+        <w:rPr>
+          <w:rFonts w:ascii="Charter" w:hAnsi="Charter"/>
+          <w:i/>
+          <w:sz w:val="22"/>
+          <w:szCs w:val="22"/>
+        </w:rPr>
+        <w:t>*</w:t>
+      </w:r>
+      <w:r>
+        <w:rPr>
+          <w:rFonts w:ascii="Charter" w:hAnsi="Charter"/>
+          <w:i/>
+          <w:sz w:val="22"/>
+          <w:szCs w:val="22"/>
+        </w:rPr>
+        <w:t>*</w:t>
+      </w:r>
+      <w:r>
+        <w:rPr>
+          <w:rFonts w:ascii="Charter" w:hAnsi="Charter"/>
+          <w:i/>
+          <w:sz w:val="20"/>
+          <w:szCs w:val="20"/>
+        </w:rPr>
+        <w:t xml:space="preserve"> </w:t>
+      </w:r>
+      <w:r>
+        <w:rPr>
+          <w:rFonts w:ascii="Charter" w:hAnsi="Charter"/>
+          <w:i/>
+          <w:sz w:val="20"/>
+          <w:szCs w:val="20"/>
+        </w:rPr>
+        <w:t>Forsker-</w:t>
+      </w:r>
+      <w:proofErr w:type="spellStart"/>
+      <w:r>
+        <w:rPr>
+          <w:rFonts w:ascii="Charter" w:hAnsi="Charter"/>
+          <w:i/>
+          <w:sz w:val="20"/>
+          <w:szCs w:val="20"/>
+        </w:rPr>
+        <w:t>ident</w:t>
+      </w:r>
+      <w:proofErr w:type="spellEnd"/>
+      <w:r>
+        <w:rPr>
+          <w:rFonts w:ascii="Charter" w:hAnsi="Charter"/>
+          <w:i/>
+          <w:sz w:val="20"/>
+          <w:szCs w:val="20"/>
+        </w:rPr>
+        <w:t xml:space="preserve"> tildeles</w:t>
+      </w:r>
+      <w:r>
+        <w:rPr>
+          <w:rFonts w:ascii="Charter" w:hAnsi="Charter"/>
+          <w:i/>
+          <w:sz w:val="20"/>
+          <w:szCs w:val="20"/>
+        </w:rPr>
+        <w:t xml:space="preserve"> først,</w:t>
+      </w:r>
+      <w:r>
+        <w:rPr>
+          <w:rFonts w:ascii="Charter" w:hAnsi="Charter"/>
+          <w:i/>
+          <w:sz w:val="20"/>
+          <w:szCs w:val="20"/>
+        </w:rPr>
+        <w:t xml:space="preserve"> når der er underskrevet en Forskeraftale mellem forskeren og Danmarks Statistik. </w:t>
+      </w:r>
+    </w:p>
+    <w:p>
+      <w:pPr>
+        <w:rPr>
+          <w:rFonts w:ascii="Charter" w:hAnsi="Charter"/>
+          <w:i/>
+          <w:sz w:val="20"/>
+          <w:szCs w:val="20"/>
+        </w:rPr>
+      </w:pPr>
+      <w:r>
+        <w:rPr>
+          <w:rFonts w:ascii="Charter" w:hAnsi="Charter"/>
+          <w:i/>
+          <w:sz w:val="22"/>
+          <w:szCs w:val="22"/>
+        </w:rPr>
+        <w:t>***</w:t>
+      </w:r>
+      <w:r>
+        <w:rPr>
+          <w:rFonts w:ascii="Charter" w:hAnsi="Charter"/>
+          <w:i/>
+          <w:sz w:val="20"/>
+          <w:szCs w:val="20"/>
+        </w:rPr>
+        <w:t>F</w:t>
+      </w:r>
+      <w:r>
+        <w:rPr>
+          <w:rFonts w:ascii="Charter" w:hAnsi="Charter"/>
+          <w:i/>
+          <w:sz w:val="20"/>
+          <w:szCs w:val="20"/>
+        </w:rPr>
+        <w:t xml:space="preserve">ysisk </w:t>
+      </w:r>
+      <w:proofErr w:type="spellStart"/>
+      <w:r>
+        <w:rPr>
+          <w:rFonts w:ascii="Charter" w:hAnsi="Charter"/>
+          <w:i/>
+          <w:sz w:val="20"/>
+          <w:szCs w:val="20"/>
+        </w:rPr>
+        <w:t>token</w:t>
+      </w:r>
+      <w:proofErr w:type="spellEnd"/>
+      <w:r>
+        <w:rPr>
+          <w:rFonts w:ascii="Charter" w:hAnsi="Charter"/>
+          <w:i/>
+          <w:sz w:val="20"/>
+          <w:szCs w:val="20"/>
+        </w:rPr>
+        <w:t xml:space="preserve"> </w:t>
+      </w:r>
+      <w:r>
+        <w:rPr>
+          <w:rFonts w:ascii="Charter" w:hAnsi="Charter"/>
+          <w:i/>
+          <w:sz w:val="20"/>
+          <w:szCs w:val="20"/>
+        </w:rPr>
+        <w:t>tildeles</w:t>
+      </w:r>
+      <w:r>
+        <w:rPr>
+          <w:rFonts w:ascii="Charter" w:hAnsi="Charter"/>
+          <w:i/>
+          <w:sz w:val="20"/>
+          <w:szCs w:val="20"/>
+        </w:rPr>
+        <w:t xml:space="preserve"> for</w:t>
+      </w:r>
+      <w:r>
+        <w:rPr>
+          <w:rFonts w:ascii="Charter" w:hAnsi="Charter"/>
+          <w:i/>
+          <w:sz w:val="20"/>
+          <w:szCs w:val="20"/>
+        </w:rPr>
+        <w:t>skere med et udenlandsk mobilnummer og</w:t>
+      </w:r>
+      <w:r>
+        <w:rPr>
+          <w:rFonts w:ascii="Charter" w:hAnsi="Charter"/>
+          <w:i/>
+          <w:sz w:val="20"/>
+          <w:szCs w:val="20"/>
+        </w:rPr>
+        <w:t xml:space="preserve"> forskere, som </w:t>
+      </w:r>
+      <w:r>
+        <w:rPr>
+          <w:rFonts w:ascii="Charter" w:hAnsi="Charter"/>
+          <w:i/>
+          <w:sz w:val="20"/>
+          <w:szCs w:val="20"/>
+        </w:rPr>
+        <w:t xml:space="preserve">enten </w:t>
+      </w:r>
+      <w:r>
+        <w:rPr>
+          <w:rFonts w:ascii="Charter" w:hAnsi="Charter"/>
+          <w:i/>
+          <w:sz w:val="20"/>
+          <w:szCs w:val="20"/>
+        </w:rPr>
+        <w:t xml:space="preserve">ikke ejer en mobil eller </w:t>
+      </w:r>
+      <w:r>
+        <w:rPr>
+          <w:rFonts w:ascii="Charter" w:hAnsi="Charter"/>
+          <w:i/>
+          <w:sz w:val="20"/>
+          <w:szCs w:val="20"/>
+        </w:rPr>
+        <w:t>opholder sig et sted</w:t>
+      </w:r>
+      <w:r>
+        <w:rPr>
+          <w:rFonts w:ascii="Charter" w:hAnsi="Charter"/>
+          <w:i/>
+          <w:sz w:val="20"/>
+          <w:szCs w:val="20"/>
+        </w:rPr>
+        <w:t xml:space="preserve"> uden mobildækning.</w:t>
+      </w:r>
+    </w:p>
+    <w:p>
+      <w:pPr>
+        <w:rPr>
+          <w:rFonts w:ascii="Charter" w:hAnsi="Charter"/>
+          <w:i/>
+          <w:sz w:val="20"/>
+          <w:szCs w:val="20"/>
+        </w:rPr>
+      </w:pPr>
+      <w:r>
+        <w:rPr>
+          <w:rFonts w:ascii="Charter" w:hAnsi="Charter"/>
+          <w:i/>
+          <w:sz w:val="20"/>
+          <w:szCs w:val="20"/>
+        </w:rPr>
+        <w:t>***</w:t>
+      </w:r>
+      <w:r>
+        <w:rPr>
+          <w:rFonts w:ascii="Charter" w:hAnsi="Charter"/>
+          <w:i/>
+          <w:sz w:val="20"/>
+          <w:szCs w:val="20"/>
+        </w:rPr>
+        <w:t>*</w:t>
+      </w:r>
+      <w:r>
+        <w:rPr>
+          <w:rFonts w:ascii="Charter" w:hAnsi="Charter"/>
+          <w:i/>
+          <w:sz w:val="20"/>
+          <w:szCs w:val="20"/>
+        </w:rPr>
+        <w:t xml:space="preserve"> Udfyldes kun for nye </w:t>
+      </w:r>
+      <w:r>
+        <w:rPr>
+          <w:rFonts w:ascii="Charter" w:hAnsi="Charter"/>
+          <w:i/>
+          <w:sz w:val="20"/>
+          <w:szCs w:val="20"/>
+        </w:rPr>
+        <w:t xml:space="preserve">engelsktalende </w:t>
+      </w:r>
+      <w:r>
+        <w:rPr>
+          <w:rFonts w:ascii="Charter" w:hAnsi="Charter"/>
+          <w:i/>
+          <w:sz w:val="20"/>
+          <w:szCs w:val="20"/>
+        </w:rPr>
+        <w:t>forskere, der ikke har indgået forskeraftale med Danmarks Statistik</w:t>
+      </w:r>
+      <w:r>
+        <w:rPr>
+          <w:rFonts w:ascii="Charter" w:hAnsi="Charter"/>
+          <w:i/>
+          <w:sz w:val="20"/>
+          <w:szCs w:val="20"/>
+        </w:rPr>
+        <w:t xml:space="preserve"> og projektejer.</w:t>
+      </w:r>
+    </w:p>
+    <w:p>
+      <w:r>
+        <w:br w:type="page"/>
+      </w:r>
+    </w:p>
+    <w:p>
+      <w:pPr>
+        <w:pStyle w:val="Overskrift3"/>
+        <w:rPr>
+          <w:rFonts w:ascii="Charter" w:hAnsi="Charter"/>
+          <w:sz w:val="22"/>
+          <w:szCs w:val="22"/>
+        </w:rPr>
+      </w:pPr>
+      <w:r>
+        <w:rPr>
+          <w:rFonts w:ascii="Charter" w:hAnsi="Charter"/>
+          <w:color w:val="0000FF"/>
+          <w:sz w:val="22"/>
+          <w:szCs w:val="22"/>
+        </w:rPr>
+        <w:lastRenderedPageBreak/>
+        <w:t>Underskrift</w:t>
+      </w:r>
+    </w:p>
+    <w:p>
+      <w:pPr>
+        <w:jc w:val="both"/>
+        <w:rPr>
+          <w:rFonts w:ascii="Charter" w:hAnsi="Charter"/>
+          <w:sz w:val="22"/>
+          <w:szCs w:val="22"/>
+        </w:rPr>
+      </w:pPr>
+      <w:r>
+        <w:rPr>
+          <w:rFonts w:ascii="Charter" w:hAnsi="Charter"/>
+          <w:sz w:val="22"/>
+          <w:szCs w:val="22"/>
+        </w:rPr>
+        <w:t>Dataansvarlig bekræfter, at den konkrete behandling er lovlig i henhold til databeskyttelsesforordningen artikel 6.</w:t>
+      </w:r>
+    </w:p>
+    <w:p>
+      <w:pPr>
+        <w:jc w:val="both"/>
+        <w:rPr>
+          <w:rFonts w:ascii="Charter" w:hAnsi="Charter"/>
+          <w:sz w:val="22"/>
+          <w:szCs w:val="22"/>
+        </w:rPr>
+        <w:sectPr>
+          <w:footerReference w:type="default" r:id="rId7"/>
+          <w:pgSz w:w="11906" w:h="16838" w:code="9"/>
+          <w:pgMar w:top="1021" w:right="794" w:bottom="1247" w:left="1191" w:header="454" w:footer="454" w:gutter="0"/>
+          <w:cols w:space="708"/>
+          <w:docGrid w:linePitch="360"/>
+        </w:sectPr>
+      </w:pPr>
+    </w:p>
+    <w:p>
+      <w:pPr>
+        <w:jc w:val="both"/>
+        <w:rPr>
+          <w:rFonts w:ascii="Charter" w:hAnsi="Charter"/>
+          <w:sz w:val="22"/>
+          <w:szCs w:val="22"/>
+        </w:rPr>
+      </w:pPr>
+    </w:p>
+    <w:p>
+      <w:pPr>
+        <w:jc w:val="both"/>
+        <w:rPr>
+          <w:rFonts w:ascii="Charter" w:hAnsi="Charter"/>
           <w:b/>
-          <w:bCs/>
-          <w:color w:val="0000FF"/>
-          <w:sz w:val="22"/>
-          <w:szCs w:val="22"/>
-          <w:lang w:val="da-DK"/>
-        </w:rPr>
-      </w:pPr>
-      <w:r>
-        <w:rPr>
+          <w:sz w:val="22"/>
+          <w:szCs w:val="22"/>
+        </w:rPr>
+        <w:sectPr>
+          <w:type w:val="continuous"/>
+          <w:pgSz w:w="11906" w:h="16838" w:code="9"/>
+          <w:pgMar w:top="1021" w:right="794" w:bottom="1247" w:left="1191" w:header="454" w:footer="454" w:gutter="0"/>
+          <w:cols w:space="708"/>
+          <w:docGrid w:linePitch="360"/>
+        </w:sectPr>
+      </w:pPr>
+    </w:p>
+    <w:p>
+      <w:pPr>
+        <w:jc w:val="both"/>
+        <w:rPr>
+          <w:rFonts w:ascii="Charter" w:hAnsi="Charter"/>
           <w:b/>
-          <w:bCs/>
-          <w:color w:val="0000FF"/>
-          <w:sz w:val="22"/>
-          <w:szCs w:val="22"/>
-          <w:lang w:val="da-DK"/>
-        </w:rPr>
-        <w:t>Projekt</w:t>
-      </w:r>
-      <w:r>
-        <w:rPr>
+          <w:sz w:val="22"/>
+          <w:szCs w:val="22"/>
+        </w:rPr>
+      </w:pPr>
+      <w:r>
+        <w:rPr>
+          <w:rFonts w:ascii="Charter" w:hAnsi="Charter"/>
           <w:b/>
-          <w:bCs/>
-          <w:color w:val="0000FF"/>
-          <w:sz w:val="22"/>
-          <w:szCs w:val="22"/>
-          <w:lang w:val="da-DK"/>
-        </w:rPr>
-        <w:t>periode</w:t>
-      </w:r>
-    </w:p>
-    <w:p>
-      <w:pPr>
-        <w:pStyle w:val="Level1"/>
-        <w:tabs>
-          <w:tab w:val="left" w:pos="0"/>
-          <w:tab w:val="left" w:pos="720"/>
-          <w:tab w:val="left" w:pos="1440"/>
-          <w:tab w:val="left" w:pos="2160"/>
-          <w:tab w:val="left" w:pos="2880"/>
-          <w:tab w:val="left" w:pos="3600"/>
-          <w:tab w:val="left" w:pos="4320"/>
-          <w:tab w:val="left" w:pos="5040"/>
-          <w:tab w:val="left" w:pos="5760"/>
-          <w:tab w:val="left" w:pos="6480"/>
-          <w:tab w:val="left" w:pos="7200"/>
-          <w:tab w:val="left" w:pos="7920"/>
-          <w:tab w:val="left" w:pos="8640"/>
-        </w:tabs>
-        <w:ind w:left="0" w:firstLine="0"/>
-        <w:rPr>
-          <w:color w:val="FF0000"/>
-          <w:sz w:val="22"/>
-          <w:szCs w:val="22"/>
-          <w:lang w:val="da-DK"/>
-        </w:rPr>
-      </w:pPr>
-      <w:r>
-        <w:rPr>
-          <w:i/>
-          <w:color w:val="0000FF"/>
-          <w:sz w:val="22"/>
-          <w:szCs w:val="22"/>
-          <w:lang w:val="da-DK"/>
-        </w:rPr>
-        <w:t xml:space="preserve">Tidspunkt for sletning af oplysninger: </w:t>
-      </w:r>
-      <w:r>
-        <w:rPr>
-          <w:sz w:val="22"/>
-          <w:szCs w:val="22"/>
-          <w:lang w:val="da-DK"/>
-        </w:rPr>
-        <w:t>Der ønskes adgang ti</w:t>
-      </w:r>
-      <w:r>
-        <w:rPr>
-          <w:sz w:val="22"/>
-          <w:szCs w:val="22"/>
-          <w:lang w:val="da-DK"/>
-        </w:rPr>
-        <w:t>l d</w:t>
-      </w:r>
-      <w:r>
-        <w:rPr>
-          <w:sz w:val="22"/>
-          <w:szCs w:val="22"/>
-          <w:lang w:val="da-DK"/>
-        </w:rPr>
-        <w:t>ata frem til og med februar 2026</w:t>
-      </w:r>
-      <w:r>
-        <w:rPr>
-          <w:sz w:val="22"/>
-          <w:szCs w:val="22"/>
-          <w:lang w:val="da-DK"/>
-        </w:rPr>
-        <w:t>.</w:t>
-      </w:r>
-    </w:p>
-    <w:p>
-      <w:pPr>
-        <w:pStyle w:val="Overskrift3"/>
-        <w:rPr>
-          <w:rFonts w:ascii="Times New Roman" w:hAnsi="Times New Roman" w:cs="Times New Roman"/>
-          <w:sz w:val="22"/>
-          <w:szCs w:val="22"/>
-        </w:rPr>
-      </w:pPr>
-      <w:r>
-        <w:rPr>
-          <w:rFonts w:ascii="Times New Roman" w:hAnsi="Times New Roman" w:cs="Times New Roman"/>
-          <w:color w:val="0000FF"/>
-          <w:sz w:val="22"/>
-          <w:szCs w:val="22"/>
-        </w:rPr>
-        <w:t>Autoriserede forskere</w:t>
-      </w:r>
-    </w:p>
-    <w:p>
-      <w:pPr>
-        <w:rPr>
-          <w:color w:val="FF0000"/>
-          <w:sz w:val="22"/>
-          <w:szCs w:val="22"/>
-        </w:rPr>
-      </w:pPr>
-      <w:r>
-        <w:rPr>
-          <w:sz w:val="22"/>
-          <w:szCs w:val="22"/>
-        </w:rPr>
-        <w:t>Anker Lund Vinding (zex), Christian Torp-Pedersen (zyp)</w:t>
-      </w:r>
-    </w:p>
-    <w:p>
-      <w:pPr>
-        <w:rPr>
-          <w:sz w:val="22"/>
-          <w:szCs w:val="22"/>
-        </w:rPr>
-      </w:pPr>
-      <w:r>
-        <w:rPr>
-          <w:sz w:val="22"/>
-          <w:szCs w:val="22"/>
-        </w:rPr>
-        <w:t xml:space="preserve"> </w:t>
-      </w:r>
-    </w:p>
-    <w:p>
-      <w:pPr>
-        <w:rPr>
-          <w:sz w:val="22"/>
-          <w:szCs w:val="22"/>
-        </w:rPr>
-      </w:pPr>
-    </w:p>
-    <w:p>
-      <w:pPr>
-        <w:rPr>
-          <w:bCs/>
-          <w:sz w:val="22"/>
-          <w:szCs w:val="22"/>
-        </w:rPr>
-      </w:pPr>
-      <w:r>
-        <w:rPr>
-          <w:bCs/>
-          <w:sz w:val="22"/>
-          <w:szCs w:val="22"/>
-        </w:rPr>
-        <w:t xml:space="preserve">FSE, den  </w:t>
-      </w:r>
-    </w:p>
-    <w:p>
-      <w:pPr>
-        <w:rPr>
-          <w:bCs/>
-          <w:sz w:val="22"/>
-          <w:szCs w:val="22"/>
-        </w:rPr>
-      </w:pPr>
-    </w:p>
-    <w:p>
-      <w:pPr>
-        <w:rPr>
-          <w:bCs/>
-          <w:sz w:val="22"/>
-          <w:szCs w:val="22"/>
-        </w:rPr>
-      </w:pPr>
-      <w:r>
-        <w:rPr>
-          <w:bCs/>
-          <w:sz w:val="22"/>
-          <w:szCs w:val="22"/>
-        </w:rPr>
-        <w:t>Godkendt til ekstern adgang</w:t>
-      </w:r>
-    </w:p>
-    <w:p>
-      <w:pPr>
-        <w:rPr>
-          <w:bCs/>
-          <w:sz w:val="22"/>
-          <w:szCs w:val="22"/>
-        </w:rPr>
-      </w:pPr>
-    </w:p>
-    <w:p>
-      <w:pPr>
-        <w:rPr>
-          <w:bCs/>
-          <w:sz w:val="22"/>
-          <w:szCs w:val="22"/>
-        </w:rPr>
-      </w:pPr>
-    </w:p>
-    <w:p>
-      <w:pPr>
-        <w:rPr>
-          <w:bCs/>
-          <w:sz w:val="22"/>
-          <w:szCs w:val="22"/>
-        </w:rPr>
-      </w:pPr>
-    </w:p>
-    <w:p>
-      <w:pPr>
-        <w:rPr>
-          <w:bCs/>
-          <w:sz w:val="22"/>
-          <w:szCs w:val="22"/>
-        </w:rPr>
-      </w:pPr>
-      <w:r>
-        <w:rPr>
-          <w:bCs/>
-          <w:sz w:val="22"/>
-          <w:szCs w:val="22"/>
-        </w:rPr>
-        <w:t>_______________________</w:t>
-      </w:r>
-    </w:p>
-    <w:p>
-      <w:pPr>
-        <w:rPr>
-          <w:sz w:val="22"/>
-          <w:szCs w:val="22"/>
-        </w:rPr>
-      </w:pPr>
-      <w:r>
-        <w:rPr>
-          <w:sz w:val="22"/>
-          <w:szCs w:val="22"/>
-        </w:rPr>
-        <w:t>Ivan Thaulow</w:t>
-      </w:r>
-    </w:p>
-    <w:p>
-      <w:pPr>
-        <w:rPr>
+          <w:sz w:val="22"/>
+          <w:szCs w:val="22"/>
+        </w:rPr>
+        <w:t>På vegne af den dataansvarlige</w:t>
+      </w:r>
+    </w:p>
+    <w:p>
+      <w:pPr>
+        <w:jc w:val="both"/>
+        <w:rPr>
+          <w:rFonts w:ascii="Charter" w:eastAsiaTheme="minorEastAsia" w:hAnsi="Charter" w:cstheme="minorBidi"/>
+          <w:sz w:val="22"/>
+          <w:szCs w:val="22"/>
+        </w:rPr>
+      </w:pPr>
+    </w:p>
+    <w:tbl>
+      <w:tblPr>
+        <w:tblStyle w:val="Tabel-Gitter"/>
+        <w:tblW w:w="4179" w:type="dxa"/>
+        <w:tblBorders>
+          <w:top w:val="none" w:sz="0" w:space="0" w:color="auto"/>
+          <w:left w:val="none" w:sz="0" w:space="0" w:color="auto"/>
+          <w:bottom w:val="none" w:sz="0" w:space="0" w:color="auto"/>
+          <w:right w:val="none" w:sz="0" w:space="0" w:color="auto"/>
+          <w:insideH w:val="none" w:sz="0" w:space="0" w:color="auto"/>
+          <w:insideV w:val="none" w:sz="0" w:space="0" w:color="auto"/>
+        </w:tblBorders>
+        <w:tblLook w:val="04A0" w:firstRow="1" w:lastRow="0" w:firstColumn="1" w:lastColumn="0" w:noHBand="0" w:noVBand="1"/>
+      </w:tblPr>
+      <w:tblGrid>
+        <w:gridCol w:w="1363"/>
+        <w:gridCol w:w="2816"/>
+      </w:tblGrid>
+      <w:tr>
+        <w:trPr>
+          <w:trHeight w:val="567"/>
+        </w:trPr>
+        <w:tc>
+          <w:tcPr>
+            <w:tcW w:w="1301" w:type="dxa"/>
+            <w:vAlign w:val="center"/>
+          </w:tcPr>
+          <w:p>
+            <w:pPr>
+              <w:jc w:val="both"/>
+              <w:rPr>
+                <w:rFonts w:ascii="Charter" w:hAnsi="Charter"/>
+                <w:sz w:val="22"/>
+                <w:szCs w:val="22"/>
+              </w:rPr>
+            </w:pPr>
+            <w:r>
+              <w:rPr>
+                <w:rFonts w:ascii="Charter" w:hAnsi="Charter"/>
+                <w:sz w:val="22"/>
+                <w:szCs w:val="22"/>
+              </w:rPr>
+              <w:t>Navn:</w:t>
+            </w:r>
+          </w:p>
+        </w:tc>
+        <w:tc>
+          <w:tcPr>
+            <w:tcW w:w="2878" w:type="dxa"/>
+            <w:vAlign w:val="center"/>
+          </w:tcPr>
+          <w:p>
+            <w:pPr>
+              <w:jc w:val="both"/>
+              <w:rPr>
+                <w:rFonts w:ascii="Charter" w:hAnsi="Charter"/>
+                <w:sz w:val="22"/>
+                <w:szCs w:val="22"/>
+              </w:rPr>
+            </w:pPr>
+            <w:r>
+              <w:rPr>
+                <w:rFonts w:ascii="Charter" w:hAnsi="Charter"/>
+                <w:sz w:val="22"/>
+                <w:szCs w:val="22"/>
+              </w:rPr>
+              <w:br/>
+            </w:r>
+            <w:r>
+              <w:rPr>
+                <w:rFonts w:ascii="Charter" w:hAnsi="Charter"/>
+                <w:sz w:val="22"/>
+                <w:szCs w:val="22"/>
+              </w:rPr>
+              <w:t>Mikkel Porsborg Andersen</w:t>
+            </w:r>
+          </w:p>
+        </w:tc>
+      </w:tr>
+      <w:tr>
+        <w:trPr>
+          <w:trHeight w:val="567"/>
+        </w:trPr>
+        <w:tc>
+          <w:tcPr>
+            <w:tcW w:w="1301" w:type="dxa"/>
+            <w:vAlign w:val="center"/>
+          </w:tcPr>
+          <w:p>
+            <w:pPr>
+              <w:jc w:val="both"/>
+              <w:rPr>
+                <w:rFonts w:ascii="Charter" w:hAnsi="Charter"/>
+                <w:sz w:val="22"/>
+                <w:szCs w:val="22"/>
+              </w:rPr>
+            </w:pPr>
+            <w:r>
+              <w:rPr>
+                <w:rFonts w:ascii="Charter" w:hAnsi="Charter"/>
+                <w:sz w:val="22"/>
+                <w:szCs w:val="22"/>
+              </w:rPr>
+              <w:t>Stilling:</w:t>
+            </w:r>
+          </w:p>
+        </w:tc>
+        <w:tc>
+          <w:tcPr>
+            <w:tcW w:w="2878" w:type="dxa"/>
+            <w:vAlign w:val="center"/>
+          </w:tcPr>
+          <w:p>
+            <w:pPr>
+              <w:jc w:val="both"/>
+              <w:rPr>
+                <w:rFonts w:ascii="Charter" w:hAnsi="Charter"/>
+                <w:sz w:val="22"/>
+                <w:szCs w:val="22"/>
+              </w:rPr>
+            </w:pPr>
+          </w:p>
+          <w:p>
+            <w:pPr>
+              <w:jc w:val="both"/>
+              <w:rPr>
+                <w:rFonts w:ascii="Charter" w:hAnsi="Charter"/>
+                <w:sz w:val="22"/>
+                <w:szCs w:val="22"/>
+              </w:rPr>
+            </w:pPr>
+            <w:r>
+              <w:rPr>
+                <w:rFonts w:ascii="Charter" w:hAnsi="Charter"/>
+                <w:sz w:val="22"/>
+                <w:szCs w:val="22"/>
+              </w:rPr>
+              <w:t>Datamanager</w:t>
+            </w:r>
+          </w:p>
+        </w:tc>
+      </w:tr>
+      <w:tr>
+        <w:trPr>
+          <w:trHeight w:val="567"/>
+        </w:trPr>
+        <w:tc>
+          <w:tcPr>
+            <w:tcW w:w="1301" w:type="dxa"/>
+            <w:vAlign w:val="center"/>
+          </w:tcPr>
+          <w:p>
+            <w:pPr>
+              <w:jc w:val="both"/>
+              <w:rPr>
+                <w:rFonts w:ascii="Charter" w:hAnsi="Charter"/>
+                <w:sz w:val="22"/>
+                <w:szCs w:val="22"/>
+              </w:rPr>
+            </w:pPr>
+            <w:r>
+              <w:rPr>
+                <w:rFonts w:ascii="Charter" w:hAnsi="Charter"/>
+                <w:sz w:val="22"/>
+                <w:szCs w:val="22"/>
+              </w:rPr>
+              <w:t>Dato:</w:t>
+            </w:r>
+          </w:p>
+        </w:tc>
+        <w:tc>
+          <w:tcPr>
+            <w:tcW w:w="2878" w:type="dxa"/>
+            <w:vAlign w:val="center"/>
+          </w:tcPr>
+          <w:p>
+            <w:pPr>
+              <w:jc w:val="both"/>
+              <w:rPr>
+                <w:rFonts w:ascii="Charter" w:hAnsi="Charter"/>
+                <w:sz w:val="22"/>
+                <w:szCs w:val="22"/>
+              </w:rPr>
+            </w:pPr>
+          </w:p>
+          <w:p>
+            <w:pPr>
+              <w:jc w:val="both"/>
+              <w:rPr>
+                <w:rFonts w:ascii="Charter" w:hAnsi="Charter"/>
+                <w:sz w:val="22"/>
+                <w:szCs w:val="22"/>
+              </w:rPr>
+            </w:pPr>
+            <w:r>
+              <w:rPr>
+                <w:rFonts w:ascii="Charter" w:hAnsi="Charter"/>
+                <w:sz w:val="22"/>
+                <w:szCs w:val="22"/>
+              </w:rPr>
+              <w:t>19-03-2020</w:t>
+            </w:r>
+          </w:p>
+        </w:tc>
+      </w:tr>
+      <w:tr>
+        <w:trPr>
+          <w:trHeight w:val="567"/>
+        </w:trPr>
+        <w:tc>
+          <w:tcPr>
+            <w:tcW w:w="1301" w:type="dxa"/>
+            <w:vAlign w:val="center"/>
+          </w:tcPr>
+          <w:p>
+            <w:pPr>
+              <w:jc w:val="both"/>
+              <w:rPr>
+                <w:rFonts w:ascii="Charter" w:hAnsi="Charter"/>
+                <w:sz w:val="22"/>
+                <w:szCs w:val="22"/>
+              </w:rPr>
+            </w:pPr>
+            <w:r>
+              <w:rPr>
+                <w:rFonts w:ascii="Charter" w:hAnsi="Charter"/>
+                <w:sz w:val="22"/>
+                <w:szCs w:val="22"/>
+              </w:rPr>
+              <w:t>Underskrift:</w:t>
+            </w:r>
+          </w:p>
+        </w:tc>
+        <w:tc>
+          <w:tcPr>
+            <w:tcW w:w="2878" w:type="dxa"/>
+            <w:vAlign w:val="center"/>
+          </w:tcPr>
+          <w:p>
+            <w:pPr>
+              <w:jc w:val="both"/>
+              <w:rPr>
+                <w:rFonts w:ascii="Charter" w:hAnsi="Charter"/>
+                <w:sz w:val="22"/>
+                <w:szCs w:val="22"/>
+              </w:rPr>
+            </w:pPr>
+          </w:p>
+          <w:p>
+            <w:pPr>
+              <w:jc w:val="both"/>
+              <w:rPr>
+                <w:rFonts w:ascii="Charter" w:hAnsi="Charter"/>
+                <w:sz w:val="22"/>
+                <w:szCs w:val="22"/>
+              </w:rPr>
+            </w:pPr>
+            <w:bookmarkStart w:id="3" w:name="_GoBack"/>
+            <w:bookmarkEnd w:id="3"/>
+          </w:p>
+          <w:p>
+            <w:pPr>
+              <w:jc w:val="both"/>
+              <w:rPr>
+                <w:rFonts w:ascii="Charter" w:hAnsi="Charter"/>
+                <w:sz w:val="22"/>
+                <w:szCs w:val="22"/>
+              </w:rPr>
+            </w:pPr>
+            <w:r>
+              <w:rPr>
+                <w:rFonts w:ascii="Charter" w:hAnsi="Charter"/>
+                <w:sz w:val="22"/>
+                <w:szCs w:val="22"/>
+              </w:rPr>
+              <w:t>____________________________</w:t>
+            </w:r>
+          </w:p>
+        </w:tc>
+      </w:tr>
+    </w:tbl>
+    <w:p>
+      <w:pPr>
+        <w:jc w:val="both"/>
+        <w:rPr>
+          <w:rFonts w:ascii="Charter" w:hAnsi="Charter"/>
+          <w:b/>
+          <w:sz w:val="22"/>
+          <w:szCs w:val="22"/>
+        </w:rPr>
+      </w:pPr>
+    </w:p>
+    <w:p>
+      <w:pPr>
+        <w:jc w:val="both"/>
+        <w:rPr>
+          <w:rFonts w:ascii="Charter" w:hAnsi="Charter"/>
+          <w:b/>
+          <w:sz w:val="22"/>
+          <w:szCs w:val="22"/>
+        </w:rPr>
+      </w:pPr>
+    </w:p>
+    <w:p>
+      <w:pPr>
+        <w:jc w:val="both"/>
+        <w:rPr>
+          <w:rFonts w:ascii="Charter" w:hAnsi="Charter"/>
+          <w:b/>
+          <w:sz w:val="22"/>
+          <w:szCs w:val="22"/>
+        </w:rPr>
+      </w:pPr>
+    </w:p>
+    <w:p>
+      <w:pPr>
+        <w:jc w:val="both"/>
+        <w:rPr>
+          <w:rFonts w:ascii="Charter" w:hAnsi="Charter"/>
+          <w:b/>
+          <w:sz w:val="22"/>
+          <w:szCs w:val="22"/>
+        </w:rPr>
+      </w:pPr>
+      <w:r>
+        <w:rPr>
+          <w:rFonts w:ascii="Charter" w:hAnsi="Charter"/>
+          <w:b/>
+          <w:sz w:val="22"/>
+          <w:szCs w:val="22"/>
+        </w:rPr>
+        <w:t xml:space="preserve">Godkendt til ekstern adgang </w:t>
+      </w:r>
+    </w:p>
+    <w:p>
+      <w:pPr>
+        <w:jc w:val="both"/>
+        <w:rPr>
+          <w:rFonts w:ascii="Charter" w:hAnsi="Charter"/>
+          <w:b/>
+          <w:sz w:val="22"/>
+          <w:szCs w:val="22"/>
+        </w:rPr>
+      </w:pPr>
+    </w:p>
+    <w:tbl>
+      <w:tblPr>
+        <w:tblStyle w:val="Tabel-Gitter"/>
+        <w:tblW w:w="4179" w:type="dxa"/>
+        <w:tblBorders>
+          <w:top w:val="none" w:sz="0" w:space="0" w:color="auto"/>
+          <w:left w:val="none" w:sz="0" w:space="0" w:color="auto"/>
+          <w:bottom w:val="none" w:sz="0" w:space="0" w:color="auto"/>
+          <w:right w:val="none" w:sz="0" w:space="0" w:color="auto"/>
+          <w:insideH w:val="none" w:sz="0" w:space="0" w:color="auto"/>
+          <w:insideV w:val="none" w:sz="0" w:space="0" w:color="auto"/>
+        </w:tblBorders>
+        <w:tblLook w:val="04A0" w:firstRow="1" w:lastRow="0" w:firstColumn="1" w:lastColumn="0" w:noHBand="0" w:noVBand="1"/>
+      </w:tblPr>
+      <w:tblGrid>
+        <w:gridCol w:w="1363"/>
+        <w:gridCol w:w="2816"/>
+      </w:tblGrid>
+      <w:tr>
+        <w:trPr>
+          <w:trHeight w:val="567"/>
+        </w:trPr>
+        <w:tc>
+          <w:tcPr>
+            <w:tcW w:w="1301" w:type="dxa"/>
+            <w:vAlign w:val="center"/>
+          </w:tcPr>
+          <w:p>
+            <w:pPr>
+              <w:jc w:val="both"/>
+              <w:rPr>
+                <w:rFonts w:ascii="Charter" w:hAnsi="Charter" w:cs="Times New Roman"/>
+                <w:sz w:val="22"/>
+                <w:szCs w:val="22"/>
+              </w:rPr>
+            </w:pPr>
+            <w:r>
+              <w:rPr>
+                <w:rFonts w:ascii="Charter" w:hAnsi="Charter"/>
+                <w:sz w:val="22"/>
+                <w:szCs w:val="22"/>
+              </w:rPr>
+              <w:t>Navn:</w:t>
+            </w:r>
+          </w:p>
+        </w:tc>
+        <w:tc>
+          <w:tcPr>
+            <w:tcW w:w="2878" w:type="dxa"/>
+            <w:vAlign w:val="center"/>
+          </w:tcPr>
+          <w:p>
+            <w:pPr>
+              <w:jc w:val="both"/>
+              <w:rPr>
+                <w:rFonts w:ascii="Charter" w:hAnsi="Charter" w:cs="Times New Roman"/>
+                <w:sz w:val="22"/>
+                <w:szCs w:val="22"/>
+              </w:rPr>
+            </w:pPr>
+            <w:r>
+              <w:rPr>
+                <w:rFonts w:ascii="Charter" w:hAnsi="Charter"/>
+                <w:sz w:val="22"/>
+                <w:szCs w:val="22"/>
+              </w:rPr>
+              <w:t>Ivan Thaulow</w:t>
+            </w:r>
+          </w:p>
+        </w:tc>
+      </w:tr>
+      <w:tr>
+        <w:trPr>
+          <w:trHeight w:val="567"/>
+        </w:trPr>
+        <w:tc>
+          <w:tcPr>
+            <w:tcW w:w="1301" w:type="dxa"/>
+            <w:vAlign w:val="center"/>
+          </w:tcPr>
+          <w:p>
+            <w:pPr>
+              <w:jc w:val="both"/>
+              <w:rPr>
+                <w:rFonts w:ascii="Charter" w:hAnsi="Charter" w:cs="Times New Roman"/>
+                <w:sz w:val="22"/>
+                <w:szCs w:val="22"/>
+              </w:rPr>
+            </w:pPr>
+            <w:r>
+              <w:rPr>
+                <w:rFonts w:ascii="Charter" w:hAnsi="Charter"/>
+                <w:sz w:val="22"/>
+                <w:szCs w:val="22"/>
+              </w:rPr>
+              <w:t>Stilling:</w:t>
+            </w:r>
+          </w:p>
+        </w:tc>
+        <w:tc>
+          <w:tcPr>
+            <w:tcW w:w="2878" w:type="dxa"/>
+            <w:vAlign w:val="center"/>
+          </w:tcPr>
+          <w:p>
+            <w:pPr>
+              <w:jc w:val="both"/>
+              <w:rPr>
+                <w:rFonts w:ascii="Charter" w:hAnsi="Charter" w:cs="Times New Roman"/>
+                <w:sz w:val="22"/>
+                <w:szCs w:val="22"/>
+              </w:rPr>
+            </w:pPr>
+            <w:r>
+              <w:rPr>
+                <w:rFonts w:ascii="Charter" w:hAnsi="Charter"/>
+                <w:sz w:val="22"/>
+                <w:szCs w:val="22"/>
+              </w:rPr>
+              <w:t>Kontorchef</w:t>
+            </w:r>
+          </w:p>
+        </w:tc>
+      </w:tr>
+      <w:tr>
+        <w:trPr>
+          <w:trHeight w:val="567"/>
+        </w:trPr>
+        <w:tc>
+          <w:tcPr>
+            <w:tcW w:w="1301" w:type="dxa"/>
+            <w:vAlign w:val="center"/>
+          </w:tcPr>
+          <w:p>
+            <w:pPr>
+              <w:jc w:val="both"/>
+              <w:rPr>
+                <w:rFonts w:ascii="Charter" w:hAnsi="Charter" w:cs="Times New Roman"/>
+                <w:sz w:val="22"/>
+                <w:szCs w:val="22"/>
+              </w:rPr>
+            </w:pPr>
+            <w:r>
+              <w:rPr>
+                <w:rFonts w:ascii="Charter" w:hAnsi="Charter"/>
+                <w:sz w:val="22"/>
+                <w:szCs w:val="22"/>
+              </w:rPr>
+              <w:t>Dato:</w:t>
+            </w:r>
+          </w:p>
+        </w:tc>
+        <w:tc>
+          <w:tcPr>
+            <w:tcW w:w="2878" w:type="dxa"/>
+            <w:vAlign w:val="center"/>
+          </w:tcPr>
+          <w:p>
+            <w:pPr>
+              <w:jc w:val="both"/>
+              <w:rPr>
+                <w:rFonts w:ascii="Charter" w:hAnsi="Charter" w:cs="Times New Roman"/>
+                <w:sz w:val="22"/>
+                <w:szCs w:val="22"/>
+              </w:rPr>
+            </w:pPr>
+          </w:p>
+          <w:p>
+            <w:pPr>
+              <w:jc w:val="both"/>
+              <w:rPr>
+                <w:rFonts w:ascii="Charter" w:hAnsi="Charter" w:cs="Times New Roman"/>
+                <w:sz w:val="22"/>
+                <w:szCs w:val="22"/>
+              </w:rPr>
+            </w:pPr>
+          </w:p>
+        </w:tc>
+      </w:tr>
+      <w:tr>
+        <w:trPr>
+          <w:trHeight w:val="567"/>
+        </w:trPr>
+        <w:tc>
+          <w:tcPr>
+            <w:tcW w:w="1301" w:type="dxa"/>
+            <w:vAlign w:val="center"/>
+          </w:tcPr>
+          <w:p>
+            <w:pPr>
+              <w:jc w:val="both"/>
+              <w:rPr>
+                <w:rFonts w:ascii="Charter" w:hAnsi="Charter" w:cs="Times New Roman"/>
+                <w:sz w:val="22"/>
+                <w:szCs w:val="22"/>
+              </w:rPr>
+            </w:pPr>
+            <w:r>
+              <w:rPr>
+                <w:rFonts w:ascii="Charter" w:hAnsi="Charter"/>
+                <w:sz w:val="22"/>
+                <w:szCs w:val="22"/>
+              </w:rPr>
+              <w:t>Underskrift:</w:t>
+            </w:r>
+          </w:p>
+        </w:tc>
+        <w:tc>
+          <w:tcPr>
+            <w:tcW w:w="2878" w:type="dxa"/>
+            <w:vAlign w:val="center"/>
+          </w:tcPr>
+          <w:p>
+            <w:pPr>
+              <w:jc w:val="both"/>
+              <w:rPr>
+                <w:rFonts w:ascii="Charter" w:hAnsi="Charter" w:cs="Times New Roman"/>
+                <w:sz w:val="22"/>
+                <w:szCs w:val="22"/>
+              </w:rPr>
+            </w:pPr>
+          </w:p>
+          <w:p>
+            <w:pPr>
+              <w:jc w:val="both"/>
+              <w:rPr>
+                <w:rFonts w:ascii="Charter" w:hAnsi="Charter" w:cs="Times New Roman"/>
+                <w:sz w:val="22"/>
+                <w:szCs w:val="22"/>
+              </w:rPr>
+            </w:pPr>
+          </w:p>
+          <w:p>
+            <w:pPr>
+              <w:jc w:val="both"/>
+              <w:rPr>
+                <w:rFonts w:ascii="Charter" w:hAnsi="Charter" w:cs="Times New Roman"/>
+                <w:sz w:val="22"/>
+                <w:szCs w:val="22"/>
+              </w:rPr>
+            </w:pPr>
+            <w:r>
+              <w:rPr>
+                <w:rFonts w:ascii="Charter" w:hAnsi="Charter" w:cs="Times New Roman"/>
+                <w:sz w:val="22"/>
+                <w:szCs w:val="22"/>
+              </w:rPr>
+              <w:t>____________________________</w:t>
+            </w:r>
+          </w:p>
+        </w:tc>
+      </w:tr>
+    </w:tbl>
+    <w:p>
+      <w:pPr>
+        <w:rPr>
+          <w:rFonts w:ascii="Charter" w:hAnsi="Charter"/>
+          <w:sz w:val="22"/>
+          <w:szCs w:val="22"/>
+        </w:rPr>
+        <w:sectPr>
+          <w:type w:val="continuous"/>
+          <w:pgSz w:w="11906" w:h="16838" w:code="9"/>
+          <w:pgMar w:top="1021" w:right="794" w:bottom="1247" w:left="1191" w:header="454" w:footer="454" w:gutter="0"/>
+          <w:cols w:num="2" w:space="708"/>
+          <w:docGrid w:linePitch="360"/>
+        </w:sectPr>
+      </w:pPr>
+    </w:p>
+    <w:p>
+      <w:pPr>
+        <w:rPr>
+          <w:rFonts w:ascii="Charter" w:hAnsi="Charter"/>
+          <w:sz w:val="22"/>
+          <w:szCs w:val="22"/>
+        </w:rPr>
+        <w:sectPr>
+          <w:type w:val="continuous"/>
+          <w:pgSz w:w="11906" w:h="16838" w:code="9"/>
+          <w:pgMar w:top="1021" w:right="794" w:bottom="1247" w:left="1191" w:header="454" w:footer="454" w:gutter="0"/>
+          <w:cols w:space="708"/>
+          <w:docGrid w:linePitch="360"/>
+        </w:sectPr>
+      </w:pPr>
+    </w:p>
+    <w:p>
+      <w:pPr>
+        <w:pStyle w:val="Overskrift1"/>
+        <w:rPr>
+          <w:color w:val="auto"/>
           <w:sz w:val="22"/>
           <w:szCs w:val="22"/>
         </w:rPr>
       </w:pPr>
     </w:p>
     <w:sectPr>
-      <w:headerReference w:type="default" r:id="rId7"/>
-      <w:footerReference w:type="default" r:id="rId8"/>
+      <w:headerReference w:type="default" r:id="rId8"/>
+      <w:footerReference w:type="default" r:id="rId9"/>
       <w:pgSz w:w="11906" w:h="16838"/>
       <w:pgMar w:top="1021" w:right="794" w:bottom="1247" w:left="1191" w:header="454" w:footer="454" w:gutter="0"/>
       <w:cols w:space="708"/>
@@ -2238,7 +5050,7 @@
 </file>
 
 <file path=word/endnotes.xml><?xml version="1.0" encoding="utf-8"?>
-<w:endnotes xmlns:wpc="http://schemas.microsoft.com/office/word/2010/wordprocessingCanvas" xmlns:mc="http://schemas.openxmlformats.org/markup-compatibility/2006" xmlns:o="urn:schemas-microsoft-com:office:office" xmlns:r="http://schemas.openxmlformats.org/officeDocument/2006/relationships" xmlns:m="http://schemas.openxmlformats.org/officeDocument/2006/math" xmlns:v="urn:schemas-microsoft-com:vml" xmlns:wp14="http://schemas.microsoft.com/office/word/2010/wordprocessingDrawing" xmlns:wp="http://schemas.openxmlformats.org/drawingml/2006/wordprocessingDrawing" xmlns:w10="urn:schemas-microsoft-com:office:word" xmlns:w="http://schemas.openxmlformats.org/wordprocessingml/2006/main" xmlns:w14="http://schemas.microsoft.com/office/word/2010/wordml" xmlns:w15="http://schemas.microsoft.com/office/word/2012/wordml" xmlns:wpg="http://schemas.microsoft.com/office/word/2010/wordprocessingGroup" xmlns:wpi="http://schemas.microsoft.com/office/word/2010/wordprocessingInk" xmlns:wne="http://schemas.microsoft.com/office/word/2006/wordml" xmlns:wps="http://schemas.microsoft.com/office/word/2010/wordprocessingShape" mc:Ignorable="w14 w15 wp14">
+<w:endnotes xmlns:wpc="http://schemas.microsoft.com/office/word/2010/wordprocessingCanvas" xmlns:cx="http://schemas.microsoft.com/office/drawing/2014/chartex" xmlns:cx1="http://schemas.microsoft.com/office/drawing/2015/9/8/chartex" xmlns:cx2="http://schemas.microsoft.com/office/drawing/2015/10/21/chartex" xmlns:cx3="http://schemas.microsoft.com/office/drawing/2016/5/9/chartex" xmlns:cx4="http://schemas.microsoft.com/office/drawing/2016/5/10/chartex" xmlns:cx5="http://schemas.microsoft.com/office/drawing/2016/5/11/chartex" xmlns:cx6="http://schemas.microsoft.com/office/drawing/2016/5/12/chartex" xmlns:cx7="http://schemas.microsoft.com/office/drawing/2016/5/13/chartex" xmlns:cx8="http://schemas.microsoft.com/office/drawing/2016/5/14/chartex" xmlns:mc="http://schemas.openxmlformats.org/markup-compatibility/2006" xmlns:aink="http://schemas.microsoft.com/office/drawing/2016/ink" xmlns:am3d="http://schemas.microsoft.com/office/drawing/2017/model3d" xmlns:o="urn:schemas-microsoft-com:office:office" xmlns:r="http://schemas.openxmlformats.org/officeDocument/2006/relationships" xmlns:m="http://schemas.openxmlformats.org/officeDocument/2006/math" xmlns:v="urn:schemas-microsoft-com:vml" xmlns:wp14="http://schemas.microsoft.com/office/word/2010/wordprocessingDrawing" xmlns:wp="http://schemas.openxmlformats.org/drawingml/2006/wordprocessingDrawing" xmlns:w10="urn:schemas-microsoft-com:office:word" xmlns:w="http://schemas.openxmlformats.org/wordprocessingml/2006/main" xmlns:w14="http://schemas.microsoft.com/office/word/2010/wordml" xmlns:w15="http://schemas.microsoft.com/office/word/2012/wordml" xmlns:w16cid="http://schemas.microsoft.com/office/word/2016/wordml/cid" xmlns:w16se="http://schemas.microsoft.com/office/word/2015/wordml/symex" xmlns:wpg="http://schemas.microsoft.com/office/word/2010/wordprocessingGroup" xmlns:wpi="http://schemas.microsoft.com/office/word/2010/wordprocessingInk" xmlns:wne="http://schemas.microsoft.com/office/word/2006/wordml" xmlns:wps="http://schemas.microsoft.com/office/word/2010/wordprocessingShape" mc:Ignorable="w14 w15 w16se w16cid wp14">
   <w:endnote w:type="separator" w:id="-1">
     <w:p>
       <w:r>
@@ -2257,7 +5069,49 @@
 </file>
 
 <file path=word/footer1.xml><?xml version="1.0" encoding="utf-8"?>
-<w:ftr xmlns:wpc="http://schemas.microsoft.com/office/word/2010/wordprocessingCanvas" xmlns:mc="http://schemas.openxmlformats.org/markup-compatibility/2006" xmlns:o="urn:schemas-microsoft-com:office:office" xmlns:r="http://schemas.openxmlformats.org/officeDocument/2006/relationships" xmlns:m="http://schemas.openxmlformats.org/officeDocument/2006/math" xmlns:v="urn:schemas-microsoft-com:vml" xmlns:wp14="http://schemas.microsoft.com/office/word/2010/wordprocessingDrawing" xmlns:wp="http://schemas.openxmlformats.org/drawingml/2006/wordprocessingDrawing" xmlns:w10="urn:schemas-microsoft-com:office:word" xmlns:w="http://schemas.openxmlformats.org/wordprocessingml/2006/main" xmlns:w14="http://schemas.microsoft.com/office/word/2010/wordml" xmlns:w15="http://schemas.microsoft.com/office/word/2012/wordml" xmlns:wpg="http://schemas.microsoft.com/office/word/2010/wordprocessingGroup" xmlns:wpi="http://schemas.microsoft.com/office/word/2010/wordprocessingInk" xmlns:wne="http://schemas.microsoft.com/office/word/2006/wordml" xmlns:wps="http://schemas.microsoft.com/office/word/2010/wordprocessingShape" mc:Ignorable="w14 w15 wp14">
+<w:ftr xmlns:wpc="http://schemas.microsoft.com/office/word/2010/wordprocessingCanvas" xmlns:cx="http://schemas.microsoft.com/office/drawing/2014/chartex" xmlns:cx1="http://schemas.microsoft.com/office/drawing/2015/9/8/chartex" xmlns:cx2="http://schemas.microsoft.com/office/drawing/2015/10/21/chartex" xmlns:cx3="http://schemas.microsoft.com/office/drawing/2016/5/9/chartex" xmlns:cx4="http://schemas.microsoft.com/office/drawing/2016/5/10/chartex" xmlns:cx5="http://schemas.microsoft.com/office/drawing/2016/5/11/chartex" xmlns:cx6="http://schemas.microsoft.com/office/drawing/2016/5/12/chartex" xmlns:cx7="http://schemas.microsoft.com/office/drawing/2016/5/13/chartex" xmlns:cx8="http://schemas.microsoft.com/office/drawing/2016/5/14/chartex" xmlns:mc="http://schemas.openxmlformats.org/markup-compatibility/2006" xmlns:aink="http://schemas.microsoft.com/office/drawing/2016/ink" xmlns:am3d="http://schemas.microsoft.com/office/drawing/2017/model3d" xmlns:o="urn:schemas-microsoft-com:office:office" xmlns:r="http://schemas.openxmlformats.org/officeDocument/2006/relationships" xmlns:m="http://schemas.openxmlformats.org/officeDocument/2006/math" xmlns:v="urn:schemas-microsoft-com:vml" xmlns:wp14="http://schemas.microsoft.com/office/word/2010/wordprocessingDrawing" xmlns:wp="http://schemas.openxmlformats.org/drawingml/2006/wordprocessingDrawing" xmlns:w10="urn:schemas-microsoft-com:office:word" xmlns:w="http://schemas.openxmlformats.org/wordprocessingml/2006/main" xmlns:w14="http://schemas.microsoft.com/office/word/2010/wordml" xmlns:w15="http://schemas.microsoft.com/office/word/2012/wordml" xmlns:w16cid="http://schemas.microsoft.com/office/word/2016/wordml/cid" xmlns:w16se="http://schemas.microsoft.com/office/word/2015/wordml/symex" xmlns:wpg="http://schemas.microsoft.com/office/word/2010/wordprocessingGroup" xmlns:wpi="http://schemas.microsoft.com/office/word/2010/wordprocessingInk" xmlns:wne="http://schemas.microsoft.com/office/word/2006/wordml" xmlns:wps="http://schemas.microsoft.com/office/word/2010/wordprocessingShape" mc:Ignorable="w14 w15 w16se w16cid wp14">
+  <w:p>
+    <w:pPr>
+      <w:pStyle w:val="Sidefod"/>
+      <w:jc w:val="center"/>
+    </w:pPr>
+    <w:r>
+      <w:rPr>
+        <w:rStyle w:val="Sidetal"/>
+      </w:rPr>
+      <w:fldChar w:fldCharType="begin"/>
+    </w:r>
+    <w:r>
+      <w:rPr>
+        <w:rStyle w:val="Sidetal"/>
+      </w:rPr>
+      <w:instrText xml:space="preserve"> PAGE </w:instrText>
+    </w:r>
+    <w:r>
+      <w:rPr>
+        <w:rStyle w:val="Sidetal"/>
+      </w:rPr>
+      <w:fldChar w:fldCharType="separate"/>
+    </w:r>
+    <w:r>
+      <w:rPr>
+        <w:rStyle w:val="Sidetal"/>
+        <w:noProof/>
+      </w:rPr>
+      <w:t>2</w:t>
+    </w:r>
+    <w:r>
+      <w:rPr>
+        <w:rStyle w:val="Sidetal"/>
+      </w:rPr>
+      <w:fldChar w:fldCharType="end"/>
+    </w:r>
+  </w:p>
+</w:ftr>
+</file>
+
+<file path=word/footer2.xml><?xml version="1.0" encoding="utf-8"?>
+<w:ftr xmlns:wpc="http://schemas.microsoft.com/office/word/2010/wordprocessingCanvas" xmlns:cx="http://schemas.microsoft.com/office/drawing/2014/chartex" xmlns:cx1="http://schemas.microsoft.com/office/drawing/2015/9/8/chartex" xmlns:cx2="http://schemas.microsoft.com/office/drawing/2015/10/21/chartex" xmlns:cx3="http://schemas.microsoft.com/office/drawing/2016/5/9/chartex" xmlns:cx4="http://schemas.microsoft.com/office/drawing/2016/5/10/chartex" xmlns:cx5="http://schemas.microsoft.com/office/drawing/2016/5/11/chartex" xmlns:cx6="http://schemas.microsoft.com/office/drawing/2016/5/12/chartex" xmlns:cx7="http://schemas.microsoft.com/office/drawing/2016/5/13/chartex" xmlns:cx8="http://schemas.microsoft.com/office/drawing/2016/5/14/chartex" xmlns:mc="http://schemas.openxmlformats.org/markup-compatibility/2006" xmlns:aink="http://schemas.microsoft.com/office/drawing/2016/ink" xmlns:am3d="http://schemas.microsoft.com/office/drawing/2017/model3d" xmlns:o="urn:schemas-microsoft-com:office:office" xmlns:r="http://schemas.openxmlformats.org/officeDocument/2006/relationships" xmlns:m="http://schemas.openxmlformats.org/officeDocument/2006/math" xmlns:v="urn:schemas-microsoft-com:vml" xmlns:wp14="http://schemas.microsoft.com/office/word/2010/wordprocessingDrawing" xmlns:wp="http://schemas.openxmlformats.org/drawingml/2006/wordprocessingDrawing" xmlns:w10="urn:schemas-microsoft-com:office:word" xmlns:w="http://schemas.openxmlformats.org/wordprocessingml/2006/main" xmlns:w14="http://schemas.microsoft.com/office/word/2010/wordml" xmlns:w15="http://schemas.microsoft.com/office/word/2012/wordml" xmlns:w16cid="http://schemas.microsoft.com/office/word/2016/wordml/cid" xmlns:w16se="http://schemas.microsoft.com/office/word/2015/wordml/symex" xmlns:wpg="http://schemas.microsoft.com/office/word/2010/wordprocessingGroup" xmlns:wpi="http://schemas.microsoft.com/office/word/2010/wordprocessingInk" xmlns:wne="http://schemas.microsoft.com/office/word/2006/wordml" xmlns:wps="http://schemas.microsoft.com/office/word/2010/wordprocessingShape" mc:Ignorable="w14 w15 w16se w16cid wp14">
   <w:p>
     <w:pPr>
       <w:pStyle w:val="Sidefod"/>
@@ -2299,7 +5153,7 @@
 </file>
 
 <file path=word/footnotes.xml><?xml version="1.0" encoding="utf-8"?>
-<w:footnotes xmlns:wpc="http://schemas.microsoft.com/office/word/2010/wordprocessingCanvas" xmlns:mc="http://schemas.openxmlformats.org/markup-compatibility/2006" xmlns:o="urn:schemas-microsoft-com:office:office" xmlns:r="http://schemas.openxmlformats.org/officeDocument/2006/relationships" xmlns:m="http://schemas.openxmlformats.org/officeDocument/2006/math" xmlns:v="urn:schemas-microsoft-com:vml" xmlns:wp14="http://schemas.microsoft.com/office/word/2010/wordprocessingDrawing" xmlns:wp="http://schemas.openxmlformats.org/drawingml/2006/wordprocessingDrawing" xmlns:w10="urn:schemas-microsoft-com:office:word" xmlns:w="http://schemas.openxmlformats.org/wordprocessingml/2006/main" xmlns:w14="http://schemas.microsoft.com/office/word/2010/wordml" xmlns:w15="http://schemas.microsoft.com/office/word/2012/wordml" xmlns:wpg="http://schemas.microsoft.com/office/word/2010/wordprocessingGroup" xmlns:wpi="http://schemas.microsoft.com/office/word/2010/wordprocessingInk" xmlns:wne="http://schemas.microsoft.com/office/word/2006/wordml" xmlns:wps="http://schemas.microsoft.com/office/word/2010/wordprocessingShape" mc:Ignorable="w14 w15 wp14">
+<w:footnotes xmlns:wpc="http://schemas.microsoft.com/office/word/2010/wordprocessingCanvas" xmlns:cx="http://schemas.microsoft.com/office/drawing/2014/chartex" xmlns:cx1="http://schemas.microsoft.com/office/drawing/2015/9/8/chartex" xmlns:cx2="http://schemas.microsoft.com/office/drawing/2015/10/21/chartex" xmlns:cx3="http://schemas.microsoft.com/office/drawing/2016/5/9/chartex" xmlns:cx4="http://schemas.microsoft.com/office/drawing/2016/5/10/chartex" xmlns:cx5="http://schemas.microsoft.com/office/drawing/2016/5/11/chartex" xmlns:cx6="http://schemas.microsoft.com/office/drawing/2016/5/12/chartex" xmlns:cx7="http://schemas.microsoft.com/office/drawing/2016/5/13/chartex" xmlns:cx8="http://schemas.microsoft.com/office/drawing/2016/5/14/chartex" xmlns:mc="http://schemas.openxmlformats.org/markup-compatibility/2006" xmlns:aink="http://schemas.microsoft.com/office/drawing/2016/ink" xmlns:am3d="http://schemas.microsoft.com/office/drawing/2017/model3d" xmlns:o="urn:schemas-microsoft-com:office:office" xmlns:r="http://schemas.openxmlformats.org/officeDocument/2006/relationships" xmlns:m="http://schemas.openxmlformats.org/officeDocument/2006/math" xmlns:v="urn:schemas-microsoft-com:vml" xmlns:wp14="http://schemas.microsoft.com/office/word/2010/wordprocessingDrawing" xmlns:wp="http://schemas.openxmlformats.org/drawingml/2006/wordprocessingDrawing" xmlns:w10="urn:schemas-microsoft-com:office:word" xmlns:w="http://schemas.openxmlformats.org/wordprocessingml/2006/main" xmlns:w14="http://schemas.microsoft.com/office/word/2010/wordml" xmlns:w15="http://schemas.microsoft.com/office/word/2012/wordml" xmlns:w16cid="http://schemas.microsoft.com/office/word/2016/wordml/cid" xmlns:w16se="http://schemas.microsoft.com/office/word/2015/wordml/symex" xmlns:wpg="http://schemas.microsoft.com/office/word/2010/wordprocessingGroup" xmlns:wpi="http://schemas.microsoft.com/office/word/2010/wordprocessingInk" xmlns:wne="http://schemas.microsoft.com/office/word/2006/wordml" xmlns:wps="http://schemas.microsoft.com/office/word/2010/wordprocessingShape" mc:Ignorable="w14 w15 w16se w16cid wp14">
   <w:footnote w:type="separator" w:id="-1">
     <w:p>
       <w:r>
@@ -2311,6 +5165,80 @@
     <w:p>
       <w:r>
         <w:continuationSeparator/>
+      </w:r>
+    </w:p>
+  </w:footnote>
+  <w:footnote w:id="1">
+    <w:p>
+      <w:pPr>
+        <w:pStyle w:val="Fodnotetekst"/>
+      </w:pPr>
+      <w:r>
+        <w:rPr>
+          <w:rStyle w:val="Fodnotehenvisning"/>
+        </w:rPr>
+        <w:footnoteRef/>
+      </w:r>
+      <w:r>
+        <w:t xml:space="preserve">.  </w:t>
+      </w:r>
+      <w:r>
+        <w:rPr>
+          <w:b/>
+        </w:rPr>
+        <w:t>Data</w:t>
+      </w:r>
+      <w:r>
+        <w:rPr>
+          <w:b/>
+          <w:i/>
+        </w:rPr>
+        <w:t>ansvarlig</w:t>
+      </w:r>
+      <w:r>
+        <w:t xml:space="preserve"> skal være en fysisk eller juridisk offentlig myndighed, en institution eller et andet organ, der alene eller sammen med andre afgør, til hvilke formål og med hvilke hjælpemidler, der må foretages behandling af personoplysninger.</w:t>
+      </w:r>
+      <w:r>
+        <w:t xml:space="preserve"> </w:t>
+      </w:r>
+      <w:r>
+        <w:t>Enkelt</w:t>
+      </w:r>
+      <w:r>
+        <w:rPr>
+          <w:u w:val="single"/>
+        </w:rPr>
+        <w:t>personer</w:t>
+      </w:r>
+      <w:r>
+        <w:t xml:space="preserve"> kan ikke godkendes som projektejere under Danmarks Statistiks mikrodataordninger </w:t>
+      </w:r>
+    </w:p>
+    <w:p>
+      <w:pPr>
+        <w:pStyle w:val="Fodnotetekst"/>
+      </w:pPr>
+      <w:r>
+        <w:rPr>
+          <w:b/>
+        </w:rPr>
+        <w:t>Data</w:t>
+      </w:r>
+      <w:r>
+        <w:rPr>
+          <w:b/>
+          <w:i/>
+        </w:rPr>
+        <w:t>behandler</w:t>
+      </w:r>
+      <w:r>
+        <w:rPr>
+          <w:b/>
+        </w:rPr>
+        <w:t xml:space="preserve"> </w:t>
+      </w:r>
+      <w:r>
+        <w:t>skal være en fysisk eller juridisk offentlig myndighed, en institution eller et andet organ, der behandler personoplysninger på den dataansvarliges vegne.</w:t>
       </w:r>
     </w:p>
   </w:footnote>
@@ -2318,7 +5246,7 @@
 </file>
 
 <file path=word/header1.xml><?xml version="1.0" encoding="utf-8"?>
-<w:hdr xmlns:wpc="http://schemas.microsoft.com/office/word/2010/wordprocessingCanvas" xmlns:mc="http://schemas.openxmlformats.org/markup-compatibility/2006" xmlns:o="urn:schemas-microsoft-com:office:office" xmlns:r="http://schemas.openxmlformats.org/officeDocument/2006/relationships" xmlns:m="http://schemas.openxmlformats.org/officeDocument/2006/math" xmlns:v="urn:schemas-microsoft-com:vml" xmlns:wp14="http://schemas.microsoft.com/office/word/2010/wordprocessingDrawing" xmlns:wp="http://schemas.openxmlformats.org/drawingml/2006/wordprocessingDrawing" xmlns:w10="urn:schemas-microsoft-com:office:word" xmlns:w="http://schemas.openxmlformats.org/wordprocessingml/2006/main" xmlns:w14="http://schemas.microsoft.com/office/word/2010/wordml" xmlns:w15="http://schemas.microsoft.com/office/word/2012/wordml" xmlns:wpg="http://schemas.microsoft.com/office/word/2010/wordprocessingGroup" xmlns:wpi="http://schemas.microsoft.com/office/word/2010/wordprocessingInk" xmlns:wne="http://schemas.microsoft.com/office/word/2006/wordml" xmlns:wps="http://schemas.microsoft.com/office/word/2010/wordprocessingShape" mc:Ignorable="w14 w15 wp14">
+<w:hdr xmlns:wpc="http://schemas.microsoft.com/office/word/2010/wordprocessingCanvas" xmlns:cx="http://schemas.microsoft.com/office/drawing/2014/chartex" xmlns:cx1="http://schemas.microsoft.com/office/drawing/2015/9/8/chartex" xmlns:cx2="http://schemas.microsoft.com/office/drawing/2015/10/21/chartex" xmlns:cx3="http://schemas.microsoft.com/office/drawing/2016/5/9/chartex" xmlns:cx4="http://schemas.microsoft.com/office/drawing/2016/5/10/chartex" xmlns:cx5="http://schemas.microsoft.com/office/drawing/2016/5/11/chartex" xmlns:cx6="http://schemas.microsoft.com/office/drawing/2016/5/12/chartex" xmlns:cx7="http://schemas.microsoft.com/office/drawing/2016/5/13/chartex" xmlns:cx8="http://schemas.microsoft.com/office/drawing/2016/5/14/chartex" xmlns:mc="http://schemas.openxmlformats.org/markup-compatibility/2006" xmlns:aink="http://schemas.microsoft.com/office/drawing/2016/ink" xmlns:am3d="http://schemas.microsoft.com/office/drawing/2017/model3d" xmlns:o="urn:schemas-microsoft-com:office:office" xmlns:r="http://schemas.openxmlformats.org/officeDocument/2006/relationships" xmlns:m="http://schemas.openxmlformats.org/officeDocument/2006/math" xmlns:v="urn:schemas-microsoft-com:vml" xmlns:wp14="http://schemas.microsoft.com/office/word/2010/wordprocessingDrawing" xmlns:wp="http://schemas.openxmlformats.org/drawingml/2006/wordprocessingDrawing" xmlns:w10="urn:schemas-microsoft-com:office:word" xmlns:w="http://schemas.openxmlformats.org/wordprocessingml/2006/main" xmlns:w14="http://schemas.microsoft.com/office/word/2010/wordml" xmlns:w15="http://schemas.microsoft.com/office/word/2012/wordml" xmlns:w16cid="http://schemas.microsoft.com/office/word/2016/wordml/cid" xmlns:w16se="http://schemas.microsoft.com/office/word/2015/wordml/symex" xmlns:wpg="http://schemas.microsoft.com/office/word/2010/wordprocessingGroup" xmlns:wpi="http://schemas.microsoft.com/office/word/2010/wordprocessingInk" xmlns:wne="http://schemas.microsoft.com/office/word/2006/wordml" xmlns:wps="http://schemas.microsoft.com/office/word/2010/wordprocessingShape" mc:Ignorable="w14 w15 w16se w16cid wp14">
   <w:p>
     <w:pPr>
       <w:pStyle w:val="Sidehoved"/>
@@ -2328,8 +5256,28 @@
 </file>
 
 <file path=word/numbering.xml><?xml version="1.0" encoding="utf-8"?>
-<w:numbering xmlns:wpc="http://schemas.microsoft.com/office/word/2010/wordprocessingCanvas" xmlns:mc="http://schemas.openxmlformats.org/markup-compatibility/2006" xmlns:o="urn:schemas-microsoft-com:office:office" xmlns:r="http://schemas.openxmlformats.org/officeDocument/2006/relationships" xmlns:m="http://schemas.openxmlformats.org/officeDocument/2006/math" xmlns:v="urn:schemas-microsoft-com:vml" xmlns:wp14="http://schemas.microsoft.com/office/word/2010/wordprocessingDrawing" xmlns:wp="http://schemas.openxmlformats.org/drawingml/2006/wordprocessingDrawing" xmlns:w10="urn:schemas-microsoft-com:office:word" xmlns:w="http://schemas.openxmlformats.org/wordprocessingml/2006/main" xmlns:w14="http://schemas.microsoft.com/office/word/2010/wordml" xmlns:w15="http://schemas.microsoft.com/office/word/2012/wordml" xmlns:wpg="http://schemas.microsoft.com/office/word/2010/wordprocessingGroup" xmlns:wpi="http://schemas.microsoft.com/office/word/2010/wordprocessingInk" xmlns:wne="http://schemas.microsoft.com/office/word/2006/wordml" xmlns:wps="http://schemas.microsoft.com/office/word/2010/wordprocessingShape" mc:Ignorable="w14 w15 wp14">
+<w:numbering xmlns:wpc="http://schemas.microsoft.com/office/word/2010/wordprocessingCanvas" xmlns:cx="http://schemas.microsoft.com/office/drawing/2014/chartex" xmlns:cx1="http://schemas.microsoft.com/office/drawing/2015/9/8/chartex" xmlns:cx2="http://schemas.microsoft.com/office/drawing/2015/10/21/chartex" xmlns:cx3="http://schemas.microsoft.com/office/drawing/2016/5/9/chartex" xmlns:cx4="http://schemas.microsoft.com/office/drawing/2016/5/10/chartex" xmlns:cx5="http://schemas.microsoft.com/office/drawing/2016/5/11/chartex" xmlns:cx6="http://schemas.microsoft.com/office/drawing/2016/5/12/chartex" xmlns:cx7="http://schemas.microsoft.com/office/drawing/2016/5/13/chartex" xmlns:cx8="http://schemas.microsoft.com/office/drawing/2016/5/14/chartex" xmlns:mc="http://schemas.openxmlformats.org/markup-compatibility/2006" xmlns:aink="http://schemas.microsoft.com/office/drawing/2016/ink" xmlns:am3d="http://schemas.microsoft.com/office/drawing/2017/model3d" xmlns:o="urn:schemas-microsoft-com:office:office" xmlns:r="http://schemas.openxmlformats.org/officeDocument/2006/relationships" xmlns:m="http://schemas.openxmlformats.org/officeDocument/2006/math" xmlns:v="urn:schemas-microsoft-com:vml" xmlns:wp14="http://schemas.microsoft.com/office/word/2010/wordprocessingDrawing" xmlns:wp="http://schemas.openxmlformats.org/drawingml/2006/wordprocessingDrawing" xmlns:w10="urn:schemas-microsoft-com:office:word" xmlns:w="http://schemas.openxmlformats.org/wordprocessingml/2006/main" xmlns:w14="http://schemas.microsoft.com/office/word/2010/wordml" xmlns:w15="http://schemas.microsoft.com/office/word/2012/wordml" xmlns:w16cid="http://schemas.microsoft.com/office/word/2016/wordml/cid" xmlns:w16se="http://schemas.microsoft.com/office/word/2015/wordml/symex" xmlns:wpg="http://schemas.microsoft.com/office/word/2010/wordprocessingGroup" xmlns:wpi="http://schemas.microsoft.com/office/word/2010/wordprocessingInk" xmlns:wne="http://schemas.microsoft.com/office/word/2006/wordml" xmlns:wps="http://schemas.microsoft.com/office/word/2010/wordprocessingShape" mc:Ignorable="w14 w15 w16se w16cid wp14">
   <w:abstractNum w:abstractNumId="0" w15:restartNumberingAfterBreak="0">
+    <w:nsid w:val="FFFFFF89"/>
+    <w:multiLevelType w:val="singleLevel"/>
+    <w:tmpl w:val="649AFD3C"/>
+    <w:lvl w:ilvl="0">
+      <w:start w:val="1"/>
+      <w:numFmt w:val="bullet"/>
+      <w:lvlText w:val=""/>
+      <w:lvlJc w:val="left"/>
+      <w:pPr>
+        <w:tabs>
+          <w:tab w:val="num" w:pos="1352"/>
+        </w:tabs>
+        <w:ind w:left="1352" w:hanging="360"/>
+      </w:pPr>
+      <w:rPr>
+        <w:rFonts w:ascii="Symbol" w:hAnsi="Symbol" w:hint="default"/>
+      </w:rPr>
+    </w:lvl>
+  </w:abstractNum>
+  <w:abstractNum w:abstractNumId="1" w15:restartNumberingAfterBreak="0">
     <w:nsid w:val="FFFFFFFE"/>
     <w:multiLevelType w:val="singleLevel"/>
     <w:tmpl w:val="09C8C284"/>
@@ -2339,7 +5287,7 @@
       <w:lvlJc w:val="left"/>
     </w:lvl>
   </w:abstractNum>
-  <w:abstractNum w:abstractNumId="1" w15:restartNumberingAfterBreak="0">
+  <w:abstractNum w:abstractNumId="2" w15:restartNumberingAfterBreak="0">
     <w:nsid w:val="03C53FF3"/>
     <w:multiLevelType w:val="hybridMultilevel"/>
     <w:tmpl w:val="3690B3AA"/>
@@ -2451,7 +5399,7 @@
       </w:rPr>
     </w:lvl>
   </w:abstractNum>
-  <w:abstractNum w:abstractNumId="2" w15:restartNumberingAfterBreak="0">
+  <w:abstractNum w:abstractNumId="3" w15:restartNumberingAfterBreak="0">
     <w:nsid w:val="07D409EA"/>
     <w:multiLevelType w:val="hybridMultilevel"/>
     <w:tmpl w:val="13669B68"/>
@@ -2563,8 +5511,121 @@
       </w:rPr>
     </w:lvl>
   </w:abstractNum>
+  <w:abstractNum w:abstractNumId="4" w15:restartNumberingAfterBreak="0">
+    <w:nsid w:val="0F5F6B89"/>
+    <w:multiLevelType w:val="hybridMultilevel"/>
+    <w:tmpl w:val="1F080162"/>
+    <w:lvl w:ilvl="0" w:tplc="04060001">
+      <w:start w:val="1"/>
+      <w:numFmt w:val="bullet"/>
+      <w:lvlText w:val=""/>
+      <w:lvlJc w:val="left"/>
+      <w:pPr>
+        <w:ind w:left="720" w:hanging="360"/>
+      </w:pPr>
+      <w:rPr>
+        <w:rFonts w:ascii="Symbol" w:hAnsi="Symbol" w:hint="default"/>
+      </w:rPr>
+    </w:lvl>
+    <w:lvl w:ilvl="1" w:tplc="04060003" w:tentative="1">
+      <w:start w:val="1"/>
+      <w:numFmt w:val="bullet"/>
+      <w:lvlText w:val="o"/>
+      <w:lvlJc w:val="left"/>
+      <w:pPr>
+        <w:ind w:left="1440" w:hanging="360"/>
+      </w:pPr>
+      <w:rPr>
+        <w:rFonts w:ascii="Courier New" w:hAnsi="Courier New" w:cs="Courier New" w:hint="default"/>
+      </w:rPr>
+    </w:lvl>
+    <w:lvl w:ilvl="2" w:tplc="04060005" w:tentative="1">
+      <w:start w:val="1"/>
+      <w:numFmt w:val="bullet"/>
+      <w:lvlText w:val=""/>
+      <w:lvlJc w:val="left"/>
+      <w:pPr>
+        <w:ind w:left="2160" w:hanging="360"/>
+      </w:pPr>
+      <w:rPr>
+        <w:rFonts w:ascii="Wingdings" w:hAnsi="Wingdings" w:hint="default"/>
+      </w:rPr>
+    </w:lvl>
+    <w:lvl w:ilvl="3" w:tplc="04060001" w:tentative="1">
+      <w:start w:val="1"/>
+      <w:numFmt w:val="bullet"/>
+      <w:lvlText w:val=""/>
+      <w:lvlJc w:val="left"/>
+      <w:pPr>
+        <w:ind w:left="2880" w:hanging="360"/>
+      </w:pPr>
+      <w:rPr>
+        <w:rFonts w:ascii="Symbol" w:hAnsi="Symbol" w:hint="default"/>
+      </w:rPr>
+    </w:lvl>
+    <w:lvl w:ilvl="4" w:tplc="04060003" w:tentative="1">
+      <w:start w:val="1"/>
+      <w:numFmt w:val="bullet"/>
+      <w:lvlText w:val="o"/>
+      <w:lvlJc w:val="left"/>
+      <w:pPr>
+        <w:ind w:left="3600" w:hanging="360"/>
+      </w:pPr>
+      <w:rPr>
+        <w:rFonts w:ascii="Courier New" w:hAnsi="Courier New" w:cs="Courier New" w:hint="default"/>
+      </w:rPr>
+    </w:lvl>
+    <w:lvl w:ilvl="5" w:tplc="04060005" w:tentative="1">
+      <w:start w:val="1"/>
+      <w:numFmt w:val="bullet"/>
+      <w:lvlText w:val=""/>
+      <w:lvlJc w:val="left"/>
+      <w:pPr>
+        <w:ind w:left="4320" w:hanging="360"/>
+      </w:pPr>
+      <w:rPr>
+        <w:rFonts w:ascii="Wingdings" w:hAnsi="Wingdings" w:hint="default"/>
+      </w:rPr>
+    </w:lvl>
+    <w:lvl w:ilvl="6" w:tplc="04060001" w:tentative="1">
+      <w:start w:val="1"/>
+      <w:numFmt w:val="bullet"/>
+      <w:lvlText w:val=""/>
+      <w:lvlJc w:val="left"/>
+      <w:pPr>
+        <w:ind w:left="5040" w:hanging="360"/>
+      </w:pPr>
+      <w:rPr>
+        <w:rFonts w:ascii="Symbol" w:hAnsi="Symbol" w:hint="default"/>
+      </w:rPr>
+    </w:lvl>
+    <w:lvl w:ilvl="7" w:tplc="04060003" w:tentative="1">
+      <w:start w:val="1"/>
+      <w:numFmt w:val="bullet"/>
+      <w:lvlText w:val="o"/>
+      <w:lvlJc w:val="left"/>
+      <w:pPr>
+        <w:ind w:left="5760" w:hanging="360"/>
+      </w:pPr>
+      <w:rPr>
+        <w:rFonts w:ascii="Courier New" w:hAnsi="Courier New" w:cs="Courier New" w:hint="default"/>
+      </w:rPr>
+    </w:lvl>
+    <w:lvl w:ilvl="8" w:tplc="04060005" w:tentative="1">
+      <w:start w:val="1"/>
+      <w:numFmt w:val="bullet"/>
+      <w:lvlText w:val=""/>
+      <w:lvlJc w:val="left"/>
+      <w:pPr>
+        <w:ind w:left="6480" w:hanging="360"/>
+      </w:pPr>
+      <w:rPr>
+        <w:rFonts w:ascii="Wingdings" w:hAnsi="Wingdings" w:hint="default"/>
+      </w:rPr>
+    </w:lvl>
+  </w:abstractNum>
   <w:num w:numId="1">
-    <w:abstractNumId w:val="0"/>
+    <w:abstractNumId w:val="1"/>
     <w:lvlOverride w:ilvl="0">
       <w:lvl w:ilvl="0">
         <w:numFmt w:val="bullet"/>
@@ -2581,16 +5642,22 @@
     </w:lvlOverride>
   </w:num>
   <w:num w:numId="2">
+    <w:abstractNumId w:val="3"/>
+  </w:num>
+  <w:num w:numId="3">
     <w:abstractNumId w:val="2"/>
   </w:num>
-  <w:num w:numId="3">
-    <w:abstractNumId w:val="1"/>
+  <w:num w:numId="4">
+    <w:abstractNumId w:val="4"/>
+  </w:num>
+  <w:num w:numId="5">
+    <w:abstractNumId w:val="0"/>
   </w:num>
 </w:numbering>
 </file>
 
 <file path=word/styles.xml><?xml version="1.0" encoding="utf-8"?>
-<w:styles xmlns:mc="http://schemas.openxmlformats.org/markup-compatibility/2006" xmlns:r="http://schemas.openxmlformats.org/officeDocument/2006/relationships" xmlns:w="http://schemas.openxmlformats.org/wordprocessingml/2006/main" xmlns:w14="http://schemas.microsoft.com/office/word/2010/wordml" xmlns:w15="http://schemas.microsoft.com/office/word/2012/wordml" mc:Ignorable="w14 w15">
+<w:styles xmlns:mc="http://schemas.openxmlformats.org/markup-compatibility/2006" xmlns:r="http://schemas.openxmlformats.org/officeDocument/2006/relationships" xmlns:w="http://schemas.openxmlformats.org/wordprocessingml/2006/main" xmlns:w14="http://schemas.microsoft.com/office/word/2010/wordml" xmlns:w15="http://schemas.microsoft.com/office/word/2012/wordml" xmlns:w16cid="http://schemas.microsoft.com/office/word/2016/wordml/cid" xmlns:w16se="http://schemas.microsoft.com/office/word/2015/wordml/symex" mc:Ignorable="w14 w15 w16se w16cid">
   <w:docDefaults>
     <w:rPrDefault>
       <w:rPr>
@@ -2600,7 +5667,7 @@
     </w:rPrDefault>
     <w:pPrDefault/>
   </w:docDefaults>
-  <w:latentStyles w:defLockedState="0" w:defUIPriority="0" w:defSemiHidden="0" w:defUnhideWhenUsed="0" w:defQFormat="0" w:count="371">
+  <w:latentStyles w:defLockedState="0" w:defUIPriority="0" w:defSemiHidden="0" w:defUnhideWhenUsed="0" w:defQFormat="0" w:count="377">
     <w:lsdException w:name="Normal" w:qFormat="1"/>
     <w:lsdException w:name="heading 1" w:qFormat="1"/>
     <w:lsdException w:name="heading 2" w:qFormat="1"/>
@@ -2633,7 +5700,7 @@
     <w:lsdException w:name="footnote text" w:semiHidden="1" w:unhideWhenUsed="1"/>
     <w:lsdException w:name="annotation text" w:semiHidden="1" w:unhideWhenUsed="1"/>
     <w:lsdException w:name="header" w:semiHidden="1" w:unhideWhenUsed="1"/>
-    <w:lsdException w:name="footer" w:semiHidden="1" w:unhideWhenUsed="1"/>
+    <w:lsdException w:name="footer" w:semiHidden="1" w:uiPriority="99" w:unhideWhenUsed="1"/>
     <w:lsdException w:name="index heading" w:semiHidden="1" w:unhideWhenUsed="1"/>
     <w:lsdException w:name="caption" w:semiHidden="1" w:unhideWhenUsed="1" w:qFormat="1"/>
     <w:lsdException w:name="table of figures" w:semiHidden="1" w:unhideWhenUsed="1"/>
@@ -2649,7 +5716,7 @@
     <w:lsdException w:name="macro" w:semiHidden="1" w:unhideWhenUsed="1"/>
     <w:lsdException w:name="toa heading" w:semiHidden="1" w:unhideWhenUsed="1"/>
     <w:lsdException w:name="List" w:semiHidden="1" w:unhideWhenUsed="1"/>
-    <w:lsdException w:name="List Bullet" w:semiHidden="1" w:unhideWhenUsed="1"/>
+    <w:lsdException w:name="List Bullet" w:semiHidden="1" w:uiPriority="99" w:unhideWhenUsed="1"/>
     <w:lsdException w:name="List 2" w:semiHidden="1" w:unhideWhenUsed="1"/>
     <w:lsdException w:name="List 3" w:semiHidden="1" w:unhideWhenUsed="1"/>
     <w:lsdException w:name="List Bullet 2" w:semiHidden="1" w:unhideWhenUsed="1"/>
@@ -2689,7 +5756,7 @@
     <w:lsdException w:name="E-mail Signature" w:semiHidden="1" w:unhideWhenUsed="1"/>
     <w:lsdException w:name="HTML Top of Form" w:semiHidden="1" w:unhideWhenUsed="1"/>
     <w:lsdException w:name="HTML Bottom of Form" w:semiHidden="1" w:unhideWhenUsed="1"/>
-    <w:lsdException w:name="Normal (Web)" w:semiHidden="1" w:unhideWhenUsed="1"/>
+    <w:lsdException w:name="Normal (Web)" w:semiHidden="1" w:uiPriority="99" w:unhideWhenUsed="1"/>
     <w:lsdException w:name="HTML Acronym" w:semiHidden="1" w:unhideWhenUsed="1"/>
     <w:lsdException w:name="HTML Address" w:semiHidden="1" w:unhideWhenUsed="1"/>
     <w:lsdException w:name="HTML Cite" w:semiHidden="1" w:unhideWhenUsed="1"/>
@@ -2749,6 +5816,7 @@
     <w:lsdException w:name="Table Web 2" w:semiHidden="1" w:unhideWhenUsed="1"/>
     <w:lsdException w:name="Table Web 3" w:semiHidden="1" w:unhideWhenUsed="1"/>
     <w:lsdException w:name="Balloon Text" w:semiHidden="1" w:unhideWhenUsed="1"/>
+    <w:lsdException w:name="Table Grid" w:uiPriority="59"/>
     <w:lsdException w:name="Table Theme" w:semiHidden="1" w:unhideWhenUsed="1"/>
     <w:lsdException w:name="Placeholder Text" w:semiHidden="1" w:uiPriority="99"/>
     <w:lsdException w:name="No Spacing" w:uiPriority="1" w:qFormat="1"/>
@@ -2965,6 +6033,12 @@
     <w:lsdException w:name="List Table 5 Dark Accent 6" w:uiPriority="50"/>
     <w:lsdException w:name="List Table 6 Colorful Accent 6" w:uiPriority="51"/>
     <w:lsdException w:name="List Table 7 Colorful Accent 6" w:uiPriority="52"/>
+    <w:lsdException w:name="Mention" w:semiHidden="1" w:uiPriority="99" w:unhideWhenUsed="1"/>
+    <w:lsdException w:name="Smart Hyperlink" w:semiHidden="1" w:uiPriority="99" w:unhideWhenUsed="1"/>
+    <w:lsdException w:name="Hashtag" w:semiHidden="1" w:uiPriority="99" w:unhideWhenUsed="1"/>
+    <w:lsdException w:name="Unresolved Mention" w:semiHidden="1" w:uiPriority="99" w:unhideWhenUsed="1"/>
+    <w:lsdException w:name="Smart Link" w:semiHidden="1" w:uiPriority="99" w:unhideWhenUsed="1"/>
+    <w:lsdException w:name="Smart Link Error" w:semiHidden="1" w:uiPriority="99" w:unhideWhenUsed="1"/>
   </w:latentStyles>
   <w:style w:type="paragraph" w:default="1" w:styleId="Normal">
     <w:name w:val="Normal"/>
@@ -3084,6 +6158,8 @@
   <w:style w:type="paragraph" w:styleId="Sidefod">
     <w:name w:val="footer"/>
     <w:basedOn w:val="Normal"/>
+    <w:link w:val="SidefodTegn"/>
+    <w:uiPriority w:val="99"/>
     <w:pPr>
       <w:tabs>
         <w:tab w:val="center" w:pos="4819"/>
@@ -3150,6 +6226,99 @@
       <w:ind w:left="720"/>
       <w:contextualSpacing/>
     </w:pPr>
+  </w:style>
+  <w:style w:type="character" w:customStyle="1" w:styleId="SidefodTegn">
+    <w:name w:val="Sidefod Tegn"/>
+    <w:basedOn w:val="Standardskrifttypeiafsnit"/>
+    <w:link w:val="Sidefod"/>
+    <w:uiPriority w:val="99"/>
+    <w:rsid w:val="004D6D81"/>
+    <w:rPr>
+      <w:sz w:val="24"/>
+      <w:szCs w:val="24"/>
+    </w:rPr>
+  </w:style>
+  <w:style w:type="paragraph" w:styleId="Fodnotetekst">
+    <w:name w:val="footnote text"/>
+    <w:basedOn w:val="Normal"/>
+    <w:link w:val="FodnotetekstTegn"/>
+    <w:rsid w:val="004D6D81"/>
+    <w:rPr>
+      <w:sz w:val="20"/>
+      <w:szCs w:val="20"/>
+    </w:rPr>
+  </w:style>
+  <w:style w:type="character" w:customStyle="1" w:styleId="FodnotetekstTegn">
+    <w:name w:val="Fodnotetekst Tegn"/>
+    <w:basedOn w:val="Standardskrifttypeiafsnit"/>
+    <w:link w:val="Fodnotetekst"/>
+    <w:rsid w:val="004D6D81"/>
+  </w:style>
+  <w:style w:type="character" w:styleId="Fodnotehenvisning">
+    <w:name w:val="footnote reference"/>
+    <w:basedOn w:val="Standardskrifttypeiafsnit"/>
+    <w:rsid w:val="004D6D81"/>
+    <w:rPr>
+      <w:vertAlign w:val="superscript"/>
+    </w:rPr>
+  </w:style>
+  <w:style w:type="table" w:styleId="Tabel-Gitter">
+    <w:name w:val="Table Grid"/>
+    <w:basedOn w:val="Tabel-Normal"/>
+    <w:uiPriority w:val="59"/>
+    <w:rsid w:val="004D6D81"/>
+    <w:rPr>
+      <w:rFonts w:asciiTheme="minorHAnsi" w:eastAsiaTheme="minorEastAsia" w:hAnsiTheme="minorHAnsi" w:cstheme="minorBidi"/>
+      <w:sz w:val="22"/>
+      <w:szCs w:val="22"/>
+    </w:rPr>
+    <w:tblPr>
+      <w:tblBorders>
+        <w:top w:val="single" w:sz="4" w:space="0" w:color="auto"/>
+        <w:left w:val="single" w:sz="4" w:space="0" w:color="auto"/>
+        <w:bottom w:val="single" w:sz="4" w:space="0" w:color="auto"/>
+        <w:right w:val="single" w:sz="4" w:space="0" w:color="auto"/>
+        <w:insideH w:val="single" w:sz="4" w:space="0" w:color="auto"/>
+        <w:insideV w:val="single" w:sz="4" w:space="0" w:color="auto"/>
+      </w:tblBorders>
+    </w:tblPr>
+  </w:style>
+  <w:style w:type="paragraph" w:styleId="NormalWeb">
+    <w:name w:val="Normal (Web)"/>
+    <w:basedOn w:val="Normal"/>
+    <w:uiPriority w:val="99"/>
+    <w:semiHidden/>
+    <w:unhideWhenUsed/>
+    <w:rsid w:val="004D6D81"/>
+    <w:pPr>
+      <w:spacing w:before="100" w:beforeAutospacing="1" w:after="100" w:afterAutospacing="1"/>
+    </w:pPr>
+    <w:rPr>
+      <w:rFonts w:ascii="Calibri" w:eastAsiaTheme="minorHAnsi" w:hAnsi="Calibri" w:cs="Calibri"/>
+      <w:sz w:val="22"/>
+      <w:szCs w:val="22"/>
+    </w:rPr>
+  </w:style>
+  <w:style w:type="character" w:customStyle="1" w:styleId="size">
+    <w:name w:val="size"/>
+    <w:basedOn w:val="Standardskrifttypeiafsnit"/>
+    <w:rsid w:val="004D6D81"/>
+  </w:style>
+  <w:style w:type="paragraph" w:styleId="Opstilling-punkttegn">
+    <w:name w:val="List Bullet"/>
+    <w:basedOn w:val="Normal"/>
+    <w:uiPriority w:val="99"/>
+    <w:unhideWhenUsed/>
+    <w:rsid w:val="00474BB5"/>
+    <w:pPr>
+      <w:tabs>
+        <w:tab w:val="num" w:pos="360"/>
+      </w:tabs>
+      <w:contextualSpacing/>
+    </w:pPr>
+    <w:rPr>
+      <w:rFonts w:eastAsiaTheme="minorHAnsi"/>
+    </w:rPr>
   </w:style>
 </w:styles>
 </file>
